--- a/Отчет 2.docx
+++ b/Отчет 2.docx
@@ -360,7 +360,18 @@
           <w:color w:val="000000" w:themeColor="text1"/>
           <w:szCs w:val="28"/>
         </w:rPr>
-        <w:t>Автоматизация тестирования программного обеспечения</w:t>
+        <w:t>Технологии проектирования программного обеспечения</w:t>
+      </w:r>
+      <w:r>
+        <w:rPr>
+          <w:rStyle w:val="normaltextrun"/>
+          <w:rFonts w:eastAsia="Times New Roman"/>
+          <w:b/>
+          <w:bCs/>
+          <w:color w:val="000000" w:themeColor="text1"/>
+          <w:szCs w:val="28"/>
+        </w:rPr>
+        <w:t>»</w:t>
       </w:r>
       <w:r>
         <w:rPr>
@@ -683,6 +694,7 @@
           <w:szCs w:val="28"/>
         </w:rPr>
         <w:br/>
+        <w:t>доц. каф. ИТ</w:t>
       </w:r>
       <w:r>
         <w:rPr>
@@ -690,15 +702,7 @@
           <w:sz w:val="28"/>
           <w:szCs w:val="28"/>
         </w:rPr>
-        <w:t>канд. пед. наук, доц</w:t>
-      </w:r>
-      <w:r>
-        <w:rPr>
-          <w:color w:val="000000" w:themeColor="text1"/>
-          <w:sz w:val="28"/>
-          <w:szCs w:val="28"/>
-        </w:rPr>
-        <w:t xml:space="preserve">. </w:t>
+        <w:t xml:space="preserve"> </w:t>
       </w:r>
       <w:r>
         <w:rPr>
@@ -731,7 +735,7 @@
           <w:szCs w:val="28"/>
           <w:u w:val="single"/>
         </w:rPr>
-        <w:t xml:space="preserve">                                             </w:t>
+        <w:t xml:space="preserve">                                     </w:t>
       </w:r>
       <w:r>
         <w:rPr>
@@ -742,7 +746,7 @@
           <w:szCs w:val="28"/>
           <w:u w:val="single"/>
         </w:rPr>
-        <w:t xml:space="preserve">    </w:t>
+        <w:t xml:space="preserve">                      </w:t>
       </w:r>
       <w:r>
         <w:rPr>
@@ -753,7 +757,7 @@
           <w:szCs w:val="28"/>
           <w:u w:val="single"/>
         </w:rPr>
-        <w:t xml:space="preserve">  </w:t>
+        <w:t xml:space="preserve">        </w:t>
       </w:r>
       <w:r>
         <w:rPr>
@@ -773,8 +777,9 @@
           <w:color w:val="000000" w:themeColor="text1"/>
           <w:sz w:val="28"/>
           <w:szCs w:val="28"/>
-        </w:rPr>
-        <w:t xml:space="preserve">   </w:t>
+          <w:u w:val="single"/>
+        </w:rPr>
+        <w:t xml:space="preserve">  </w:t>
       </w:r>
       <w:r>
         <w:rPr>
@@ -784,8 +789,20 @@
           <w:sz w:val="28"/>
           <w:szCs w:val="28"/>
         </w:rPr>
-        <w:t>Н. Ю. Добровольская</w:t>
-      </w:r>
+        <w:t xml:space="preserve">   А. Н. </w:t>
+      </w:r>
+      <w:proofErr w:type="spellStart"/>
+      <w:r>
+        <w:rPr>
+          <w:rStyle w:val="normaltextrun"/>
+          <w:rFonts w:eastAsia="Times New Roman"/>
+          <w:color w:val="000000" w:themeColor="text1"/>
+          <w:sz w:val="28"/>
+          <w:szCs w:val="28"/>
+        </w:rPr>
+        <w:t>Полетайкин</w:t>
+      </w:r>
+      <w:proofErr w:type="spellEnd"/>
     </w:p>
     <w:p>
       <w:pPr>
@@ -804,121 +821,59 @@
       </w:r>
     </w:p>
     <w:p>
-      <w:r>
-        <w:rPr>
-          <w:b/>
-          <w:bCs/>
-        </w:rPr>
+      <w:pPr>
+        <w:tabs>
+          <w:tab w:val="left" w:pos="1134"/>
+        </w:tabs>
+        <w:spacing w:after="0"/>
+      </w:pPr>
+      <w:r>
         <w:lastRenderedPageBreak/>
-        <w:t>Задание.</w:t>
-      </w:r>
-      <w:r>
-        <w:t xml:space="preserve"> </w:t>
-      </w:r>
-      <w:r>
-        <w:t>Выполнить поиск багов и оформление баг-репорта. Рассмотреть сайты с целью поиска багов: https://www.orange-elephant.ru/, https://flowwow.com/krasnodar/, https://sadovod-opt.com/ и др.</w:t>
-      </w:r>
-    </w:p>
-    <w:p>
-      <w:r>
-        <w:t>1</w:t>
-      </w:r>
-      <w:r>
-        <w:t>.</w:t>
-      </w:r>
-      <w:r>
-        <w:t xml:space="preserve">  Отсутствие главной страницы</w:t>
-      </w:r>
-      <w:r>
-        <w:t>.</w:t>
-      </w:r>
-    </w:p>
-    <w:p>
-      <w:r>
-        <w:rPr>
-          <w:b/>
-          <w:bCs/>
-        </w:rPr>
-        <w:t>Короткое описание</w:t>
-      </w:r>
-      <w:r>
-        <w:rPr>
-          <w:b/>
-          <w:bCs/>
-        </w:rPr>
-        <w:t>.</w:t>
-      </w:r>
-      <w:r>
-        <w:t xml:space="preserve"> При попытке попасть на сайт</w:t>
-      </w:r>
-      <w:r>
-        <w:t xml:space="preserve"> </w:t>
-      </w:r>
-      <w:hyperlink r:id="rId8" w:history="1">
-        <w:r>
-          <w:rPr>
-            <w:rStyle w:val="aa"/>
-          </w:rPr>
-          <w:t>https://www.orange-elephant.ru/</w:t>
-        </w:r>
-      </w:hyperlink>
-      <w:r>
-        <w:t xml:space="preserve"> возвращается код 403</w:t>
-      </w:r>
-      <w:r>
-        <w:t xml:space="preserve"> </w:t>
-      </w:r>
-      <w:r>
-        <w:rPr>
-          <w:lang w:val="en-US"/>
-        </w:rPr>
-        <w:t>Forbidden</w:t>
-      </w:r>
-      <w:r>
-        <w:t xml:space="preserve"> (доступ запрещён).</w:t>
-      </w:r>
-    </w:p>
-    <w:p>
-      <w:r>
-        <w:rPr>
-          <w:b/>
-          <w:bCs/>
-        </w:rPr>
-        <w:t>Серьезность.</w:t>
-      </w:r>
-      <w:r>
-        <w:t xml:space="preserve"> Блокирующая</w:t>
-      </w:r>
-      <w:r>
-        <w:t xml:space="preserve"> (</w:t>
-      </w:r>
-      <w:r>
-        <w:rPr>
-          <w:lang w:val="en-US"/>
-        </w:rPr>
-        <w:t>S</w:t>
-      </w:r>
-      <w:r>
-        <w:t>1)</w:t>
-      </w:r>
-      <w:r>
-        <w:t>.</w:t>
-      </w:r>
-    </w:p>
-    <w:p>
-      <w:r>
-        <w:rPr>
-          <w:b/>
-          <w:bCs/>
-        </w:rPr>
-        <w:t>Шаги к воспроизведению</w:t>
-      </w:r>
-      <w:r>
-        <w:rPr>
-          <w:b/>
-          <w:bCs/>
-        </w:rPr>
-        <w:t>.</w:t>
+        <w:t xml:space="preserve">Тема: Анализ существующих компьютерных разработок. </w:t>
+      </w:r>
+    </w:p>
+    <w:p>
+      <w:pPr>
+        <w:pStyle w:val="1"/>
+      </w:pPr>
+      <w:r>
+        <w:t xml:space="preserve">Цель: ознакомление с существующими разработками подобных программных решений по выбранной теме, приобретение навыков анализа существующих компьютерных разработок. </w:t>
+      </w:r>
+    </w:p>
+    <w:p>
+      <w:pPr>
+        <w:tabs>
+          <w:tab w:val="left" w:pos="1134"/>
+        </w:tabs>
+        <w:spacing w:after="0"/>
+      </w:pPr>
+      <w:r>
+        <w:t>Задание</w:t>
+      </w:r>
+      <w:r>
+        <w:t>:</w:t>
+      </w:r>
+    </w:p>
+    <w:p>
+      <w:pPr>
+        <w:tabs>
+          <w:tab w:val="left" w:pos="1134"/>
+        </w:tabs>
+        <w:spacing w:after="0"/>
+      </w:pPr>
+      <w:r>
+        <w:t xml:space="preserve">1. Выполнить системное описание существующих подобных программных систем (не менее двух), которые могут быть применены к данному объекту управления; выделить основные преимущества и недостатки представленных систем. </w:t>
+      </w:r>
+    </w:p>
+    <w:p>
+      <w:pPr>
+        <w:tabs>
+          <w:tab w:val="left" w:pos="1134"/>
+        </w:tabs>
+        <w:spacing w:after="0"/>
+      </w:pPr>
+      <w:r>
+        <w:t xml:space="preserve">2. Выполнить сравнительную характеристику описанных систем. Результаты сравнительного анализа представить в табличной форме. Набор основных показателей для сравнения: </w:t>
       </w:r>
     </w:p>
     <w:p>
@@ -926,25 +881,212 @@
         <w:pStyle w:val="a7"/>
         <w:numPr>
           <w:ilvl w:val="0"/>
-          <w:numId w:val="15"/>
+          <w:numId w:val="10"/>
         </w:numPr>
-      </w:pPr>
-      <w:r>
-        <w:t>Открыть сайт</w:t>
-      </w:r>
-      <w:r>
-        <w:t xml:space="preserve"> </w:t>
-      </w:r>
-      <w:hyperlink r:id="rId9" w:history="1">
-        <w:r>
-          <w:rPr>
-            <w:rStyle w:val="aa"/>
-          </w:rPr>
-          <w:t>https://www.orange-elephant.ru/</w:t>
-        </w:r>
-      </w:hyperlink>
-      <w:r>
-        <w:t>.</w:t>
+        <w:tabs>
+          <w:tab w:val="left" w:pos="1134"/>
+        </w:tabs>
+        <w:spacing w:after="0"/>
+      </w:pPr>
+      <w:r>
+        <w:t xml:space="preserve">назначение системы; </w:t>
+      </w:r>
+    </w:p>
+    <w:p>
+      <w:pPr>
+        <w:pStyle w:val="a7"/>
+        <w:numPr>
+          <w:ilvl w:val="0"/>
+          <w:numId w:val="10"/>
+        </w:numPr>
+        <w:tabs>
+          <w:tab w:val="left" w:pos="1134"/>
+        </w:tabs>
+        <w:spacing w:after="0"/>
+      </w:pPr>
+      <w:r>
+        <w:t xml:space="preserve">эффективность системы; </w:t>
+      </w:r>
+    </w:p>
+    <w:p>
+      <w:pPr>
+        <w:pStyle w:val="a7"/>
+        <w:numPr>
+          <w:ilvl w:val="0"/>
+          <w:numId w:val="10"/>
+        </w:numPr>
+        <w:tabs>
+          <w:tab w:val="left" w:pos="1134"/>
+        </w:tabs>
+        <w:spacing w:after="0"/>
+      </w:pPr>
+      <w:r>
+        <w:t>гибкость системы;</w:t>
+      </w:r>
+    </w:p>
+    <w:p>
+      <w:pPr>
+        <w:pStyle w:val="a7"/>
+        <w:numPr>
+          <w:ilvl w:val="0"/>
+          <w:numId w:val="10"/>
+        </w:numPr>
+        <w:tabs>
+          <w:tab w:val="left" w:pos="1134"/>
+        </w:tabs>
+        <w:spacing w:after="0"/>
+      </w:pPr>
+      <w:r>
+        <w:t xml:space="preserve">защищенность системы; </w:t>
+      </w:r>
+    </w:p>
+    <w:p>
+      <w:pPr>
+        <w:pStyle w:val="a7"/>
+        <w:numPr>
+          <w:ilvl w:val="0"/>
+          <w:numId w:val="10"/>
+        </w:numPr>
+        <w:tabs>
+          <w:tab w:val="left" w:pos="1134"/>
+        </w:tabs>
+        <w:spacing w:after="0"/>
+      </w:pPr>
+      <w:r>
+        <w:t>живучесть системы;</w:t>
+      </w:r>
+    </w:p>
+    <w:p>
+      <w:pPr>
+        <w:pStyle w:val="a7"/>
+        <w:numPr>
+          <w:ilvl w:val="0"/>
+          <w:numId w:val="10"/>
+        </w:numPr>
+        <w:tabs>
+          <w:tab w:val="left" w:pos="1134"/>
+        </w:tabs>
+        <w:spacing w:after="0"/>
+      </w:pPr>
+      <w:r>
+        <w:t xml:space="preserve">надежность системы; </w:t>
+      </w:r>
+    </w:p>
+    <w:p>
+      <w:pPr>
+        <w:pStyle w:val="a7"/>
+        <w:numPr>
+          <w:ilvl w:val="0"/>
+          <w:numId w:val="10"/>
+        </w:numPr>
+        <w:tabs>
+          <w:tab w:val="left" w:pos="1134"/>
+        </w:tabs>
+        <w:spacing w:after="0"/>
+      </w:pPr>
+      <w:r>
+        <w:t xml:space="preserve">открытость системы; </w:t>
+      </w:r>
+    </w:p>
+    <w:p>
+      <w:pPr>
+        <w:pStyle w:val="a7"/>
+        <w:numPr>
+          <w:ilvl w:val="0"/>
+          <w:numId w:val="10"/>
+        </w:numPr>
+        <w:tabs>
+          <w:tab w:val="left" w:pos="1134"/>
+        </w:tabs>
+        <w:spacing w:after="0"/>
+      </w:pPr>
+      <w:r>
+        <w:t xml:space="preserve">оптимальность использования ресурсов; </w:t>
+      </w:r>
+    </w:p>
+    <w:p>
+      <w:pPr>
+        <w:pStyle w:val="a7"/>
+        <w:numPr>
+          <w:ilvl w:val="0"/>
+          <w:numId w:val="10"/>
+        </w:numPr>
+        <w:tabs>
+          <w:tab w:val="left" w:pos="1134"/>
+        </w:tabs>
+        <w:spacing w:after="0"/>
+      </w:pPr>
+      <w:r>
+        <w:t xml:space="preserve">удобство пользовательского интерфейса системы; </w:t>
+      </w:r>
+    </w:p>
+    <w:p>
+      <w:pPr>
+        <w:pStyle w:val="a7"/>
+        <w:numPr>
+          <w:ilvl w:val="0"/>
+          <w:numId w:val="10"/>
+        </w:numPr>
+        <w:tabs>
+          <w:tab w:val="left" w:pos="1134"/>
+        </w:tabs>
+        <w:spacing w:after="0"/>
+      </w:pPr>
+      <w:r>
+        <w:t xml:space="preserve">стоимость системы (в том числе затраты на тех. поддержку); </w:t>
+      </w:r>
+    </w:p>
+    <w:p>
+      <w:pPr>
+        <w:pStyle w:val="a7"/>
+        <w:numPr>
+          <w:ilvl w:val="0"/>
+          <w:numId w:val="10"/>
+        </w:numPr>
+        <w:tabs>
+          <w:tab w:val="left" w:pos="1134"/>
+        </w:tabs>
+        <w:spacing w:after="0"/>
+      </w:pPr>
+      <w:r>
+        <w:t xml:space="preserve">эргономичность. </w:t>
+      </w:r>
+    </w:p>
+    <w:p>
+      <w:pPr>
+        <w:tabs>
+          <w:tab w:val="left" w:pos="1134"/>
+        </w:tabs>
+        <w:spacing w:after="0"/>
+      </w:pPr>
+      <w:r>
+        <w:t xml:space="preserve">3. Сделать вывод о возможности или невозможности использования этих систем на выбранном объекте информатизации. </w:t>
+      </w:r>
+    </w:p>
+    <w:p>
+      <w:pPr>
+        <w:spacing w:line="259" w:lineRule="auto"/>
+        <w:ind w:firstLine="0"/>
+        <w:jc w:val="left"/>
+      </w:pPr>
+      <w:r>
+        <w:br w:type="page"/>
+      </w:r>
+    </w:p>
+    <w:p>
+      <w:pPr>
+        <w:rPr>
+          <w:rFonts w:cs="Times New Roman"/>
+          <w:szCs w:val="28"/>
+        </w:rPr>
+      </w:pPr>
+      <w:r>
+        <w:rPr>
+          <w:rFonts w:cs="Times New Roman"/>
+          <w:szCs w:val="28"/>
+        </w:rPr>
+        <w:lastRenderedPageBreak/>
+        <w:t>Индивидуальная тема: ПС аренды автомобилей.</w:t>
       </w:r>
     </w:p>
     <w:p>
@@ -953,64 +1095,1296 @@
           <w:b/>
           <w:bCs/>
         </w:rPr>
-        <w:t>Результат.</w:t>
-      </w:r>
-      <w:r>
-        <w:t xml:space="preserve"> Получение </w:t>
-      </w:r>
-      <w:r>
-        <w:rPr>
-          <w:lang w:val="en-US"/>
-        </w:rPr>
-        <w:t>HTTP</w:t>
+        <w:t>1. Системное описание существующих программных систем.</w:t>
       </w:r>
       <w:r>
         <w:t xml:space="preserve"> </w:t>
       </w:r>
-      <w:r>
-        <w:t xml:space="preserve">кода </w:t>
-      </w:r>
-      <w:r>
-        <w:t>403</w:t>
-      </w:r>
-      <w:r>
-        <w:t>, из-за чего никак невозможно</w:t>
-      </w:r>
-      <w:r>
-        <w:t xml:space="preserve"> взаимодействовать с сайтом.</w:t>
-      </w:r>
-    </w:p>
-    <w:p>
-      <w:r>
-        <w:rPr>
-          <w:b/>
-          <w:bCs/>
-        </w:rPr>
-        <w:t>Ожидаемый результат</w:t>
-      </w:r>
-      <w:r>
-        <w:rPr>
-          <w:b/>
-          <w:bCs/>
+    </w:p>
+    <w:p>
+      <w:pPr>
+        <w:ind w:firstLine="720"/>
+        <w:rPr>
+          <w:rFonts w:cs="Times New Roman"/>
+          <w:color w:val="000000"/>
+          <w:szCs w:val="28"/>
+        </w:rPr>
+      </w:pPr>
+    </w:p>
+    <w:p>
+      <w:pPr>
+        <w:numPr>
+          <w:ilvl w:val="0"/>
+          <w:numId w:val="11"/>
+        </w:numPr>
+        <w:rPr>
+          <w:rFonts w:cs="Times New Roman"/>
+          <w:color w:val="000000"/>
+          <w:szCs w:val="28"/>
+        </w:rPr>
+      </w:pPr>
+      <w:r>
+        <w:rPr>
+          <w:rFonts w:cs="Times New Roman"/>
+          <w:color w:val="000000"/>
+          <w:szCs w:val="28"/>
+        </w:rPr>
+        <w:t xml:space="preserve">Клиент-серверная архитектура </w:t>
+      </w:r>
+      <w:r>
+        <w:rPr>
+          <w:rFonts w:cs="Times New Roman"/>
+          <w:color w:val="000000"/>
+          <w:szCs w:val="28"/>
+        </w:rPr>
+        <w:t>проката авто</w:t>
+      </w:r>
+      <w:r>
+        <w:rPr>
+          <w:rFonts w:cs="Times New Roman"/>
+          <w:color w:val="000000"/>
+          <w:szCs w:val="28"/>
+        </w:rPr>
+        <w:t xml:space="preserve"> </w:t>
+      </w:r>
+      <w:r>
+        <w:rPr>
+          <w:rFonts w:eastAsia="SimSun"/>
+          <w:color w:val="000000"/>
+          <w:szCs w:val="28"/>
+          <w:lang w:eastAsia="zh-CN"/>
+        </w:rPr>
+        <w:t>"</w:t>
+      </w:r>
+      <w:r>
+        <w:t xml:space="preserve"> </w:t>
+      </w:r>
+      <w:proofErr w:type="spellStart"/>
+      <w:r>
+        <w:t>LocalRent</w:t>
+      </w:r>
+      <w:proofErr w:type="spellEnd"/>
+      <w:r>
+        <w:t xml:space="preserve"> </w:t>
+      </w:r>
+      <w:r>
+        <w:rPr>
+          <w:rFonts w:eastAsia="SimSun"/>
+          <w:color w:val="000000"/>
+          <w:szCs w:val="28"/>
+          <w:lang w:eastAsia="zh-CN"/>
+        </w:rPr>
+        <w:t>"</w:t>
+      </w:r>
+      <w:r>
+        <w:rPr>
+          <w:rFonts w:eastAsia="SimSun"/>
+          <w:color w:val="000000"/>
+          <w:szCs w:val="28"/>
+          <w:lang w:eastAsia="zh-CN"/>
         </w:rPr>
         <w:t>.</w:t>
       </w:r>
-      <w:r>
-        <w:t xml:space="preserve"> Получение главной страницы сайта для дальнейшей работы.</w:t>
-      </w:r>
-    </w:p>
-    <w:p/>
-    <w:p>
-      <w:pPr>
+    </w:p>
+    <w:p>
+      <w:pPr>
+        <w:pStyle w:val="1"/>
+      </w:pPr>
+      <w:proofErr w:type="spellStart"/>
+      <w:r>
+        <w:t>LocalRent</w:t>
+      </w:r>
+      <w:proofErr w:type="spellEnd"/>
+      <w:r>
+        <w:t xml:space="preserve"> представляет собой программную систему для аренды автомобилей, построенную на основе клиент-серверной архитектуры. В данной архитектуре клиенты (пользователи) взаимодействуют с центральным сервером, который обрабатывает запросы и управляет данными.</w:t>
+      </w:r>
+    </w:p>
+    <w:p>
+      <w:pPr>
+        <w:pStyle w:val="1"/>
+        <w:ind w:left="1429" w:firstLine="0"/>
+        <w:rPr>
+          <w:rFonts w:eastAsia="Times New Roman" w:cs="Times New Roman"/>
+          <w:szCs w:val="28"/>
+          <w:lang w:eastAsia="ru-RU"/>
+        </w:rPr>
+      </w:pPr>
+    </w:p>
+    <w:p>
+      <w:pPr>
+        <w:pStyle w:val="1"/>
+        <w:ind w:left="1429" w:firstLine="0"/>
+        <w:rPr>
+          <w:rFonts w:eastAsia="Times New Roman" w:cs="Times New Roman"/>
+          <w:szCs w:val="28"/>
+          <w:lang w:eastAsia="ru-RU"/>
+        </w:rPr>
+      </w:pPr>
+      <w:r>
+        <w:rPr>
+          <w:rFonts w:eastAsia="Times New Roman" w:cs="Times New Roman"/>
+          <w:szCs w:val="28"/>
+          <w:lang w:eastAsia="ru-RU"/>
+        </w:rPr>
+        <w:t>Их система помогает автоматизировать следующие операции:</w:t>
+      </w:r>
+    </w:p>
+    <w:p>
+      <w:pPr>
+        <w:pStyle w:val="1"/>
+        <w:numPr>
+          <w:ilvl w:val="0"/>
+          <w:numId w:val="14"/>
+        </w:numPr>
+        <w:rPr>
+          <w:rFonts w:eastAsia="Times New Roman" w:cs="Times New Roman"/>
+          <w:szCs w:val="28"/>
+          <w:lang w:eastAsia="ru-RU"/>
+        </w:rPr>
+      </w:pPr>
+      <w:r>
+        <w:rPr>
+          <w:rFonts w:eastAsia="Times New Roman" w:cs="Times New Roman"/>
+          <w:szCs w:val="28"/>
+          <w:lang w:eastAsia="ru-RU"/>
+        </w:rPr>
+        <w:t>Обработку заявок на аренду автомобилей.</w:t>
+      </w:r>
+    </w:p>
+    <w:p>
+      <w:pPr>
+        <w:pStyle w:val="1"/>
+        <w:numPr>
+          <w:ilvl w:val="0"/>
+          <w:numId w:val="14"/>
+        </w:numPr>
+        <w:rPr>
+          <w:rFonts w:eastAsia="Times New Roman" w:cs="Times New Roman"/>
+          <w:szCs w:val="28"/>
+          <w:lang w:eastAsia="ru-RU"/>
+        </w:rPr>
+      </w:pPr>
+      <w:r>
+        <w:rPr>
+          <w:rFonts w:eastAsia="Times New Roman" w:cs="Times New Roman"/>
+          <w:szCs w:val="28"/>
+          <w:lang w:eastAsia="ru-RU"/>
+        </w:rPr>
+        <w:t>Расчет стоимости аренды с учетом скидок и дополнительных услуг.</w:t>
+      </w:r>
+    </w:p>
+    <w:p>
+      <w:pPr>
+        <w:pStyle w:val="1"/>
+        <w:numPr>
+          <w:ilvl w:val="0"/>
+          <w:numId w:val="14"/>
+        </w:numPr>
+        <w:rPr>
+          <w:rFonts w:eastAsia="Times New Roman" w:cs="Times New Roman"/>
+          <w:szCs w:val="28"/>
+          <w:lang w:eastAsia="ru-RU"/>
+        </w:rPr>
+      </w:pPr>
+      <w:r>
+        <w:rPr>
+          <w:rFonts w:eastAsia="Times New Roman" w:cs="Times New Roman"/>
+          <w:szCs w:val="28"/>
+          <w:lang w:eastAsia="ru-RU"/>
+        </w:rPr>
+        <w:t>Ведение клиентской базы и учет платежей.</w:t>
+      </w:r>
+    </w:p>
+    <w:p>
+      <w:pPr>
+        <w:pStyle w:val="1"/>
+        <w:numPr>
+          <w:ilvl w:val="0"/>
+          <w:numId w:val="14"/>
+        </w:numPr>
+        <w:rPr>
+          <w:rFonts w:eastAsia="Times New Roman" w:cs="Times New Roman"/>
+          <w:szCs w:val="28"/>
+          <w:lang w:eastAsia="ru-RU"/>
+        </w:rPr>
+      </w:pPr>
+      <w:r>
+        <w:rPr>
+          <w:rFonts w:eastAsia="Times New Roman" w:cs="Times New Roman"/>
+          <w:szCs w:val="28"/>
+          <w:lang w:eastAsia="ru-RU"/>
+        </w:rPr>
+        <w:t>Мониторинг доступности автомобилей в режиме реального времени.</w:t>
+      </w:r>
+    </w:p>
+    <w:p>
+      <w:pPr>
+        <w:pStyle w:val="1"/>
+        <w:numPr>
+          <w:ilvl w:val="0"/>
+          <w:numId w:val="14"/>
+        </w:numPr>
+        <w:rPr>
+          <w:rFonts w:eastAsia="Times New Roman" w:cs="Times New Roman"/>
+          <w:szCs w:val="28"/>
+          <w:lang w:eastAsia="ru-RU"/>
+        </w:rPr>
+      </w:pPr>
+      <w:r>
+        <w:rPr>
+          <w:rFonts w:eastAsia="Times New Roman" w:cs="Times New Roman"/>
+          <w:szCs w:val="28"/>
+          <w:lang w:eastAsia="ru-RU"/>
+        </w:rPr>
+        <w:t>Генерацию отчетов и статистики по бронированиям и финансовым операциям.</w:t>
+      </w:r>
+    </w:p>
+    <w:p>
+      <w:pPr>
+        <w:pStyle w:val="1"/>
+        <w:rPr>
+          <w:sz w:val="24"/>
+        </w:rPr>
+      </w:pPr>
+      <w:r>
+        <w:t xml:space="preserve">Клиент-серверная архитектура </w:t>
+      </w:r>
+      <w:proofErr w:type="spellStart"/>
+      <w:r>
+        <w:t>LocalRent</w:t>
+      </w:r>
+      <w:proofErr w:type="spellEnd"/>
+      <w:r>
+        <w:t xml:space="preserve"> обеспечивает эффективное управление прокатом автомобилей, удобство для пользователей и сотрудников, но требует надежной серверной инфраструктуры и постоянной технической поддержки.</w:t>
+      </w:r>
+    </w:p>
+    <w:p>
+      <w:pPr>
+        <w:spacing w:line="259" w:lineRule="auto"/>
+        <w:ind w:firstLine="0"/>
+      </w:pPr>
+    </w:p>
+    <w:p>
+      <w:pPr>
+        <w:ind w:firstLine="720"/>
+        <w:jc w:val="center"/>
+        <w:rPr>
+          <w:rFonts w:eastAsia="SimSun"/>
+          <w:color w:val="000000"/>
+          <w:szCs w:val="28"/>
+          <w:lang w:eastAsia="zh-CN"/>
+        </w:rPr>
+      </w:pPr>
+      <w:r>
+        <w:lastRenderedPageBreak/>
+        <w:drawing>
+          <wp:inline distT="0" distB="0" distL="0" distR="0" wp14:anchorId="1A2B2D3F" wp14:editId="4CE2DC8E">
+            <wp:extent cx="4801405" cy="2609850"/>
+            <wp:effectExtent l="0" t="0" r="0" b="0"/>
+            <wp:docPr id="1" name="Рисунок 1"/>
+            <wp:cNvGraphicFramePr>
+              <a:graphicFrameLocks xmlns:a="http://schemas.openxmlformats.org/drawingml/2006/main" noChangeAspect="1"/>
+            </wp:cNvGraphicFramePr>
+            <a:graphic xmlns:a="http://schemas.openxmlformats.org/drawingml/2006/main">
+              <a:graphicData uri="http://schemas.openxmlformats.org/drawingml/2006/picture">
+                <pic:pic xmlns:pic="http://schemas.openxmlformats.org/drawingml/2006/picture">
+                  <pic:nvPicPr>
+                    <pic:cNvPr id="1" name=""/>
+                    <pic:cNvPicPr/>
+                  </pic:nvPicPr>
+                  <pic:blipFill>
+                    <a:blip r:embed="rId8"/>
+                    <a:stretch>
+                      <a:fillRect/>
+                    </a:stretch>
+                  </pic:blipFill>
+                  <pic:spPr>
+                    <a:xfrm>
+                      <a:off x="0" y="0"/>
+                      <a:ext cx="4812636" cy="2615955"/>
+                    </a:xfrm>
+                    <a:prstGeom prst="rect">
+                      <a:avLst/>
+                    </a:prstGeom>
+                  </pic:spPr>
+                </pic:pic>
+              </a:graphicData>
+            </a:graphic>
+          </wp:inline>
+        </w:drawing>
+      </w:r>
+      <w:r>
+        <w:rPr>
+          <w:rFonts w:eastAsia="SimSun"/>
+          <w:color w:val="000000"/>
+          <w:szCs w:val="28"/>
+          <w:lang w:eastAsia="zh-CN"/>
+        </w:rPr>
+        <w:t xml:space="preserve"> </w:t>
+      </w:r>
+    </w:p>
+    <w:p>
+      <w:pPr>
+        <w:ind w:firstLine="720"/>
+        <w:jc w:val="center"/>
+        <w:rPr>
+          <w:rFonts w:eastAsia="SimSun"/>
+          <w:color w:val="000000"/>
+          <w:szCs w:val="28"/>
+          <w:lang w:eastAsia="zh-CN"/>
+        </w:rPr>
+      </w:pPr>
+      <w:r>
+        <w:rPr>
+          <w:rFonts w:eastAsia="SimSun"/>
+          <w:color w:val="000000"/>
+          <w:szCs w:val="28"/>
+          <w:lang w:eastAsia="zh-CN"/>
+        </w:rPr>
+        <w:t xml:space="preserve">Рисунок 1 </w:t>
+      </w:r>
+      <w:r>
+        <w:rPr>
+          <w:rFonts w:cs="Times New Roman"/>
+          <w:szCs w:val="28"/>
+        </w:rPr>
+        <w:t xml:space="preserve">– общий вид главной страницы сайта </w:t>
+      </w:r>
+      <w:r>
+        <w:rPr>
+          <w:rFonts w:eastAsia="SimSun"/>
+          <w:color w:val="000000"/>
+          <w:szCs w:val="28"/>
+          <w:lang w:eastAsia="zh-CN"/>
+        </w:rPr>
+        <w:t>"</w:t>
+      </w:r>
+      <w:r>
+        <w:rPr>
+          <w:rFonts w:eastAsia="SimSun"/>
+          <w:color w:val="000000"/>
+          <w:szCs w:val="28"/>
+          <w:lang w:eastAsia="zh-CN"/>
+        </w:rPr>
+        <w:t xml:space="preserve"> </w:t>
+      </w:r>
+      <w:proofErr w:type="spellStart"/>
+      <w:r>
+        <w:rPr>
+          <w:rFonts w:eastAsia="SimSun"/>
+          <w:color w:val="000000"/>
+          <w:szCs w:val="28"/>
+          <w:lang w:val="en-US" w:eastAsia="zh-CN"/>
+        </w:rPr>
+        <w:t>Localrent</w:t>
+      </w:r>
+      <w:proofErr w:type="spellEnd"/>
+      <w:r>
+        <w:rPr>
+          <w:rFonts w:eastAsia="SimSun"/>
+          <w:color w:val="000000"/>
+          <w:szCs w:val="28"/>
+          <w:lang w:eastAsia="zh-CN"/>
+        </w:rPr>
+        <w:t xml:space="preserve"> </w:t>
+      </w:r>
+      <w:r>
+        <w:rPr>
+          <w:rFonts w:eastAsia="SimSun"/>
+          <w:color w:val="000000"/>
+          <w:szCs w:val="28"/>
+          <w:lang w:eastAsia="zh-CN"/>
+        </w:rPr>
+        <w:t>"</w:t>
+      </w:r>
+    </w:p>
+    <w:p>
+      <w:pPr>
+        <w:ind w:firstLine="720"/>
+        <w:jc w:val="center"/>
+        <w:rPr>
+          <w:rFonts w:eastAsia="SimSun"/>
+          <w:color w:val="000000"/>
+          <w:szCs w:val="28"/>
+          <w:lang w:eastAsia="zh-CN"/>
+        </w:rPr>
+      </w:pPr>
+    </w:p>
+    <w:p>
+      <w:pPr>
+        <w:ind w:firstLine="720"/>
+        <w:jc w:val="center"/>
+        <w:rPr>
+          <w:rFonts w:eastAsia="SimSun"/>
+          <w:color w:val="000000"/>
+          <w:szCs w:val="28"/>
+          <w:lang w:eastAsia="zh-CN"/>
+        </w:rPr>
+      </w:pPr>
+      <w:r>
+        <w:drawing>
+          <wp:inline distT="0" distB="0" distL="0" distR="0" wp14:anchorId="4EAD400C" wp14:editId="161040C0">
+            <wp:extent cx="4819650" cy="3790805"/>
+            <wp:effectExtent l="0" t="0" r="0" b="635"/>
+            <wp:docPr id="2" name="Рисунок 2"/>
+            <wp:cNvGraphicFramePr>
+              <a:graphicFrameLocks xmlns:a="http://schemas.openxmlformats.org/drawingml/2006/main" noChangeAspect="1"/>
+            </wp:cNvGraphicFramePr>
+            <a:graphic xmlns:a="http://schemas.openxmlformats.org/drawingml/2006/main">
+              <a:graphicData uri="http://schemas.openxmlformats.org/drawingml/2006/picture">
+                <pic:pic xmlns:pic="http://schemas.openxmlformats.org/drawingml/2006/picture">
+                  <pic:nvPicPr>
+                    <pic:cNvPr id="1" name=""/>
+                    <pic:cNvPicPr/>
+                  </pic:nvPicPr>
+                  <pic:blipFill>
+                    <a:blip r:embed="rId9"/>
+                    <a:stretch>
+                      <a:fillRect/>
+                    </a:stretch>
+                  </pic:blipFill>
+                  <pic:spPr>
+                    <a:xfrm>
+                      <a:off x="0" y="0"/>
+                      <a:ext cx="4841211" cy="3807763"/>
+                    </a:xfrm>
+                    <a:prstGeom prst="rect">
+                      <a:avLst/>
+                    </a:prstGeom>
+                  </pic:spPr>
+                </pic:pic>
+              </a:graphicData>
+            </a:graphic>
+          </wp:inline>
+        </w:drawing>
+      </w:r>
+      <w:r>
+        <w:rPr>
+          <w:rFonts w:eastAsia="SimSun"/>
+          <w:color w:val="000000"/>
+          <w:szCs w:val="28"/>
+          <w:lang w:eastAsia="zh-CN"/>
+        </w:rPr>
+        <w:t xml:space="preserve"> </w:t>
+      </w:r>
+      <w:r>
+        <w:rPr>
+          <w:rFonts w:eastAsia="SimSun"/>
+          <w:color w:val="000000"/>
+          <w:szCs w:val="28"/>
+          <w:lang w:eastAsia="zh-CN"/>
+        </w:rPr>
+        <w:t xml:space="preserve">Рисунок 2 </w:t>
+      </w:r>
+      <w:r>
+        <w:rPr>
+          <w:rFonts w:cs="Times New Roman"/>
+          <w:szCs w:val="28"/>
+        </w:rPr>
+        <w:t xml:space="preserve">– форма </w:t>
+      </w:r>
+      <w:r>
+        <w:rPr>
+          <w:rFonts w:cs="Times New Roman"/>
+          <w:szCs w:val="28"/>
+        </w:rPr>
+        <w:t>с выбором авто</w:t>
+      </w:r>
+      <w:r>
+        <w:rPr>
+          <w:rFonts w:cs="Times New Roman"/>
+          <w:szCs w:val="28"/>
+        </w:rPr>
+        <w:t xml:space="preserve"> с сайта </w:t>
+      </w:r>
+      <w:r>
+        <w:rPr>
+          <w:rFonts w:eastAsia="SimSun"/>
+          <w:color w:val="000000"/>
+          <w:szCs w:val="28"/>
+          <w:lang w:eastAsia="zh-CN"/>
+        </w:rPr>
+        <w:t>"</w:t>
+      </w:r>
+      <w:r>
+        <w:rPr>
+          <w:rFonts w:eastAsia="SimSun"/>
+          <w:color w:val="000000"/>
+          <w:szCs w:val="28"/>
+          <w:lang w:eastAsia="zh-CN"/>
+        </w:rPr>
+        <w:t xml:space="preserve"> </w:t>
+      </w:r>
+      <w:proofErr w:type="spellStart"/>
+      <w:r>
+        <w:rPr>
+          <w:rFonts w:eastAsia="SimSun"/>
+          <w:color w:val="000000"/>
+          <w:szCs w:val="28"/>
+          <w:lang w:val="en-US" w:eastAsia="zh-CN"/>
+        </w:rPr>
+        <w:t>Localrent</w:t>
+      </w:r>
+      <w:proofErr w:type="spellEnd"/>
+      <w:r>
+        <w:rPr>
+          <w:rFonts w:eastAsia="SimSun"/>
+          <w:color w:val="000000"/>
+          <w:szCs w:val="28"/>
+          <w:lang w:eastAsia="zh-CN"/>
+        </w:rPr>
+        <w:t xml:space="preserve"> "</w:t>
+      </w:r>
+    </w:p>
+    <w:p>
+      <w:pPr>
+        <w:rPr>
+          <w:rFonts w:eastAsia="SimSun"/>
+          <w:color w:val="000000"/>
+          <w:szCs w:val="28"/>
+          <w:lang w:eastAsia="zh-CN"/>
+        </w:rPr>
+      </w:pPr>
+    </w:p>
+    <w:p>
+      <w:pPr>
+        <w:rPr>
+          <w:rFonts w:eastAsia="SimSun"/>
+          <w:color w:val="000000"/>
+          <w:szCs w:val="28"/>
+          <w:lang w:eastAsia="zh-CN"/>
+        </w:rPr>
+      </w:pPr>
+    </w:p>
+    <w:p>
+      <w:pPr>
+        <w:rPr>
+          <w:rFonts w:eastAsia="SimSun"/>
+          <w:color w:val="000000"/>
+          <w:szCs w:val="28"/>
+          <w:lang w:eastAsia="zh-CN"/>
+        </w:rPr>
+      </w:pPr>
+    </w:p>
+    <w:p>
+      <w:pPr>
+        <w:rPr>
+          <w:rFonts w:eastAsia="SimSun"/>
+          <w:color w:val="000000"/>
+          <w:szCs w:val="28"/>
+          <w:lang w:eastAsia="zh-CN"/>
+        </w:rPr>
+      </w:pPr>
+      <w:r>
+        <w:rPr>
+          <w:rFonts w:eastAsia="SimSun"/>
+          <w:color w:val="000000"/>
+          <w:szCs w:val="28"/>
+          <w:lang w:eastAsia="zh-CN"/>
+        </w:rPr>
+        <w:lastRenderedPageBreak/>
+        <w:t>Достоинства:</w:t>
+      </w:r>
+    </w:p>
+    <w:p>
+      <w:pPr>
+        <w:pStyle w:val="1"/>
+        <w:rPr>
+          <w:sz w:val="24"/>
+        </w:rPr>
+      </w:pPr>
+      <w:r>
+        <w:rPr>
+          <w:rFonts w:eastAsia="SimSun"/>
+          <w:color w:val="000000"/>
+          <w:szCs w:val="28"/>
+          <w:lang w:eastAsia="zh-CN"/>
+        </w:rPr>
+        <w:tab/>
+      </w:r>
+      <w:r>
+        <w:rPr>
+          <w:rFonts w:cs="Times New Roman"/>
+          <w:szCs w:val="28"/>
+        </w:rPr>
+        <w:t xml:space="preserve">– </w:t>
+      </w:r>
+      <w:r>
+        <w:rPr>
+          <w:rStyle w:val="aa"/>
+          <w:b w:val="0"/>
+        </w:rPr>
+        <w:t>Централизованное управление</w:t>
+      </w:r>
+      <w:r>
+        <w:t>: данные об автомобилях и бронированиях хранятся на сервере, что обеспечивает удобное управление.</w:t>
+      </w:r>
+    </w:p>
+    <w:p>
+      <w:pPr>
+        <w:rPr>
+          <w:rFonts w:cs="Times New Roman"/>
+          <w:szCs w:val="28"/>
+        </w:rPr>
+      </w:pPr>
+      <w:r>
+        <w:rPr>
+          <w:rFonts w:cs="Times New Roman"/>
+          <w:szCs w:val="28"/>
+        </w:rPr>
+        <w:tab/>
+        <w:t xml:space="preserve">– </w:t>
+      </w:r>
+      <w:r>
+        <w:rPr>
+          <w:szCs w:val="28"/>
+        </w:rPr>
+        <w:t>Интуитивно понятный пользовательский интерфейс: сайт "</w:t>
+      </w:r>
+      <w:proofErr w:type="spellStart"/>
+      <w:r>
+        <w:t>LocalRent</w:t>
+      </w:r>
+      <w:bookmarkStart w:id="0" w:name="_GoBack"/>
+      <w:bookmarkEnd w:id="0"/>
+      <w:proofErr w:type="spellEnd"/>
+      <w:r>
+        <w:rPr>
+          <w:szCs w:val="28"/>
+        </w:rPr>
+        <w:t>" предлагает приятный и интуитивно поня</w:t>
+      </w:r>
+      <w:r>
+        <w:rPr>
+          <w:szCs w:val="28"/>
+        </w:rPr>
+        <w:t>тный пользовательский интерфейс</w:t>
+      </w:r>
+      <w:r>
+        <w:rPr>
+          <w:szCs w:val="28"/>
+        </w:rPr>
+        <w:t>. Это улучшает пользовательский опыт и способствует удобству использования системы.</w:t>
+      </w:r>
+    </w:p>
+    <w:p>
+      <w:pPr>
+        <w:rPr>
+          <w:szCs w:val="28"/>
+        </w:rPr>
+      </w:pPr>
+      <w:r>
+        <w:rPr>
+          <w:rFonts w:cs="Times New Roman"/>
+          <w:szCs w:val="28"/>
+        </w:rPr>
+        <w:tab/>
+        <w:t xml:space="preserve">– </w:t>
+      </w:r>
+      <w:r>
+        <w:rPr>
+          <w:szCs w:val="28"/>
+        </w:rPr>
+        <w:t>Фильтры и поиск: система "</w:t>
+      </w:r>
+      <w:r>
+        <w:t xml:space="preserve"> </w:t>
+      </w:r>
+      <w:proofErr w:type="spellStart"/>
+      <w:r>
+        <w:t>LocalRent</w:t>
+      </w:r>
+      <w:proofErr w:type="spellEnd"/>
+      <w:r>
+        <w:t xml:space="preserve"> </w:t>
+      </w:r>
+      <w:r>
+        <w:rPr>
+          <w:szCs w:val="28"/>
+        </w:rPr>
+        <w:t xml:space="preserve">" предоставляет возможность использовать фильтры для поиска </w:t>
+      </w:r>
+      <w:r>
+        <w:rPr>
+          <w:szCs w:val="28"/>
+        </w:rPr>
+        <w:t>авто</w:t>
+      </w:r>
+      <w:r>
+        <w:rPr>
+          <w:szCs w:val="28"/>
+        </w:rPr>
+        <w:t xml:space="preserve"> по различным параметрам, таким как </w:t>
+      </w:r>
+      <w:r>
+        <w:rPr>
+          <w:szCs w:val="28"/>
+        </w:rPr>
+        <w:t>марка авто</w:t>
+      </w:r>
+      <w:r>
+        <w:rPr>
+          <w:szCs w:val="28"/>
+        </w:rPr>
+        <w:t>,</w:t>
+      </w:r>
+      <w:r>
+        <w:rPr>
+          <w:szCs w:val="28"/>
+        </w:rPr>
+        <w:t xml:space="preserve"> коробка передач</w:t>
+      </w:r>
+      <w:r>
+        <w:rPr>
+          <w:szCs w:val="28"/>
+        </w:rPr>
+        <w:t xml:space="preserve">, стоимость и другие. Это позволяет пользователям быстро найти наиболее подходящие им </w:t>
+      </w:r>
+      <w:r>
+        <w:rPr>
+          <w:szCs w:val="28"/>
+        </w:rPr>
+        <w:t>авто</w:t>
+      </w:r>
+      <w:r>
+        <w:rPr>
+          <w:szCs w:val="28"/>
+        </w:rPr>
+        <w:t xml:space="preserve"> и упрощает процесс выбора.</w:t>
+      </w:r>
+    </w:p>
+    <w:p>
+      <w:pPr>
+        <w:pStyle w:val="1"/>
+        <w:ind w:firstLine="1418"/>
+      </w:pPr>
+      <w:proofErr w:type="gramStart"/>
+      <w:r>
+        <w:rPr>
+          <w:szCs w:val="28"/>
+        </w:rPr>
+        <w:t>Недостатки:</w:t>
+      </w:r>
+      <w:r>
+        <w:rPr>
+          <w:szCs w:val="28"/>
+        </w:rPr>
+        <w:br/>
+      </w:r>
+      <w:r>
+        <w:rPr>
+          <w:szCs w:val="28"/>
+        </w:rPr>
+        <w:tab/>
+      </w:r>
+      <w:proofErr w:type="gramEnd"/>
+      <w:r>
+        <w:rPr>
+          <w:rFonts w:cs="Times New Roman"/>
+          <w:szCs w:val="28"/>
+        </w:rPr>
+        <w:t xml:space="preserve">– </w:t>
+      </w:r>
+      <w:r>
+        <w:rPr>
+          <w:rStyle w:val="aa"/>
+          <w:b w:val="0"/>
+        </w:rPr>
+        <w:t>Зависимость от серверного оборудования</w:t>
+      </w:r>
+      <w:r>
+        <w:t>: сбои в работе серверов могут привести к недоступности системы для пользователей.</w:t>
+      </w:r>
+    </w:p>
+    <w:p>
+      <w:pPr>
+        <w:pStyle w:val="1"/>
+        <w:ind w:firstLine="1276"/>
+        <w:rPr>
+          <w:sz w:val="24"/>
+        </w:rPr>
+      </w:pPr>
+      <w:r>
+        <w:rPr>
+          <w:rStyle w:val="aa"/>
+          <w:b w:val="0"/>
+        </w:rPr>
+        <w:t xml:space="preserve">– </w:t>
+      </w:r>
+      <w:r>
+        <w:rPr>
+          <w:rStyle w:val="aa"/>
+          <w:b w:val="0"/>
+        </w:rPr>
+        <w:t>Ограниченность функциональности</w:t>
+      </w:r>
+      <w:r>
+        <w:t xml:space="preserve">: система </w:t>
+      </w:r>
+      <w:r>
+        <w:rPr>
+          <w:szCs w:val="28"/>
+        </w:rPr>
+        <w:t>"</w:t>
+      </w:r>
+      <w:r>
+        <w:t xml:space="preserve"> </w:t>
+      </w:r>
+      <w:proofErr w:type="spellStart"/>
+      <w:r>
+        <w:t>LocalRent</w:t>
+      </w:r>
+      <w:proofErr w:type="spellEnd"/>
+      <w:r>
+        <w:t xml:space="preserve"> </w:t>
+      </w:r>
+      <w:r>
+        <w:rPr>
+          <w:szCs w:val="28"/>
+        </w:rPr>
+        <w:t xml:space="preserve">" </w:t>
+      </w:r>
+      <w:r>
+        <w:t>может быть ограничена только базовыми функциями аренды автомобилей. Отсутствуют дополнительные возможности, такие как интеграция с государственными базами данных штрафов или автоматизированный расчет страховки.</w:t>
+      </w:r>
+    </w:p>
+    <w:p>
+      <w:pPr>
+        <w:pStyle w:val="1"/>
+        <w:ind w:firstLine="0"/>
+        <w:rPr>
+          <w:sz w:val="24"/>
+        </w:rPr>
+      </w:pPr>
+    </w:p>
+    <w:p>
+      <w:pPr>
+        <w:spacing w:line="259" w:lineRule="auto"/>
         <w:ind w:firstLine="0"/>
         <w:jc w:val="center"/>
       </w:pPr>
       <w:r>
+        <w:br w:type="page"/>
+      </w:r>
+    </w:p>
+    <w:p>
+      <w:pPr>
+        <w:numPr>
+          <w:ilvl w:val="0"/>
+          <w:numId w:val="11"/>
+        </w:numPr>
+        <w:rPr>
+          <w:rFonts w:eastAsia="SimSun"/>
+          <w:color w:val="000000"/>
+          <w:szCs w:val="28"/>
+          <w:lang w:eastAsia="zh-CN"/>
+        </w:rPr>
+      </w:pPr>
+      <w:r>
+        <w:rPr>
+          <w:rFonts w:eastAsia="SimSun"/>
+          <w:color w:val="000000"/>
+          <w:szCs w:val="28"/>
+          <w:lang w:eastAsia="zh-CN"/>
+        </w:rPr>
+        <w:lastRenderedPageBreak/>
+        <w:t xml:space="preserve">Клиент-серверная архитектура онлайн-школы </w:t>
+      </w:r>
+      <w:r>
+        <w:rPr>
+          <w:rFonts w:eastAsia="SimSun"/>
+          <w:color w:val="000000"/>
+          <w:szCs w:val="28"/>
+          <w:lang w:eastAsia="zh-CN"/>
+        </w:rPr>
+        <w:t>"</w:t>
+      </w:r>
+      <w:r>
+        <w:t xml:space="preserve"> </w:t>
+      </w:r>
+      <w:proofErr w:type="spellStart"/>
+      <w:r>
+        <w:t>GetRentACar</w:t>
+      </w:r>
+      <w:proofErr w:type="spellEnd"/>
+      <w:r>
+        <w:t xml:space="preserve"> </w:t>
+      </w:r>
+      <w:r>
+        <w:rPr>
+          <w:rFonts w:eastAsia="SimSun"/>
+          <w:color w:val="000000"/>
+          <w:szCs w:val="28"/>
+          <w:lang w:eastAsia="zh-CN"/>
+        </w:rPr>
+        <w:t>"</w:t>
+      </w:r>
+      <w:r>
+        <w:rPr>
+          <w:rFonts w:eastAsia="SimSun"/>
+          <w:color w:val="000000"/>
+          <w:szCs w:val="28"/>
+          <w:lang w:eastAsia="zh-CN"/>
+        </w:rPr>
+        <w:t>.</w:t>
+      </w:r>
+    </w:p>
+    <w:p>
+      <w:pPr>
+        <w:rPr>
+          <w:rFonts w:eastAsia="SimSun"/>
+          <w:color w:val="000000"/>
+          <w:szCs w:val="28"/>
+          <w:lang w:eastAsia="zh-CN"/>
+        </w:rPr>
+      </w:pPr>
+      <w:r>
+        <w:rPr>
+          <w:rFonts w:eastAsia="SimSun"/>
+          <w:color w:val="000000"/>
+          <w:szCs w:val="28"/>
+          <w:lang w:eastAsia="zh-CN"/>
+        </w:rPr>
+        <w:tab/>
+        <w:t>"</w:t>
+      </w:r>
+      <w:r>
+        <w:t xml:space="preserve"> </w:t>
+      </w:r>
+      <w:proofErr w:type="spellStart"/>
+      <w:r>
+        <w:t>GetRentACar</w:t>
+      </w:r>
+      <w:proofErr w:type="spellEnd"/>
+      <w:r>
+        <w:t xml:space="preserve"> </w:t>
+      </w:r>
+      <w:r>
+        <w:rPr>
+          <w:rFonts w:eastAsia="SimSun"/>
+          <w:color w:val="000000"/>
+          <w:szCs w:val="28"/>
+          <w:lang w:eastAsia="zh-CN"/>
+        </w:rPr>
+        <w:t>" –</w:t>
+      </w:r>
+      <w:r>
+        <w:rPr>
+          <w:rFonts w:eastAsia="SimSun"/>
+          <w:color w:val="000000"/>
+          <w:szCs w:val="28"/>
+          <w:lang w:eastAsia="zh-CN"/>
+        </w:rPr>
+        <w:t xml:space="preserve"> </w:t>
+      </w:r>
+      <w:r>
+        <w:rPr>
+          <w:rFonts w:eastAsia="SimSun"/>
+          <w:color w:val="000000"/>
+          <w:szCs w:val="28"/>
+          <w:lang w:eastAsia="zh-CN"/>
+        </w:rPr>
+        <w:t>один из крупнейших онлайн-</w:t>
+      </w:r>
+      <w:proofErr w:type="spellStart"/>
+      <w:r>
+        <w:rPr>
+          <w:rFonts w:eastAsia="SimSun"/>
+          <w:color w:val="000000"/>
+          <w:szCs w:val="28"/>
+          <w:lang w:eastAsia="zh-CN"/>
+        </w:rPr>
+        <w:t>маркетплейсов</w:t>
+      </w:r>
+      <w:proofErr w:type="spellEnd"/>
+      <w:r>
+        <w:rPr>
+          <w:rFonts w:eastAsia="SimSun"/>
+          <w:color w:val="000000"/>
+          <w:szCs w:val="28"/>
+          <w:lang w:eastAsia="zh-CN"/>
+        </w:rPr>
+        <w:t xml:space="preserve"> аренды автомобилей, благодаря которому вы можете арендовать автомобиль практически в любой точке мира. Помимо автомобилей, сервис предлагает мотоциклы, </w:t>
+      </w:r>
+      <w:proofErr w:type="spellStart"/>
+      <w:r>
+        <w:rPr>
+          <w:rFonts w:eastAsia="SimSun"/>
+          <w:color w:val="000000"/>
+          <w:szCs w:val="28"/>
+          <w:lang w:eastAsia="zh-CN"/>
+        </w:rPr>
+        <w:t>квадроциклы</w:t>
+      </w:r>
+      <w:proofErr w:type="spellEnd"/>
+      <w:r>
+        <w:rPr>
+          <w:rFonts w:eastAsia="SimSun"/>
+          <w:color w:val="000000"/>
+          <w:szCs w:val="28"/>
+          <w:lang w:eastAsia="zh-CN"/>
+        </w:rPr>
+        <w:t>, велосипеды и другие личные транспортные средства.</w:t>
+      </w:r>
+    </w:p>
+    <w:p>
+      <w:pPr>
+        <w:rPr>
+          <w:rFonts w:eastAsia="SimSun"/>
+          <w:color w:val="000000"/>
+          <w:szCs w:val="28"/>
+          <w:lang w:eastAsia="zh-CN"/>
+        </w:rPr>
+      </w:pPr>
+      <w:r>
+        <w:rPr>
+          <w:rFonts w:eastAsia="SimSun"/>
+          <w:color w:val="000000"/>
+          <w:szCs w:val="28"/>
+          <w:lang w:eastAsia="zh-CN"/>
+        </w:rPr>
+        <w:t>Система "</w:t>
+      </w:r>
+      <w:r>
+        <w:t xml:space="preserve"> </w:t>
+      </w:r>
+      <w:proofErr w:type="spellStart"/>
+      <w:r>
+        <w:t>GetRentACar</w:t>
+      </w:r>
+      <w:proofErr w:type="spellEnd"/>
+      <w:r>
+        <w:t xml:space="preserve"> </w:t>
+      </w:r>
+      <w:r>
+        <w:rPr>
+          <w:rFonts w:eastAsia="SimSun"/>
+          <w:color w:val="000000"/>
+          <w:szCs w:val="28"/>
+          <w:lang w:eastAsia="zh-CN"/>
+        </w:rPr>
+        <w:t>" предлагает следующие функциональности:</w:t>
+      </w:r>
+    </w:p>
+    <w:p>
+      <w:pPr>
+        <w:pStyle w:val="1"/>
+        <w:numPr>
+          <w:ilvl w:val="0"/>
+          <w:numId w:val="18"/>
+        </w:numPr>
+        <w:ind w:left="0" w:firstLine="709"/>
+        <w:rPr>
+          <w:lang w:eastAsia="ru-RU"/>
+        </w:rPr>
+      </w:pPr>
+      <w:r>
+        <w:rPr>
+          <w:bCs/>
+          <w:lang w:eastAsia="ru-RU"/>
+        </w:rPr>
+        <w:t>Регистрация и аутентификация</w:t>
+      </w:r>
+      <w:r>
+        <w:rPr>
+          <w:lang w:eastAsia="ru-RU"/>
+        </w:rPr>
+        <w:t>: пользователи создают учетные записи и авторизуются в системе.</w:t>
+      </w:r>
+    </w:p>
+    <w:p>
+      <w:pPr>
+        <w:pStyle w:val="1"/>
+        <w:numPr>
+          <w:ilvl w:val="0"/>
+          <w:numId w:val="18"/>
+        </w:numPr>
+        <w:ind w:left="0" w:firstLine="709"/>
+        <w:rPr>
+          <w:lang w:eastAsia="ru-RU"/>
+        </w:rPr>
+      </w:pPr>
+      <w:r>
+        <w:rPr>
+          <w:bCs/>
+          <w:lang w:eastAsia="ru-RU"/>
+        </w:rPr>
+        <w:t>Бронирование автомобиля</w:t>
+      </w:r>
+      <w:r>
+        <w:rPr>
+          <w:lang w:eastAsia="ru-RU"/>
+        </w:rPr>
+        <w:t>: клиенты выбирают автомобиль, указывают период аренды и оформляют заказ.</w:t>
+      </w:r>
+    </w:p>
+    <w:p>
+      <w:pPr>
+        <w:pStyle w:val="1"/>
+        <w:numPr>
+          <w:ilvl w:val="0"/>
+          <w:numId w:val="18"/>
+        </w:numPr>
+        <w:ind w:left="0" w:firstLine="709"/>
+        <w:rPr>
+          <w:lang w:eastAsia="ru-RU"/>
+        </w:rPr>
+      </w:pPr>
+      <w:r>
+        <w:rPr>
+          <w:bCs/>
+          <w:lang w:eastAsia="ru-RU"/>
+        </w:rPr>
+        <w:t>Оплата и подтверждение</w:t>
+      </w:r>
+      <w:r>
+        <w:rPr>
+          <w:lang w:eastAsia="ru-RU"/>
+        </w:rPr>
+        <w:t>: система обрабатывает платежи и подтверждает бронирование.</w:t>
+      </w:r>
+    </w:p>
+    <w:p>
+      <w:pPr>
+        <w:pStyle w:val="1"/>
+        <w:numPr>
+          <w:ilvl w:val="0"/>
+          <w:numId w:val="18"/>
+        </w:numPr>
+        <w:ind w:left="0" w:firstLine="709"/>
+        <w:rPr>
+          <w:lang w:eastAsia="ru-RU"/>
+        </w:rPr>
+      </w:pPr>
+      <w:r>
+        <w:rPr>
+          <w:bCs/>
+          <w:lang w:eastAsia="ru-RU"/>
+        </w:rPr>
+        <w:t>Выдача и возврат автомобиля</w:t>
+      </w:r>
+      <w:r>
+        <w:rPr>
+          <w:lang w:eastAsia="ru-RU"/>
+        </w:rPr>
+        <w:t>: фиксируются состояние автомобиля и сроки аренды.</w:t>
+      </w:r>
+    </w:p>
+    <w:p>
+      <w:pPr>
+        <w:pStyle w:val="1"/>
+        <w:numPr>
+          <w:ilvl w:val="0"/>
+          <w:numId w:val="18"/>
+        </w:numPr>
+        <w:ind w:left="0" w:firstLine="709"/>
+        <w:rPr>
+          <w:lang w:eastAsia="ru-RU"/>
+        </w:rPr>
+      </w:pPr>
+      <w:r>
+        <w:rPr>
+          <w:bCs/>
+          <w:lang w:eastAsia="ru-RU"/>
+        </w:rPr>
+        <w:t>Администрирование</w:t>
+      </w:r>
+      <w:r>
+        <w:rPr>
+          <w:lang w:eastAsia="ru-RU"/>
+        </w:rPr>
+        <w:t>: сотрудники прокатного бюро управляют парком автомобилей и контролируют бронирования.</w:t>
+      </w:r>
+    </w:p>
+    <w:p>
+      <w:pPr>
+        <w:pStyle w:val="1"/>
+        <w:numPr>
+          <w:ilvl w:val="0"/>
+          <w:numId w:val="19"/>
+        </w:numPr>
+        <w:ind w:left="0" w:firstLine="709"/>
+        <w:rPr>
+          <w:sz w:val="24"/>
+        </w:rPr>
+      </w:pPr>
+      <w:r>
+        <w:rPr>
+          <w:rStyle w:val="aa"/>
+          <w:b w:val="0"/>
+        </w:rPr>
+        <w:t>Добавление личного транспорта в аренду</w:t>
+      </w:r>
+      <w:r>
+        <w:rPr>
+          <w:b/>
+        </w:rPr>
+        <w:t>:</w:t>
+      </w:r>
+      <w:r>
+        <w:t xml:space="preserve"> пользователи могут сдавать свои автомобили в аренду через платформу.</w:t>
+      </w:r>
+    </w:p>
+    <w:p>
+      <w:pPr>
+        <w:pStyle w:val="1"/>
+        <w:ind w:left="709" w:firstLine="0"/>
+        <w:rPr>
+          <w:lang w:eastAsia="ru-RU"/>
+        </w:rPr>
+      </w:pPr>
+    </w:p>
+    <w:p>
+      <w:pPr>
+        <w:pStyle w:val="1"/>
+        <w:rPr>
+          <w:sz w:val="24"/>
+        </w:rPr>
+      </w:pPr>
+      <w:r>
+        <w:t xml:space="preserve">Клиент-серверная архитектура </w:t>
+      </w:r>
+      <w:proofErr w:type="spellStart"/>
+      <w:r>
+        <w:t>GetRentACar</w:t>
+      </w:r>
+      <w:proofErr w:type="spellEnd"/>
+      <w:r>
+        <w:t xml:space="preserve"> обеспечивает эффективное управление прокатом автомобилей, удобство для пользователей и сотрудников, а также возможность сдачи личного транспорта в аренду.</w:t>
+      </w:r>
+    </w:p>
+    <w:p>
+      <w:pPr>
+        <w:rPr>
+          <w:rFonts w:eastAsia="SimSun"/>
+          <w:color w:val="000000"/>
+          <w:szCs w:val="28"/>
+          <w:lang w:eastAsia="zh-CN"/>
+        </w:rPr>
+      </w:pPr>
+    </w:p>
+    <w:p>
+      <w:pPr>
+        <w:rPr>
+          <w:rFonts w:eastAsia="SimSun"/>
+          <w:color w:val="000000"/>
+          <w:szCs w:val="28"/>
+          <w:lang w:eastAsia="zh-CN"/>
+        </w:rPr>
+      </w:pPr>
+      <w:r>
+        <w:rPr>
+          <w:rFonts w:eastAsia="SimSun"/>
+          <w:color w:val="000000"/>
+          <w:szCs w:val="28"/>
+          <w:lang w:eastAsia="zh-CN"/>
+        </w:rPr>
+        <w:lastRenderedPageBreak/>
         <w:drawing>
-          <wp:inline distT="0" distB="0" distL="0" distR="0" wp14:anchorId="432718F7" wp14:editId="36AFF233">
-            <wp:extent cx="4381499" cy="1862620"/>
-            <wp:effectExtent l="0" t="0" r="635" b="4445"/>
-            <wp:docPr id="1" name="Рисунок 1"/>
+          <wp:inline distT="0" distB="0" distL="0" distR="0" wp14:anchorId="7BA24459" wp14:editId="1E1F082A">
+            <wp:extent cx="4204769" cy="3228975"/>
+            <wp:effectExtent l="0" t="0" r="5715" b="0"/>
+            <wp:docPr id="5" name="Рисунок 5"/>
             <wp:cNvGraphicFramePr>
               <a:graphicFrameLocks xmlns:a="http://schemas.openxmlformats.org/drawingml/2006/main" noChangeAspect="1"/>
             </wp:cNvGraphicFramePr>
@@ -1030,7 +2404,7 @@
                   <pic:spPr>
                     <a:xfrm>
                       <a:off x="0" y="0"/>
-                      <a:ext cx="4473893" cy="1901898"/>
+                      <a:ext cx="4204769" cy="3228975"/>
                     </a:xfrm>
                     <a:prstGeom prst="rect">
                       <a:avLst/>
@@ -1045,234 +2419,240 @@
     </w:p>
     <w:p>
       <w:pPr>
-        <w:ind w:firstLine="0"/>
+        <w:ind w:firstLine="720"/>
         <w:jc w:val="center"/>
-      </w:pPr>
-      <w:r>
-        <w:t>Рисунок 1</w:t>
-      </w:r>
-      <w:r>
-        <w:t xml:space="preserve"> – Демонстрация недочета</w:t>
-      </w:r>
-    </w:p>
-    <w:p>
-      <w:pPr>
-        <w:spacing w:line="259" w:lineRule="auto"/>
-        <w:ind w:firstLine="0"/>
-        <w:jc w:val="left"/>
-      </w:pPr>
-      <w:r>
-        <w:br w:type="page"/>
-      </w:r>
-    </w:p>
-    <w:p>
-      <w:r>
+        <w:rPr>
+          <w:rFonts w:eastAsia="SimSun"/>
+          <w:color w:val="000000"/>
+          <w:szCs w:val="28"/>
+          <w:lang w:eastAsia="zh-CN"/>
+        </w:rPr>
+      </w:pPr>
+      <w:r>
+        <w:rPr>
+          <w:rFonts w:eastAsia="SimSun"/>
+          <w:color w:val="000000"/>
+          <w:szCs w:val="28"/>
+          <w:lang w:eastAsia="zh-CN"/>
+        </w:rPr>
+        <w:t>Рисунок 3</w:t>
+      </w:r>
+      <w:r>
+        <w:rPr>
+          <w:rFonts w:eastAsia="SimSun"/>
+          <w:color w:val="000000"/>
+          <w:szCs w:val="28"/>
+          <w:lang w:eastAsia="zh-CN"/>
+        </w:rPr>
+        <w:t xml:space="preserve"> </w:t>
+      </w:r>
+      <w:r>
+        <w:rPr>
+          <w:rFonts w:cs="Times New Roman"/>
+          <w:szCs w:val="28"/>
+        </w:rPr>
+        <w:t xml:space="preserve">– общий вид главной страницы сайта </w:t>
+      </w:r>
+      <w:r>
+        <w:rPr>
+          <w:rFonts w:eastAsia="SimSun"/>
+          <w:color w:val="000000"/>
+          <w:szCs w:val="28"/>
+          <w:lang w:eastAsia="zh-CN"/>
+        </w:rPr>
+        <w:t>"</w:t>
+      </w:r>
+      <w:r>
+        <w:rPr>
+          <w:rFonts w:eastAsia="SimSun"/>
+          <w:color w:val="000000"/>
+          <w:szCs w:val="28"/>
+          <w:lang w:eastAsia="zh-CN"/>
+        </w:rPr>
+        <w:t xml:space="preserve"> </w:t>
+      </w:r>
+      <w:proofErr w:type="spellStart"/>
+      <w:r>
+        <w:t>GetRentACar</w:t>
+      </w:r>
+      <w:proofErr w:type="spellEnd"/>
+      <w:r>
+        <w:rPr>
+          <w:rFonts w:eastAsia="SimSun"/>
+          <w:color w:val="000000"/>
+          <w:szCs w:val="28"/>
+          <w:lang w:eastAsia="zh-CN"/>
+        </w:rPr>
+        <w:t xml:space="preserve"> </w:t>
+      </w:r>
+      <w:r>
+        <w:rPr>
+          <w:rFonts w:eastAsia="SimSun"/>
+          <w:color w:val="000000"/>
+          <w:szCs w:val="28"/>
+          <w:lang w:eastAsia="zh-CN"/>
+        </w:rPr>
+        <w:t>"</w:t>
+      </w:r>
+    </w:p>
+    <w:p>
+      <w:pPr>
+        <w:rPr>
+          <w:rFonts w:eastAsia="SimSun"/>
+          <w:color w:val="000000"/>
+          <w:szCs w:val="28"/>
+          <w:lang w:eastAsia="zh-CN"/>
+        </w:rPr>
+      </w:pPr>
+    </w:p>
+    <w:p>
+      <w:pPr>
+        <w:rPr>
+          <w:rFonts w:eastAsia="SimSun"/>
+          <w:color w:val="000000"/>
+          <w:szCs w:val="28"/>
+          <w:lang w:eastAsia="zh-CN"/>
+        </w:rPr>
+      </w:pPr>
+      <w:r>
+        <w:rPr>
+          <w:rFonts w:eastAsia="SimSun"/>
+          <w:color w:val="000000"/>
+          <w:szCs w:val="28"/>
+          <w:lang w:eastAsia="zh-CN"/>
+        </w:rPr>
+        <w:drawing>
+          <wp:inline distT="0" distB="0" distL="0" distR="0" wp14:anchorId="3888F0CA" wp14:editId="04DCAEBF">
+            <wp:extent cx="4485330" cy="3914775"/>
+            <wp:effectExtent l="0" t="0" r="0" b="0"/>
+            <wp:docPr id="3" name="Рисунок 3"/>
+            <wp:cNvGraphicFramePr>
+              <a:graphicFrameLocks xmlns:a="http://schemas.openxmlformats.org/drawingml/2006/main" noChangeAspect="1"/>
+            </wp:cNvGraphicFramePr>
+            <a:graphic xmlns:a="http://schemas.openxmlformats.org/drawingml/2006/main">
+              <a:graphicData uri="http://schemas.openxmlformats.org/drawingml/2006/picture">
+                <pic:pic xmlns:pic="http://schemas.openxmlformats.org/drawingml/2006/picture">
+                  <pic:nvPicPr>
+                    <pic:cNvPr id="1" name=""/>
+                    <pic:cNvPicPr/>
+                  </pic:nvPicPr>
+                  <pic:blipFill>
+                    <a:blip r:embed="rId11"/>
+                    <a:stretch>
+                      <a:fillRect/>
+                    </a:stretch>
+                  </pic:blipFill>
+                  <pic:spPr>
+                    <a:xfrm>
+                      <a:off x="0" y="0"/>
+                      <a:ext cx="4490369" cy="3919173"/>
+                    </a:xfrm>
+                    <a:prstGeom prst="rect">
+                      <a:avLst/>
+                    </a:prstGeom>
+                  </pic:spPr>
+                </pic:pic>
+              </a:graphicData>
+            </a:graphic>
+          </wp:inline>
+        </w:drawing>
+      </w:r>
+    </w:p>
+    <w:p>
+      <w:pPr>
+        <w:jc w:val="center"/>
+        <w:rPr>
+          <w:szCs w:val="28"/>
+        </w:rPr>
+      </w:pPr>
+      <w:r>
+        <w:rPr>
+          <w:szCs w:val="28"/>
+          <w:lang w:eastAsia="zh-CN"/>
+        </w:rPr>
+        <w:t>Рисунок 4</w:t>
+      </w:r>
+      <w:r>
+        <w:rPr>
+          <w:szCs w:val="28"/>
+          <w:lang w:eastAsia="zh-CN"/>
+        </w:rPr>
+        <w:t xml:space="preserve"> </w:t>
+      </w:r>
+      <w:r>
+        <w:rPr>
+          <w:rFonts w:cs="Times New Roman"/>
+          <w:szCs w:val="28"/>
+        </w:rPr>
+        <w:t xml:space="preserve">– заполнение заявки </w:t>
+      </w:r>
+      <w:r>
+        <w:rPr>
+          <w:rFonts w:cs="Times New Roman"/>
+          <w:szCs w:val="28"/>
+        </w:rPr>
+        <w:t>для поиска авто на сайте</w:t>
+      </w:r>
+      <w:r>
+        <w:rPr>
+          <w:rFonts w:cs="Times New Roman"/>
+          <w:szCs w:val="28"/>
+        </w:rPr>
+        <w:t xml:space="preserve"> </w:t>
+      </w:r>
+      <w:r>
+        <w:rPr>
+          <w:szCs w:val="28"/>
+        </w:rPr>
+        <w:t>"</w:t>
+      </w:r>
+      <w:r>
+        <w:t xml:space="preserve"> </w:t>
+      </w:r>
+      <w:proofErr w:type="spellStart"/>
+      <w:r>
+        <w:t>GetRentACar</w:t>
+      </w:r>
+      <w:proofErr w:type="spellEnd"/>
+      <w:r>
+        <w:rPr>
+          <w:szCs w:val="28"/>
+        </w:rPr>
+        <w:t>"</w:t>
+      </w:r>
+    </w:p>
+    <w:p>
+      <w:pPr>
+        <w:rPr>
+          <w:rFonts w:eastAsia="SimSun"/>
+          <w:color w:val="000000"/>
+          <w:szCs w:val="28"/>
+          <w:lang w:eastAsia="zh-CN"/>
+        </w:rPr>
+      </w:pPr>
+    </w:p>
+    <w:p>
+      <w:pPr>
+        <w:rPr>
+          <w:rFonts w:eastAsia="SimSun"/>
+          <w:color w:val="000000"/>
+          <w:szCs w:val="28"/>
+          <w:lang w:eastAsia="zh-CN"/>
+        </w:rPr>
+      </w:pPr>
+      <w:r>
+        <w:rPr>
+          <w:rFonts w:eastAsia="SimSun"/>
+          <w:color w:val="000000"/>
+          <w:szCs w:val="28"/>
+          <w:lang w:eastAsia="zh-CN"/>
+        </w:rPr>
         <w:lastRenderedPageBreak/>
-        <w:t>2</w:t>
-      </w:r>
-      <w:r>
-        <w:t xml:space="preserve">. </w:t>
-      </w:r>
-      <w:r>
-        <w:t xml:space="preserve">Плохая читаемость </w:t>
-      </w:r>
-      <w:r>
-        <w:t>текста.</w:t>
-      </w:r>
-    </w:p>
-    <w:p>
-      <w:r>
-        <w:rPr>
-          <w:b/>
-          <w:bCs/>
-        </w:rPr>
-        <w:t>Короткое описание.</w:t>
-      </w:r>
-      <w:r>
-        <w:t xml:space="preserve"> </w:t>
-      </w:r>
-      <w:r>
-        <w:t xml:space="preserve">Цвета шрифта и фона на сайте </w:t>
-      </w:r>
-      <w:hyperlink r:id="rId11" w:history="1">
-        <w:r>
-          <w:rPr>
-            <w:rStyle w:val="aa"/>
-            <w:szCs w:val="28"/>
-          </w:rPr>
-          <w:t>sadovod-opt.com</w:t>
-        </w:r>
-      </w:hyperlink>
-      <w:r>
-        <w:t xml:space="preserve"> плохо сочетаются, что может затруднять восприятие информации. </w:t>
-      </w:r>
-      <w:r>
-        <w:t>Э</w:t>
-      </w:r>
-      <w:r>
-        <w:t>лементы навигации и поле поиска</w:t>
-      </w:r>
-      <w:r>
-        <w:t xml:space="preserve"> </w:t>
-      </w:r>
-      <w:r>
-        <w:t>находятся</w:t>
-      </w:r>
-      <w:r>
-        <w:t xml:space="preserve"> </w:t>
-      </w:r>
-      <w:r>
-        <w:t>в</w:t>
-      </w:r>
-      <w:r>
-        <w:t xml:space="preserve"> шапке сайта, однако текст в них может быть недостаточно читаем для пользователей со слабым зрением.</w:t>
-      </w:r>
-    </w:p>
-    <w:p>
-      <w:r>
-        <w:rPr>
-          <w:b/>
-          <w:bCs/>
-        </w:rPr>
-        <w:t>Серьезность</w:t>
-      </w:r>
-      <w:r>
-        <w:rPr>
-          <w:b/>
-          <w:bCs/>
-        </w:rPr>
-        <w:t>.</w:t>
-      </w:r>
-      <w:r>
-        <w:t xml:space="preserve"> Незначительная (</w:t>
-      </w:r>
-      <w:r>
-        <w:rPr>
-          <w:lang w:val="en-US"/>
-        </w:rPr>
-        <w:t>S</w:t>
-      </w:r>
-      <w:r>
-        <w:t>4)</w:t>
-      </w:r>
-      <w:r>
-        <w:t>.</w:t>
-      </w:r>
-    </w:p>
-    <w:p>
-      <w:r>
-        <w:rPr>
-          <w:b/>
-          <w:bCs/>
-        </w:rPr>
-        <w:t>Шаги к воспроизведению</w:t>
-      </w:r>
-      <w:r>
-        <w:rPr>
-          <w:b/>
-          <w:bCs/>
-        </w:rPr>
-        <w:t>.</w:t>
-      </w:r>
-      <w:r>
-        <w:t xml:space="preserve"> </w:t>
-      </w:r>
-    </w:p>
-    <w:p>
-      <w:pPr>
-        <w:pStyle w:val="a7"/>
-        <w:numPr>
-          <w:ilvl w:val="0"/>
-          <w:numId w:val="14"/>
-        </w:numPr>
-      </w:pPr>
-      <w:r>
-        <w:t>Открыть сайт</w:t>
-      </w:r>
-      <w:r>
-        <w:t xml:space="preserve"> </w:t>
-      </w:r>
-      <w:r>
-        <w:rPr>
-          <w:rStyle w:val="aa"/>
-        </w:rPr>
-        <w:t>https://sadovod-opt.com</w:t>
-      </w:r>
-      <w:r>
-        <w:t>;</w:t>
-      </w:r>
-    </w:p>
-    <w:p>
-      <w:pPr>
-        <w:pStyle w:val="a7"/>
-        <w:numPr>
-          <w:ilvl w:val="0"/>
-          <w:numId w:val="14"/>
-        </w:numPr>
-      </w:pPr>
-      <w:r>
-        <w:t>Посмотреть на шапку страницы.</w:t>
-      </w:r>
-    </w:p>
-    <w:p>
-      <w:r>
-        <w:rPr>
-          <w:b/>
-          <w:bCs/>
-        </w:rPr>
-        <w:t>Результат</w:t>
-      </w:r>
-      <w:r>
-        <w:rPr>
-          <w:b/>
-          <w:bCs/>
-        </w:rPr>
-        <w:t>.</w:t>
-      </w:r>
-      <w:r>
-        <w:t xml:space="preserve"> </w:t>
-      </w:r>
-      <w:r>
-        <w:t>Плохая читаемость текста в шапке сайта</w:t>
-      </w:r>
-      <w:r>
-        <w:t>.</w:t>
-      </w:r>
-    </w:p>
-    <w:p>
-      <w:r>
-        <w:rPr>
-          <w:b/>
-          <w:bCs/>
-        </w:rPr>
-        <w:t>Ожидаемый результат.</w:t>
-      </w:r>
-      <w:r>
-        <w:t xml:space="preserve"> Текст </w:t>
-      </w:r>
-      <w:r>
-        <w:t>различим относительно фона. Его можно легко прочесть, в том числе и людям с плохим зрением.</w:t>
-      </w:r>
-    </w:p>
-    <w:p>
-      <w:bookmarkStart w:id="0" w:name="_GoBack"/>
-      <w:bookmarkEnd w:id="0"/>
-    </w:p>
-    <w:p>
-      <w:pPr>
-        <w:rPr>
-          <w:lang w:val="en-US"/>
-        </w:rPr>
-      </w:pPr>
-      <w:r>
-        <w:rPr>
-          <w:lang w:val="en-US"/>
-        </w:rPr>
         <w:drawing>
-          <wp:inline distT="0" distB="0" distL="0" distR="0" wp14:anchorId="534E96D5" wp14:editId="08FD41F3">
-            <wp:extent cx="5940425" cy="1963420"/>
-            <wp:effectExtent l="0" t="0" r="3175" b="0"/>
-            <wp:docPr id="2" name="Рисунок 2"/>
+          <wp:inline distT="0" distB="0" distL="0" distR="0" wp14:anchorId="1354FC3D" wp14:editId="1DBD5C1E">
+            <wp:extent cx="4286250" cy="4820945"/>
+            <wp:effectExtent l="0" t="0" r="0" b="0"/>
+            <wp:docPr id="4" name="Рисунок 4"/>
             <wp:cNvGraphicFramePr>
               <a:graphicFrameLocks xmlns:a="http://schemas.openxmlformats.org/drawingml/2006/main" noChangeAspect="1"/>
             </wp:cNvGraphicFramePr>
@@ -1292,7 +2672,7 @@
                   <pic:spPr>
                     <a:xfrm>
                       <a:off x="0" y="0"/>
-                      <a:ext cx="5940425" cy="1963420"/>
+                      <a:ext cx="4308156" cy="4845584"/>
                     </a:xfrm>
                     <a:prstGeom prst="rect">
                       <a:avLst/>
@@ -1307,14 +2687,306 @@
     </w:p>
     <w:p>
       <w:pPr>
-        <w:ind w:firstLine="0"/>
         <w:jc w:val="center"/>
-      </w:pPr>
-      <w:r>
-        <w:t>Рисунок 2</w:t>
-      </w:r>
-      <w:r>
-        <w:t xml:space="preserve"> – Демонстрация недочета</w:t>
+        <w:rPr>
+          <w:szCs w:val="28"/>
+        </w:rPr>
+      </w:pPr>
+      <w:r>
+        <w:rPr>
+          <w:szCs w:val="28"/>
+          <w:lang w:eastAsia="zh-CN"/>
+        </w:rPr>
+        <w:t xml:space="preserve">Рисунок 5 </w:t>
+      </w:r>
+      <w:r>
+        <w:rPr>
+          <w:rFonts w:cs="Times New Roman"/>
+          <w:szCs w:val="28"/>
+        </w:rPr>
+        <w:t xml:space="preserve">– </w:t>
+      </w:r>
+      <w:r>
+        <w:rPr>
+          <w:rFonts w:cs="Times New Roman"/>
+          <w:szCs w:val="28"/>
+        </w:rPr>
+        <w:t>заполнение формы добавления своего ТС</w:t>
+      </w:r>
+      <w:r>
+        <w:rPr>
+          <w:rFonts w:cs="Times New Roman"/>
+          <w:szCs w:val="28"/>
+        </w:rPr>
+        <w:t xml:space="preserve"> на сайте </w:t>
+      </w:r>
+      <w:r>
+        <w:rPr>
+          <w:szCs w:val="28"/>
+        </w:rPr>
+        <w:t>"</w:t>
+      </w:r>
+      <w:proofErr w:type="spellStart"/>
+      <w:r>
+        <w:t>GetRentACar</w:t>
+      </w:r>
+      <w:proofErr w:type="spellEnd"/>
+      <w:r>
+        <w:rPr>
+          <w:szCs w:val="28"/>
+        </w:rPr>
+        <w:t xml:space="preserve"> </w:t>
+      </w:r>
+      <w:r>
+        <w:rPr>
+          <w:szCs w:val="28"/>
+        </w:rPr>
+        <w:t>"</w:t>
+      </w:r>
+    </w:p>
+    <w:p>
+      <w:pPr>
+        <w:rPr>
+          <w:rFonts w:eastAsia="SimSun"/>
+          <w:color w:val="000000"/>
+          <w:szCs w:val="28"/>
+          <w:lang w:eastAsia="zh-CN"/>
+        </w:rPr>
+      </w:pPr>
+    </w:p>
+    <w:p>
+      <w:pPr>
+        <w:ind w:firstLine="720"/>
+        <w:rPr>
+          <w:szCs w:val="28"/>
+          <w:lang w:eastAsia="zh-CN"/>
+        </w:rPr>
+      </w:pPr>
+      <w:r>
+        <w:br w:type="page"/>
+      </w:r>
+      <w:r>
+        <w:rPr>
+          <w:szCs w:val="28"/>
+          <w:lang w:eastAsia="zh-CN"/>
+        </w:rPr>
+        <w:lastRenderedPageBreak/>
+        <w:t>Достоинства:</w:t>
+      </w:r>
+    </w:p>
+    <w:p>
+      <w:pPr>
+        <w:pStyle w:val="1"/>
+        <w:rPr>
+          <w:rFonts w:cs="Times New Roman"/>
+          <w:sz w:val="24"/>
+          <w:szCs w:val="24"/>
+        </w:rPr>
+      </w:pPr>
+      <w:r>
+        <w:rPr>
+          <w:rFonts w:cs="Times New Roman"/>
+          <w:szCs w:val="28"/>
+        </w:rPr>
+        <w:t xml:space="preserve">– </w:t>
+      </w:r>
+      <w:r>
+        <w:rPr>
+          <w:rStyle w:val="aa"/>
+          <w:b w:val="0"/>
+        </w:rPr>
+        <w:t>Возможность сдачи личного транспорта в аренду</w:t>
+      </w:r>
+      <w:r>
+        <w:t>:</w:t>
+      </w:r>
+      <w:r>
+        <w:t xml:space="preserve"> </w:t>
+      </w:r>
+      <w:r>
+        <w:rPr>
+          <w:szCs w:val="28"/>
+        </w:rPr>
+        <w:t>система "</w:t>
+      </w:r>
+      <w:r>
+        <w:t xml:space="preserve"> </w:t>
+      </w:r>
+      <w:proofErr w:type="spellStart"/>
+      <w:r>
+        <w:t>GetRentACar</w:t>
+      </w:r>
+      <w:proofErr w:type="spellEnd"/>
+      <w:r>
+        <w:rPr>
+          <w:szCs w:val="28"/>
+        </w:rPr>
+        <w:t xml:space="preserve"> </w:t>
+      </w:r>
+      <w:r>
+        <w:rPr>
+          <w:szCs w:val="28"/>
+        </w:rPr>
+        <w:t>"</w:t>
+      </w:r>
+      <w:r>
+        <w:t xml:space="preserve"> </w:t>
+      </w:r>
+      <w:r>
+        <w:t>позволяет пользователям</w:t>
+      </w:r>
+      <w:r>
+        <w:t xml:space="preserve"> получать дополнительный доход, сдавая свои автомобили в аренду.</w:t>
+      </w:r>
+    </w:p>
+    <w:p>
+      <w:pPr>
+        <w:pStyle w:val="1"/>
+        <w:rPr>
+          <w:sz w:val="24"/>
+        </w:rPr>
+      </w:pPr>
+      <w:r>
+        <w:rPr>
+          <w:rFonts w:cs="Times New Roman"/>
+          <w:szCs w:val="28"/>
+        </w:rPr>
+        <w:t xml:space="preserve">– </w:t>
+      </w:r>
+      <w:r>
+        <w:rPr>
+          <w:rStyle w:val="aa"/>
+          <w:b w:val="0"/>
+        </w:rPr>
+        <w:t>Доступность с разных устройств</w:t>
+      </w:r>
+      <w:r>
+        <w:t>: пользователи могут работать с системой через веб-интерфейс</w:t>
+      </w:r>
+      <w:r>
+        <w:t xml:space="preserve"> </w:t>
+      </w:r>
+      <w:r>
+        <w:rPr>
+          <w:szCs w:val="28"/>
+        </w:rPr>
+        <w:t>"</w:t>
+      </w:r>
+      <w:r>
+        <w:t xml:space="preserve"> </w:t>
+      </w:r>
+      <w:proofErr w:type="spellStart"/>
+      <w:r>
+        <w:t>GetRentACar</w:t>
+      </w:r>
+      <w:proofErr w:type="spellEnd"/>
+      <w:r>
+        <w:rPr>
+          <w:szCs w:val="28"/>
+        </w:rPr>
+        <w:t xml:space="preserve"> "</w:t>
+      </w:r>
+      <w:r>
+        <w:t xml:space="preserve"> и мобильное приложение.</w:t>
+      </w:r>
+    </w:p>
+    <w:p>
+      <w:pPr>
+        <w:ind w:firstLine="720"/>
+        <w:rPr>
+          <w:rFonts w:cs="Times New Roman"/>
+          <w:szCs w:val="28"/>
+        </w:rPr>
+      </w:pPr>
+      <w:r>
+        <w:rPr>
+          <w:rFonts w:cs="Times New Roman"/>
+          <w:szCs w:val="28"/>
+        </w:rPr>
+        <w:t xml:space="preserve"> </w:t>
+      </w:r>
+      <w:r>
+        <w:rPr>
+          <w:rFonts w:cs="Times New Roman"/>
+          <w:szCs w:val="28"/>
+        </w:rPr>
+        <w:t xml:space="preserve">– </w:t>
+      </w:r>
+      <w:r>
+        <w:rPr>
+          <w:szCs w:val="28"/>
+        </w:rPr>
+        <w:t>Удобный интерфейс и простота использования: система "</w:t>
+      </w:r>
+      <w:proofErr w:type="spellStart"/>
+      <w:r>
+        <w:t>GetRentACar</w:t>
+      </w:r>
+      <w:proofErr w:type="spellEnd"/>
+      <w:r>
+        <w:rPr>
+          <w:szCs w:val="28"/>
+        </w:rPr>
+        <w:t>" предлагает удобный и простой в использовании и</w:t>
+      </w:r>
+      <w:r>
+        <w:rPr>
+          <w:szCs w:val="28"/>
+        </w:rPr>
+        <w:t>нтерфейс для заполнения формы для аренды авто</w:t>
+      </w:r>
+      <w:r>
+        <w:rPr>
+          <w:szCs w:val="28"/>
+        </w:rPr>
+        <w:t>. Это помогает пользователям быстро и легко заполнить необходимую информацию.</w:t>
+      </w:r>
+    </w:p>
+    <w:p>
+      <w:pPr>
+        <w:ind w:firstLine="720"/>
+        <w:rPr>
+          <w:rFonts w:cs="Times New Roman"/>
+          <w:szCs w:val="28"/>
+        </w:rPr>
+      </w:pPr>
+      <w:r>
+        <w:rPr>
+          <w:rFonts w:cs="Times New Roman"/>
+          <w:szCs w:val="28"/>
+        </w:rPr>
+        <w:t>Недостатки:</w:t>
+      </w:r>
+    </w:p>
+    <w:p>
+      <w:pPr>
+        <w:pStyle w:val="1"/>
+        <w:rPr>
+          <w:sz w:val="24"/>
+        </w:rPr>
+      </w:pPr>
+      <w:r>
+        <w:rPr>
+          <w:rFonts w:cs="Times New Roman"/>
+          <w:szCs w:val="28"/>
+        </w:rPr>
+        <w:t xml:space="preserve">– </w:t>
+      </w:r>
+      <w:r>
+        <w:rPr>
+          <w:rStyle w:val="aa"/>
+          <w:b w:val="0"/>
+        </w:rPr>
+        <w:t>Высокие затраты на поддержку</w:t>
+      </w:r>
+      <w:r>
+        <w:rPr>
+          <w:b/>
+        </w:rPr>
+        <w:t>:</w:t>
+      </w:r>
+      <w:r>
+        <w:t xml:space="preserve"> система требует постоянного обновления, мониторинга безопасности и технического обслуживания, что увеличивает эксплуатационные расходы.</w:t>
       </w:r>
     </w:p>
     <w:p>
@@ -1328,98 +3000,1113 @@
       </w:r>
     </w:p>
     <w:p>
-      <w:r>
-        <w:lastRenderedPageBreak/>
-        <w:t>3</w:t>
-      </w:r>
-      <w:r>
-        <w:t xml:space="preserve">. </w:t>
-      </w:r>
-      <w:r>
-        <w:t xml:space="preserve">Не </w:t>
-      </w:r>
-      <w:proofErr w:type="spellStart"/>
-      <w:r>
-        <w:t>кликабельна</w:t>
-      </w:r>
-      <w:r>
-        <w:t>я</w:t>
-      </w:r>
-      <w:proofErr w:type="spellEnd"/>
-      <w:r>
-        <w:t xml:space="preserve"> кнопка</w:t>
-      </w:r>
-      <w:r>
-        <w:t>.</w:t>
-      </w:r>
-    </w:p>
-    <w:p>
-      <w:r>
+      <w:pPr>
+        <w:ind w:firstLine="720"/>
         <w:rPr>
           <w:b/>
           <w:bCs/>
-        </w:rPr>
-        <w:t>Короткое описание.</w:t>
-      </w:r>
-      <w:r>
-        <w:t xml:space="preserve"> В </w:t>
-      </w:r>
-      <w:r>
-        <w:t>разделе категорий</w:t>
-      </w:r>
-      <w:r>
-        <w:t xml:space="preserve"> сайта </w:t>
-      </w:r>
-      <w:hyperlink r:id="rId13" w:history="1">
-        <w:r>
-          <w:rPr>
-            <w:rStyle w:val="aa"/>
-          </w:rPr>
-          <w:t>https://sadovod-opt.com/</w:t>
-        </w:r>
-      </w:hyperlink>
-      <w:r>
-        <w:t xml:space="preserve"> </w:t>
-      </w:r>
-      <w:r>
-        <w:t>при наведении снизу на кнопку из нижнего ряда, она подсвечивается, но не нажимается</w:t>
-      </w:r>
-      <w:r>
-        <w:t>.</w:t>
-      </w:r>
-    </w:p>
-    <w:p>
+          <w:szCs w:val="28"/>
+        </w:rPr>
+      </w:pPr>
       <w:r>
         <w:rPr>
           <w:b/>
           <w:bCs/>
-        </w:rPr>
-        <w:t>Серьезность.</w:t>
-      </w:r>
-      <w:r>
-        <w:t xml:space="preserve"> </w:t>
-      </w:r>
-      <w:r>
-        <w:t>Тривиальная</w:t>
-      </w:r>
-      <w:r>
-        <w:t xml:space="preserve"> (</w:t>
-      </w:r>
-      <w:r>
-        <w:rPr>
-          <w:lang w:val="en-US"/>
-        </w:rPr>
-        <w:t>S</w:t>
-      </w:r>
-      <w:r>
-        <w:t>5</w:t>
-      </w:r>
-      <w:r>
-        <w:t>)</w:t>
-      </w:r>
-      <w:r>
-        <w:t>.</w:t>
-      </w:r>
+          <w:szCs w:val="28"/>
+        </w:rPr>
+        <w:lastRenderedPageBreak/>
+        <w:t>2 Сравнительная характеристика описанных систем</w:t>
+      </w:r>
+    </w:p>
+    <w:p>
+      <w:pPr>
+        <w:rPr>
+          <w:szCs w:val="28"/>
+        </w:rPr>
+      </w:pPr>
+    </w:p>
+    <w:tbl>
+      <w:tblPr>
+        <w:tblStyle w:val="a8"/>
+        <w:tblW w:w="9351" w:type="dxa"/>
+        <w:tblLook w:val="04A0" w:firstRow="1" w:lastRow="0" w:firstColumn="1" w:lastColumn="0" w:noHBand="0" w:noVBand="1"/>
+      </w:tblPr>
+      <w:tblGrid>
+        <w:gridCol w:w="3397"/>
+        <w:gridCol w:w="3402"/>
+        <w:gridCol w:w="2552"/>
+      </w:tblGrid>
+      <w:tr>
+        <w:trPr>
+          <w:trHeight w:val="371"/>
+        </w:trPr>
+        <w:tc>
+          <w:tcPr>
+            <w:tcW w:w="3397" w:type="dxa"/>
+            <w:vAlign w:val="center"/>
+          </w:tcPr>
+          <w:p>
+            <w:pPr>
+              <w:jc w:val="center"/>
+              <w:rPr>
+                <w:sz w:val="24"/>
+                <w:szCs w:val="24"/>
+                <w:lang w:eastAsia="zh-CN"/>
+              </w:rPr>
+            </w:pPr>
+            <w:r>
+              <w:rPr>
+                <w:sz w:val="24"/>
+                <w:szCs w:val="24"/>
+                <w:lang w:eastAsia="zh-CN"/>
+              </w:rPr>
+              <w:t>Название</w:t>
+            </w:r>
+          </w:p>
+        </w:tc>
+        <w:tc>
+          <w:tcPr>
+            <w:tcW w:w="3402" w:type="dxa"/>
+            <w:vAlign w:val="center"/>
+          </w:tcPr>
+          <w:p>
+            <w:pPr>
+              <w:jc w:val="left"/>
+              <w:rPr>
+                <w:sz w:val="24"/>
+                <w:szCs w:val="24"/>
+                <w:lang w:val="en-US" w:eastAsia="zh-CN"/>
+              </w:rPr>
+            </w:pPr>
+            <w:proofErr w:type="spellStart"/>
+            <w:r>
+              <w:rPr>
+                <w:sz w:val="24"/>
+                <w:szCs w:val="24"/>
+              </w:rPr>
+              <w:t>LocalRent</w:t>
+            </w:r>
+            <w:proofErr w:type="spellEnd"/>
+          </w:p>
+        </w:tc>
+        <w:tc>
+          <w:tcPr>
+            <w:tcW w:w="2552" w:type="dxa"/>
+            <w:vAlign w:val="center"/>
+          </w:tcPr>
+          <w:p>
+            <w:pPr>
+              <w:rPr>
+                <w:sz w:val="24"/>
+                <w:szCs w:val="24"/>
+                <w:lang w:val="en-US" w:eastAsia="zh-CN"/>
+              </w:rPr>
+            </w:pPr>
+            <w:proofErr w:type="spellStart"/>
+            <w:r>
+              <w:rPr>
+                <w:sz w:val="24"/>
+                <w:szCs w:val="24"/>
+              </w:rPr>
+              <w:t>GetRentACar</w:t>
+            </w:r>
+            <w:proofErr w:type="spellEnd"/>
+          </w:p>
+        </w:tc>
+      </w:tr>
+      <w:tr>
+        <w:tc>
+          <w:tcPr>
+            <w:tcW w:w="3397" w:type="dxa"/>
+            <w:vAlign w:val="center"/>
+          </w:tcPr>
+          <w:p>
+            <w:pPr>
+              <w:jc w:val="center"/>
+              <w:rPr>
+                <w:sz w:val="24"/>
+                <w:szCs w:val="24"/>
+                <w:lang w:eastAsia="zh-CN"/>
+              </w:rPr>
+            </w:pPr>
+            <w:r>
+              <w:rPr>
+                <w:sz w:val="24"/>
+                <w:szCs w:val="24"/>
+                <w:lang w:eastAsia="zh-CN"/>
+              </w:rPr>
+              <w:t>Назначение системы</w:t>
+            </w:r>
+          </w:p>
+        </w:tc>
+        <w:tc>
+          <w:tcPr>
+            <w:tcW w:w="3402" w:type="dxa"/>
+            <w:vAlign w:val="center"/>
+          </w:tcPr>
+          <w:p>
+            <w:pPr>
+              <w:jc w:val="center"/>
+              <w:rPr>
+                <w:sz w:val="24"/>
+                <w:szCs w:val="24"/>
+                <w:lang w:eastAsia="zh-CN"/>
+              </w:rPr>
+            </w:pPr>
+            <w:r>
+              <w:rPr>
+                <w:sz w:val="24"/>
+                <w:szCs w:val="24"/>
+              </w:rPr>
+              <w:t>Аренда автомобилей с базовой функциональностью</w:t>
+            </w:r>
+            <w:r>
+              <w:rPr>
+                <w:sz w:val="24"/>
+                <w:szCs w:val="24"/>
+                <w:lang w:eastAsia="zh-CN"/>
+              </w:rPr>
+              <w:t xml:space="preserve"> </w:t>
+            </w:r>
+          </w:p>
+        </w:tc>
+        <w:tc>
+          <w:tcPr>
+            <w:tcW w:w="2552" w:type="dxa"/>
+            <w:vAlign w:val="center"/>
+          </w:tcPr>
+          <w:p>
+            <w:pPr>
+              <w:spacing w:line="240" w:lineRule="auto"/>
+              <w:ind w:firstLine="0"/>
+              <w:jc w:val="center"/>
+              <w:rPr>
+                <w:sz w:val="24"/>
+                <w:szCs w:val="24"/>
+              </w:rPr>
+            </w:pPr>
+            <w:r>
+              <w:rPr>
+                <w:sz w:val="24"/>
+                <w:szCs w:val="24"/>
+              </w:rPr>
+              <w:t>Аренда автомобилей, включая сдачу личного транспорта</w:t>
+            </w:r>
+          </w:p>
+          <w:p>
+            <w:pPr>
+              <w:jc w:val="center"/>
+              <w:rPr>
+                <w:sz w:val="24"/>
+                <w:szCs w:val="24"/>
+                <w:lang w:eastAsia="zh-CN"/>
+              </w:rPr>
+            </w:pPr>
+          </w:p>
+        </w:tc>
+      </w:tr>
+      <w:tr>
+        <w:tc>
+          <w:tcPr>
+            <w:tcW w:w="3397" w:type="dxa"/>
+            <w:vAlign w:val="center"/>
+          </w:tcPr>
+          <w:p>
+            <w:pPr>
+              <w:jc w:val="center"/>
+              <w:rPr>
+                <w:sz w:val="24"/>
+                <w:szCs w:val="24"/>
+                <w:lang w:eastAsia="zh-CN"/>
+              </w:rPr>
+            </w:pPr>
+            <w:r>
+              <w:rPr>
+                <w:sz w:val="24"/>
+                <w:szCs w:val="24"/>
+                <w:lang w:eastAsia="zh-CN"/>
+              </w:rPr>
+              <w:t>Эффективность системы</w:t>
+            </w:r>
+          </w:p>
+        </w:tc>
+        <w:tc>
+          <w:tcPr>
+            <w:tcW w:w="3402" w:type="dxa"/>
+            <w:vAlign w:val="center"/>
+          </w:tcPr>
+          <w:p>
+            <w:pPr>
+              <w:ind w:firstLine="742"/>
+              <w:jc w:val="center"/>
+              <w:rPr>
+                <w:sz w:val="24"/>
+                <w:szCs w:val="24"/>
+                <w:lang w:eastAsia="zh-CN"/>
+              </w:rPr>
+            </w:pPr>
+            <w:r>
+              <w:rPr>
+                <w:sz w:val="24"/>
+                <w:szCs w:val="24"/>
+                <w:lang w:eastAsia="zh-CN"/>
+              </w:rPr>
+              <w:t>Высокая</w:t>
+            </w:r>
+          </w:p>
+        </w:tc>
+        <w:tc>
+          <w:tcPr>
+            <w:tcW w:w="2552" w:type="dxa"/>
+            <w:vAlign w:val="center"/>
+          </w:tcPr>
+          <w:p>
+            <w:pPr>
+              <w:jc w:val="center"/>
+              <w:rPr>
+                <w:sz w:val="24"/>
+                <w:szCs w:val="24"/>
+                <w:lang w:eastAsia="zh-CN"/>
+              </w:rPr>
+            </w:pPr>
+            <w:r>
+              <w:rPr>
+                <w:sz w:val="24"/>
+                <w:szCs w:val="24"/>
+                <w:lang w:eastAsia="zh-CN"/>
+              </w:rPr>
+              <w:t>Высокая</w:t>
+            </w:r>
+          </w:p>
+        </w:tc>
+      </w:tr>
+      <w:tr>
+        <w:tc>
+          <w:tcPr>
+            <w:tcW w:w="3397" w:type="dxa"/>
+            <w:vAlign w:val="center"/>
+          </w:tcPr>
+          <w:p>
+            <w:pPr>
+              <w:jc w:val="center"/>
+              <w:rPr>
+                <w:sz w:val="24"/>
+                <w:szCs w:val="24"/>
+                <w:lang w:eastAsia="zh-CN"/>
+              </w:rPr>
+            </w:pPr>
+            <w:r>
+              <w:rPr>
+                <w:sz w:val="24"/>
+                <w:szCs w:val="24"/>
+                <w:lang w:eastAsia="zh-CN"/>
+              </w:rPr>
+              <w:t>Гибкость системы</w:t>
+            </w:r>
+          </w:p>
+        </w:tc>
+        <w:tc>
+          <w:tcPr>
+            <w:tcW w:w="3402" w:type="dxa"/>
+            <w:vAlign w:val="center"/>
+          </w:tcPr>
+          <w:p>
+            <w:pPr>
+              <w:jc w:val="center"/>
+              <w:rPr>
+                <w:sz w:val="24"/>
+                <w:szCs w:val="24"/>
+                <w:lang w:eastAsia="zh-CN"/>
+              </w:rPr>
+            </w:pPr>
+            <w:r>
+              <w:rPr>
+                <w:sz w:val="24"/>
+                <w:szCs w:val="24"/>
+              </w:rPr>
+              <w:t>Ограниченная, отсутствие интеграции с дополнительными сервисами</w:t>
+            </w:r>
+          </w:p>
+        </w:tc>
+        <w:tc>
+          <w:tcPr>
+            <w:tcW w:w="2552" w:type="dxa"/>
+            <w:vAlign w:val="center"/>
+          </w:tcPr>
+          <w:p>
+            <w:pPr>
+              <w:jc w:val="center"/>
+              <w:rPr>
+                <w:sz w:val="24"/>
+                <w:szCs w:val="24"/>
+                <w:lang w:eastAsia="zh-CN"/>
+              </w:rPr>
+            </w:pPr>
+            <w:r>
+              <w:rPr>
+                <w:sz w:val="24"/>
+                <w:szCs w:val="24"/>
+              </w:rPr>
+              <w:t>Высокая, возможно добавление новых функций, поддержка разных устройств</w:t>
+            </w:r>
+          </w:p>
+        </w:tc>
+      </w:tr>
+      <w:tr>
+        <w:tc>
+          <w:tcPr>
+            <w:tcW w:w="3397" w:type="dxa"/>
+            <w:vAlign w:val="center"/>
+          </w:tcPr>
+          <w:p>
+            <w:pPr>
+              <w:jc w:val="center"/>
+              <w:rPr>
+                <w:sz w:val="24"/>
+                <w:szCs w:val="24"/>
+                <w:lang w:eastAsia="zh-CN"/>
+              </w:rPr>
+            </w:pPr>
+            <w:r>
+              <w:rPr>
+                <w:sz w:val="24"/>
+                <w:szCs w:val="24"/>
+                <w:lang w:eastAsia="zh-CN"/>
+              </w:rPr>
+              <w:t>Защищенность системы</w:t>
+            </w:r>
+          </w:p>
+        </w:tc>
+        <w:tc>
+          <w:tcPr>
+            <w:tcW w:w="3402" w:type="dxa"/>
+            <w:vAlign w:val="center"/>
+          </w:tcPr>
+          <w:p>
+            <w:pPr>
+              <w:jc w:val="center"/>
+              <w:rPr>
+                <w:sz w:val="24"/>
+                <w:szCs w:val="24"/>
+                <w:lang w:eastAsia="zh-CN"/>
+              </w:rPr>
+            </w:pPr>
+            <w:r>
+              <w:rPr>
+                <w:sz w:val="24"/>
+                <w:szCs w:val="24"/>
+                <w:lang w:eastAsia="zh-CN"/>
+              </w:rPr>
+              <w:t>Высокая</w:t>
+            </w:r>
+          </w:p>
+        </w:tc>
+        <w:tc>
+          <w:tcPr>
+            <w:tcW w:w="2552" w:type="dxa"/>
+            <w:vAlign w:val="center"/>
+          </w:tcPr>
+          <w:p>
+            <w:pPr>
+              <w:jc w:val="center"/>
+              <w:rPr>
+                <w:sz w:val="24"/>
+                <w:szCs w:val="24"/>
+                <w:lang w:eastAsia="zh-CN"/>
+              </w:rPr>
+            </w:pPr>
+            <w:r>
+              <w:rPr>
+                <w:sz w:val="24"/>
+                <w:szCs w:val="24"/>
+                <w:lang w:eastAsia="zh-CN"/>
+              </w:rPr>
+              <w:t>Высокая</w:t>
+            </w:r>
+          </w:p>
+        </w:tc>
+      </w:tr>
+      <w:tr>
+        <w:tc>
+          <w:tcPr>
+            <w:tcW w:w="3397" w:type="dxa"/>
+            <w:vAlign w:val="center"/>
+          </w:tcPr>
+          <w:p>
+            <w:pPr>
+              <w:jc w:val="center"/>
+              <w:rPr>
+                <w:sz w:val="24"/>
+                <w:szCs w:val="24"/>
+                <w:lang w:eastAsia="zh-CN"/>
+              </w:rPr>
+            </w:pPr>
+            <w:r>
+              <w:rPr>
+                <w:sz w:val="24"/>
+                <w:szCs w:val="24"/>
+                <w:lang w:eastAsia="zh-CN"/>
+              </w:rPr>
+              <w:t>Живучесть</w:t>
+            </w:r>
+            <w:r>
+              <w:rPr>
+                <w:sz w:val="24"/>
+                <w:szCs w:val="24"/>
+                <w:lang w:eastAsia="zh-CN"/>
+              </w:rPr>
+              <w:t xml:space="preserve"> системы</w:t>
+            </w:r>
+          </w:p>
+        </w:tc>
+        <w:tc>
+          <w:tcPr>
+            <w:tcW w:w="3402" w:type="dxa"/>
+            <w:vAlign w:val="center"/>
+          </w:tcPr>
+          <w:p>
+            <w:pPr>
+              <w:jc w:val="center"/>
+              <w:rPr>
+                <w:sz w:val="24"/>
+                <w:szCs w:val="24"/>
+                <w:lang w:eastAsia="zh-CN"/>
+              </w:rPr>
+            </w:pPr>
+            <w:r>
+              <w:rPr>
+                <w:sz w:val="24"/>
+                <w:szCs w:val="24"/>
+              </w:rPr>
+              <w:t>Зависимость от серверного оборудования, могут быть сбои</w:t>
+            </w:r>
+          </w:p>
+        </w:tc>
+        <w:tc>
+          <w:tcPr>
+            <w:tcW w:w="2552" w:type="dxa"/>
+            <w:vAlign w:val="center"/>
+          </w:tcPr>
+          <w:tbl>
+            <w:tblPr>
+              <w:tblW w:w="0" w:type="auto"/>
+              <w:tblCellSpacing w:w="15" w:type="dxa"/>
+              <w:tblCellMar>
+                <w:top w:w="15" w:type="dxa"/>
+                <w:left w:w="15" w:type="dxa"/>
+                <w:bottom w:w="15" w:type="dxa"/>
+                <w:right w:w="15" w:type="dxa"/>
+              </w:tblCellMar>
+              <w:tblLook w:val="04A0" w:firstRow="1" w:lastRow="0" w:firstColumn="1" w:lastColumn="0" w:noHBand="0" w:noVBand="1"/>
+            </w:tblPr>
+            <w:tblGrid>
+              <w:gridCol w:w="2291"/>
+              <w:gridCol w:w="45"/>
+            </w:tblGrid>
+            <w:tr>
+              <w:trPr>
+                <w:gridAfter w:val="1"/>
+                <w:tblCellSpacing w:w="15" w:type="dxa"/>
+              </w:trPr>
+              <w:tc>
+                <w:tcPr>
+                  <w:tcW w:w="0" w:type="auto"/>
+                  <w:vAlign w:val="center"/>
+                  <w:hideMark/>
+                </w:tcPr>
+                <w:p>
+                  <w:pPr>
+                    <w:spacing w:after="0" w:line="240" w:lineRule="auto"/>
+                    <w:ind w:firstLine="0"/>
+                    <w:jc w:val="left"/>
+                    <w:rPr>
+                      <w:rFonts w:eastAsia="Times New Roman" w:cs="Times New Roman"/>
+                      <w:sz w:val="24"/>
+                      <w:szCs w:val="24"/>
+                      <w:lang w:eastAsia="ru-RU"/>
+                    </w:rPr>
+                  </w:pPr>
+                </w:p>
+              </w:tc>
+            </w:tr>
+            <w:tr>
+              <w:trPr>
+                <w:tblCellSpacing w:w="15" w:type="dxa"/>
+              </w:trPr>
+              <w:tc>
+                <w:tcPr>
+                  <w:tcW w:w="0" w:type="auto"/>
+                  <w:gridSpan w:val="2"/>
+                  <w:vAlign w:val="center"/>
+                  <w:hideMark/>
+                </w:tcPr>
+                <w:p>
+                  <w:pPr>
+                    <w:spacing w:after="0" w:line="240" w:lineRule="auto"/>
+                    <w:ind w:firstLine="0"/>
+                    <w:jc w:val="left"/>
+                    <w:rPr>
+                      <w:rFonts w:eastAsia="Times New Roman" w:cs="Times New Roman"/>
+                      <w:sz w:val="24"/>
+                      <w:szCs w:val="24"/>
+                      <w:lang w:eastAsia="ru-RU"/>
+                    </w:rPr>
+                  </w:pPr>
+                  <w:r>
+                    <w:rPr>
+                      <w:rFonts w:eastAsia="Times New Roman" w:cs="Times New Roman"/>
+                      <w:sz w:val="24"/>
+                      <w:szCs w:val="24"/>
+                      <w:lang w:eastAsia="ru-RU"/>
+                    </w:rPr>
+                    <w:t>Зависимость от серверного оборудования, высокая живучесть при нормальной работе серверов</w:t>
+                  </w:r>
+                </w:p>
+              </w:tc>
+            </w:tr>
+          </w:tbl>
+          <w:p>
+            <w:pPr>
+              <w:jc w:val="center"/>
+              <w:rPr>
+                <w:sz w:val="24"/>
+                <w:szCs w:val="24"/>
+                <w:lang w:eastAsia="zh-CN"/>
+              </w:rPr>
+            </w:pPr>
+          </w:p>
+        </w:tc>
+      </w:tr>
+      <w:tr>
+        <w:tc>
+          <w:tcPr>
+            <w:tcW w:w="3397" w:type="dxa"/>
+            <w:vAlign w:val="center"/>
+          </w:tcPr>
+          <w:p>
+            <w:pPr>
+              <w:jc w:val="center"/>
+              <w:rPr>
+                <w:sz w:val="24"/>
+                <w:szCs w:val="24"/>
+                <w:lang w:eastAsia="zh-CN"/>
+              </w:rPr>
+            </w:pPr>
+            <w:r>
+              <w:rPr>
+                <w:sz w:val="24"/>
+                <w:szCs w:val="24"/>
+                <w:lang w:eastAsia="zh-CN"/>
+              </w:rPr>
+              <w:t>Надежность</w:t>
+            </w:r>
+            <w:r>
+              <w:rPr>
+                <w:sz w:val="24"/>
+                <w:szCs w:val="24"/>
+                <w:lang w:eastAsia="zh-CN"/>
+              </w:rPr>
+              <w:t xml:space="preserve"> системы</w:t>
+            </w:r>
+          </w:p>
+        </w:tc>
+        <w:tc>
+          <w:tcPr>
+            <w:tcW w:w="3402" w:type="dxa"/>
+            <w:vAlign w:val="center"/>
+          </w:tcPr>
+          <w:p>
+            <w:pPr>
+              <w:jc w:val="center"/>
+              <w:rPr>
+                <w:sz w:val="24"/>
+                <w:szCs w:val="24"/>
+                <w:lang w:eastAsia="zh-CN"/>
+              </w:rPr>
+            </w:pPr>
+            <w:r>
+              <w:rPr>
+                <w:sz w:val="24"/>
+                <w:szCs w:val="24"/>
+              </w:rPr>
+              <w:t>Высокая надежность, но возможные сбои из-за серверных проблем</w:t>
+            </w:r>
+          </w:p>
+        </w:tc>
+        <w:tc>
+          <w:tcPr>
+            <w:tcW w:w="2552" w:type="dxa"/>
+            <w:vAlign w:val="center"/>
+          </w:tcPr>
+          <w:tbl>
+            <w:tblPr>
+              <w:tblW w:w="0" w:type="auto"/>
+              <w:tblCellSpacing w:w="15" w:type="dxa"/>
+              <w:tblCellMar>
+                <w:top w:w="15" w:type="dxa"/>
+                <w:left w:w="15" w:type="dxa"/>
+                <w:bottom w:w="15" w:type="dxa"/>
+                <w:right w:w="15" w:type="dxa"/>
+              </w:tblCellMar>
+              <w:tblLook w:val="04A0" w:firstRow="1" w:lastRow="0" w:firstColumn="1" w:lastColumn="0" w:noHBand="0" w:noVBand="1"/>
+            </w:tblPr>
+            <w:tblGrid>
+              <w:gridCol w:w="2291"/>
+              <w:gridCol w:w="45"/>
+            </w:tblGrid>
+            <w:tr>
+              <w:trPr>
+                <w:gridAfter w:val="1"/>
+                <w:tblCellSpacing w:w="15" w:type="dxa"/>
+              </w:trPr>
+              <w:tc>
+                <w:tcPr>
+                  <w:tcW w:w="0" w:type="auto"/>
+                  <w:vAlign w:val="center"/>
+                  <w:hideMark/>
+                </w:tcPr>
+                <w:p>
+                  <w:pPr>
+                    <w:spacing w:after="0" w:line="240" w:lineRule="auto"/>
+                    <w:ind w:firstLine="0"/>
+                    <w:jc w:val="left"/>
+                    <w:rPr>
+                      <w:rFonts w:eastAsia="Times New Roman" w:cs="Times New Roman"/>
+                      <w:sz w:val="24"/>
+                      <w:szCs w:val="24"/>
+                      <w:lang w:eastAsia="ru-RU"/>
+                    </w:rPr>
+                  </w:pPr>
+                </w:p>
+              </w:tc>
+            </w:tr>
+            <w:tr>
+              <w:trPr>
+                <w:tblCellSpacing w:w="15" w:type="dxa"/>
+              </w:trPr>
+              <w:tc>
+                <w:tcPr>
+                  <w:tcW w:w="0" w:type="auto"/>
+                  <w:gridSpan w:val="2"/>
+                  <w:vAlign w:val="center"/>
+                  <w:hideMark/>
+                </w:tcPr>
+                <w:p>
+                  <w:pPr>
+                    <w:spacing w:after="0" w:line="240" w:lineRule="auto"/>
+                    <w:ind w:firstLine="0"/>
+                    <w:jc w:val="left"/>
+                    <w:rPr>
+                      <w:rFonts w:eastAsia="Times New Roman" w:cs="Times New Roman"/>
+                      <w:sz w:val="24"/>
+                      <w:szCs w:val="24"/>
+                      <w:lang w:eastAsia="ru-RU"/>
+                    </w:rPr>
+                  </w:pPr>
+                  <w:r>
+                    <w:rPr>
+                      <w:rFonts w:eastAsia="Times New Roman" w:cs="Times New Roman"/>
+                      <w:sz w:val="24"/>
+                      <w:szCs w:val="24"/>
+                      <w:lang w:eastAsia="ru-RU"/>
+                    </w:rPr>
+                    <w:t>Высокая надежность, но зависимость от качества серверного оборудования и интернета</w:t>
+                  </w:r>
+                </w:p>
+              </w:tc>
+            </w:tr>
+          </w:tbl>
+          <w:p>
+            <w:pPr>
+              <w:jc w:val="center"/>
+              <w:rPr>
+                <w:sz w:val="24"/>
+                <w:szCs w:val="24"/>
+                <w:lang w:eastAsia="zh-CN"/>
+              </w:rPr>
+            </w:pPr>
+          </w:p>
+        </w:tc>
+      </w:tr>
+      <w:tr>
+        <w:tc>
+          <w:tcPr>
+            <w:tcW w:w="3397" w:type="dxa"/>
+            <w:vAlign w:val="center"/>
+          </w:tcPr>
+          <w:p>
+            <w:pPr>
+              <w:jc w:val="center"/>
+              <w:rPr>
+                <w:sz w:val="24"/>
+                <w:szCs w:val="24"/>
+                <w:lang w:eastAsia="zh-CN"/>
+              </w:rPr>
+            </w:pPr>
+            <w:r>
+              <w:rPr>
+                <w:sz w:val="24"/>
+                <w:szCs w:val="24"/>
+                <w:lang w:eastAsia="zh-CN"/>
+              </w:rPr>
+              <w:t>Открытость системы</w:t>
+            </w:r>
+          </w:p>
+        </w:tc>
+        <w:tc>
+          <w:tcPr>
+            <w:tcW w:w="3402" w:type="dxa"/>
+            <w:vAlign w:val="center"/>
+          </w:tcPr>
+          <w:p>
+            <w:pPr>
+              <w:jc w:val="center"/>
+              <w:rPr>
+                <w:sz w:val="24"/>
+                <w:szCs w:val="24"/>
+                <w:lang w:eastAsia="zh-CN"/>
+              </w:rPr>
+            </w:pPr>
+            <w:r>
+              <w:rPr>
+                <w:sz w:val="24"/>
+                <w:szCs w:val="24"/>
+                <w:lang w:eastAsia="zh-CN"/>
+              </w:rPr>
+              <w:t>Высокая</w:t>
+            </w:r>
+          </w:p>
+        </w:tc>
+        <w:tc>
+          <w:tcPr>
+            <w:tcW w:w="2552" w:type="dxa"/>
+            <w:vAlign w:val="center"/>
+          </w:tcPr>
+          <w:p>
+            <w:pPr>
+              <w:jc w:val="center"/>
+              <w:rPr>
+                <w:sz w:val="24"/>
+                <w:szCs w:val="24"/>
+                <w:lang w:eastAsia="zh-CN"/>
+              </w:rPr>
+            </w:pPr>
+            <w:r>
+              <w:rPr>
+                <w:sz w:val="24"/>
+                <w:szCs w:val="24"/>
+                <w:lang w:eastAsia="zh-CN"/>
+              </w:rPr>
+              <w:t>Высокая</w:t>
+            </w:r>
+          </w:p>
+        </w:tc>
+      </w:tr>
+      <w:tr>
+        <w:tc>
+          <w:tcPr>
+            <w:tcW w:w="3397" w:type="dxa"/>
+            <w:vAlign w:val="center"/>
+          </w:tcPr>
+          <w:p>
+            <w:pPr>
+              <w:jc w:val="center"/>
+              <w:rPr>
+                <w:sz w:val="24"/>
+                <w:szCs w:val="24"/>
+                <w:lang w:eastAsia="zh-CN"/>
+              </w:rPr>
+            </w:pPr>
+            <w:r>
+              <w:rPr>
+                <w:sz w:val="24"/>
+                <w:szCs w:val="24"/>
+                <w:lang w:eastAsia="zh-CN"/>
+              </w:rPr>
+              <w:t>Оптимальность использования ресурсов</w:t>
+            </w:r>
+          </w:p>
+        </w:tc>
+        <w:tc>
+          <w:tcPr>
+            <w:tcW w:w="3402" w:type="dxa"/>
+            <w:vAlign w:val="center"/>
+          </w:tcPr>
+          <w:p>
+            <w:pPr>
+              <w:jc w:val="center"/>
+              <w:rPr>
+                <w:sz w:val="24"/>
+                <w:szCs w:val="24"/>
+                <w:lang w:eastAsia="zh-CN"/>
+              </w:rPr>
+            </w:pPr>
+            <w:r>
+              <w:rPr>
+                <w:sz w:val="24"/>
+                <w:szCs w:val="24"/>
+              </w:rPr>
+              <w:t>Оптимальное использование ресурсов с учетом централизованного управления</w:t>
+            </w:r>
+          </w:p>
+        </w:tc>
+        <w:tc>
+          <w:tcPr>
+            <w:tcW w:w="2552" w:type="dxa"/>
+            <w:vAlign w:val="center"/>
+          </w:tcPr>
+          <w:p>
+            <w:pPr>
+              <w:jc w:val="center"/>
+              <w:rPr>
+                <w:sz w:val="24"/>
+                <w:szCs w:val="24"/>
+                <w:lang w:eastAsia="zh-CN"/>
+              </w:rPr>
+            </w:pPr>
+            <w:r>
+              <w:rPr>
+                <w:sz w:val="24"/>
+                <w:szCs w:val="24"/>
+              </w:rPr>
+              <w:t>Оптимальное использование ресурсов благодаря централизованной архитектуре</w:t>
+            </w:r>
+          </w:p>
+        </w:tc>
+      </w:tr>
+      <w:tr>
+        <w:tc>
+          <w:tcPr>
+            <w:tcW w:w="3397" w:type="dxa"/>
+            <w:vAlign w:val="center"/>
+          </w:tcPr>
+          <w:p>
+            <w:pPr>
+              <w:jc w:val="center"/>
+              <w:rPr>
+                <w:sz w:val="24"/>
+                <w:szCs w:val="24"/>
+                <w:lang w:eastAsia="zh-CN"/>
+              </w:rPr>
+            </w:pPr>
+            <w:r>
+              <w:rPr>
+                <w:sz w:val="24"/>
+                <w:szCs w:val="24"/>
+                <w:lang w:eastAsia="zh-CN"/>
+              </w:rPr>
+              <w:t>Удобство пользовательского интерфейса системы</w:t>
+            </w:r>
+          </w:p>
+        </w:tc>
+        <w:tc>
+          <w:tcPr>
+            <w:tcW w:w="3402" w:type="dxa"/>
+            <w:vAlign w:val="center"/>
+          </w:tcPr>
+          <w:p>
+            <w:pPr>
+              <w:jc w:val="center"/>
+              <w:rPr>
+                <w:sz w:val="24"/>
+                <w:szCs w:val="24"/>
+                <w:lang w:eastAsia="zh-CN"/>
+              </w:rPr>
+            </w:pPr>
+            <w:r>
+              <w:rPr>
+                <w:sz w:val="24"/>
+                <w:szCs w:val="24"/>
+              </w:rPr>
+              <w:t>Интуитивно понятный интерфейс и удобный поиск автомобилей</w:t>
+            </w:r>
+          </w:p>
+        </w:tc>
+        <w:tc>
+          <w:tcPr>
+            <w:tcW w:w="2552" w:type="dxa"/>
+            <w:vAlign w:val="center"/>
+          </w:tcPr>
+          <w:p>
+            <w:pPr>
+              <w:jc w:val="center"/>
+              <w:rPr>
+                <w:sz w:val="24"/>
+                <w:szCs w:val="24"/>
+                <w:lang w:eastAsia="zh-CN"/>
+              </w:rPr>
+            </w:pPr>
+            <w:r>
+              <w:rPr>
+                <w:sz w:val="24"/>
+                <w:szCs w:val="24"/>
+              </w:rPr>
+              <w:t>Удобный веб-интерфейс и мобильное приложение</w:t>
+            </w:r>
+          </w:p>
+        </w:tc>
+      </w:tr>
+      <w:tr>
+        <w:tc>
+          <w:tcPr>
+            <w:tcW w:w="3397" w:type="dxa"/>
+            <w:vAlign w:val="center"/>
+          </w:tcPr>
+          <w:p>
+            <w:pPr>
+              <w:jc w:val="center"/>
+              <w:rPr>
+                <w:sz w:val="24"/>
+                <w:szCs w:val="24"/>
+                <w:lang w:eastAsia="zh-CN"/>
+              </w:rPr>
+            </w:pPr>
+            <w:r>
+              <w:rPr>
+                <w:sz w:val="24"/>
+                <w:szCs w:val="24"/>
+                <w:lang w:eastAsia="zh-CN"/>
+              </w:rPr>
+              <w:lastRenderedPageBreak/>
+              <w:t>Стоимость системы</w:t>
+            </w:r>
+          </w:p>
+        </w:tc>
+        <w:tc>
+          <w:tcPr>
+            <w:tcW w:w="3402" w:type="dxa"/>
+            <w:vAlign w:val="center"/>
+          </w:tcPr>
+          <w:p>
+            <w:pPr>
+              <w:jc w:val="center"/>
+              <w:rPr>
+                <w:sz w:val="24"/>
+                <w:szCs w:val="24"/>
+                <w:lang w:eastAsia="zh-CN"/>
+              </w:rPr>
+            </w:pPr>
+            <w:r>
+              <w:rPr>
+                <w:sz w:val="24"/>
+                <w:szCs w:val="24"/>
+              </w:rPr>
+              <w:t xml:space="preserve">Высокие затраты на поддержку, но потенциально меньшие, чем у </w:t>
+            </w:r>
+            <w:proofErr w:type="spellStart"/>
+            <w:r>
+              <w:rPr>
+                <w:sz w:val="24"/>
+                <w:szCs w:val="24"/>
+              </w:rPr>
+              <w:t>GetRentACar</w:t>
+            </w:r>
+            <w:proofErr w:type="spellEnd"/>
+          </w:p>
+        </w:tc>
+        <w:tc>
+          <w:tcPr>
+            <w:tcW w:w="2552" w:type="dxa"/>
+            <w:vAlign w:val="center"/>
+          </w:tcPr>
+          <w:p>
+            <w:pPr>
+              <w:jc w:val="center"/>
+              <w:rPr>
+                <w:sz w:val="24"/>
+                <w:szCs w:val="24"/>
+                <w:lang w:eastAsia="zh-CN"/>
+              </w:rPr>
+            </w:pPr>
+            <w:r>
+              <w:rPr>
+                <w:sz w:val="24"/>
+                <w:szCs w:val="24"/>
+              </w:rPr>
+              <w:t>Высокие затраты на поддержку, обновления и мониторинг безопасности</w:t>
+            </w:r>
+          </w:p>
+        </w:tc>
+      </w:tr>
+      <w:tr>
+        <w:trPr>
+          <w:trHeight w:val="2158"/>
+        </w:trPr>
+        <w:tc>
+          <w:tcPr>
+            <w:tcW w:w="3397" w:type="dxa"/>
+            <w:vAlign w:val="center"/>
+          </w:tcPr>
+          <w:p>
+            <w:pPr>
+              <w:jc w:val="center"/>
+              <w:rPr>
+                <w:sz w:val="24"/>
+                <w:szCs w:val="24"/>
+                <w:lang w:eastAsia="zh-CN"/>
+              </w:rPr>
+            </w:pPr>
+            <w:r>
+              <w:rPr>
+                <w:sz w:val="24"/>
+                <w:szCs w:val="24"/>
+              </w:rPr>
+              <w:t>Эргономичность</w:t>
+            </w:r>
+          </w:p>
+        </w:tc>
+        <w:tc>
+          <w:tcPr>
+            <w:tcW w:w="3402" w:type="dxa"/>
+            <w:vAlign w:val="center"/>
+          </w:tcPr>
+          <w:p>
+            <w:pPr>
+              <w:jc w:val="center"/>
+              <w:rPr>
+                <w:sz w:val="24"/>
+                <w:szCs w:val="24"/>
+                <w:lang w:eastAsia="zh-CN"/>
+              </w:rPr>
+            </w:pPr>
+            <w:r>
+              <w:rPr>
+                <w:sz w:val="24"/>
+                <w:szCs w:val="24"/>
+              </w:rPr>
+              <w:t>Удобный интерфейс с фильтрами для поиска, повышает эргономичность</w:t>
+            </w:r>
+          </w:p>
+        </w:tc>
+        <w:tc>
+          <w:tcPr>
+            <w:tcW w:w="2552" w:type="dxa"/>
+            <w:vAlign w:val="center"/>
+          </w:tcPr>
+          <w:p>
+            <w:pPr>
+              <w:jc w:val="center"/>
+              <w:rPr>
+                <w:sz w:val="24"/>
+                <w:szCs w:val="24"/>
+                <w:lang w:eastAsia="zh-CN"/>
+              </w:rPr>
+            </w:pPr>
+            <w:r>
+              <w:rPr>
+                <w:sz w:val="24"/>
+                <w:szCs w:val="24"/>
+              </w:rPr>
+              <w:t>Хорошая эргономика интерфейсов, учитывающая удобство пользователей</w:t>
+            </w:r>
+          </w:p>
+        </w:tc>
+      </w:tr>
+    </w:tbl>
+    <w:p>
+      <w:pPr>
+        <w:ind w:firstLine="0"/>
+      </w:pPr>
     </w:p>
     <w:p>
       <w:r>
@@ -1427,167 +4114,86 @@
           <w:b/>
           <w:bCs/>
         </w:rPr>
-        <w:t>Шаги к воспроизведению.</w:t>
-      </w:r>
-    </w:p>
-    <w:p>
-      <w:pPr>
-        <w:pStyle w:val="a7"/>
-        <w:numPr>
-          <w:ilvl w:val="0"/>
-          <w:numId w:val="16"/>
-        </w:numPr>
-      </w:pPr>
-      <w:r>
-        <w:t>Открыть сайт</w:t>
-      </w:r>
-      <w:r>
-        <w:t xml:space="preserve"> </w:t>
-      </w:r>
+        <w:t>3. Выводы.</w:t>
+      </w:r>
+      <w:r>
+        <w:t xml:space="preserve">  </w:t>
+      </w:r>
+      <w:r>
+        <w:t xml:space="preserve">Система </w:t>
+      </w:r>
+      <w:proofErr w:type="spellStart"/>
       <w:r>
         <w:rPr>
           <w:rStyle w:val="aa"/>
-        </w:rPr>
-        <w:t>https://sadovod-opt.com/</w:t>
-      </w:r>
-      <w:r>
-        <w:t>;</w:t>
-      </w:r>
-    </w:p>
-    <w:p>
-      <w:pPr>
-        <w:pStyle w:val="a7"/>
-        <w:numPr>
-          <w:ilvl w:val="0"/>
-          <w:numId w:val="16"/>
-        </w:numPr>
-      </w:pPr>
-      <w:r>
-        <w:t>Навести курсор снизу на любую кнопку нижнего ряда категорий</w:t>
-      </w:r>
-      <w:r>
-        <w:t>.</w:t>
-      </w:r>
-    </w:p>
-    <w:p>
-      <w:r>
-        <w:rPr>
-          <w:b/>
-          <w:bCs/>
-        </w:rPr>
-        <w:t>Результат.</w:t>
-      </w:r>
-      <w:r>
-        <w:t xml:space="preserve"> </w:t>
-      </w:r>
-      <w:r>
-        <w:t>Отсутствие отклика кнопки на нажатия</w:t>
-      </w:r>
-      <w:r>
-        <w:t>.</w:t>
-      </w:r>
-    </w:p>
-    <w:p>
-      <w:r>
-        <w:rPr>
-          <w:b/>
-          <w:bCs/>
-        </w:rPr>
-        <w:t>Ожидаемый результат</w:t>
-      </w:r>
-      <w:r>
-        <w:rPr>
-          <w:b/>
-          <w:bCs/>
-        </w:rPr>
-        <w:t>.</w:t>
-      </w:r>
-      <w:r>
-        <w:t xml:space="preserve"> </w:t>
-      </w:r>
-      <w:r>
-        <w:t>Открытие соответствующей кнопки категории</w:t>
-      </w:r>
-      <w:r>
-        <w:t>.</w:t>
-      </w:r>
-    </w:p>
-    <w:p/>
-    <w:p>
-      <w:pPr>
-        <w:ind w:firstLine="0"/>
-        <w:jc w:val="center"/>
-      </w:pPr>
-      <w:r>
-        <w:drawing>
-          <wp:inline distT="0" distB="0" distL="0" distR="0" wp14:anchorId="5111DABE" wp14:editId="79B984D1">
-            <wp:extent cx="5940425" cy="635000"/>
-            <wp:effectExtent l="0" t="0" r="3175" b="0"/>
-            <wp:docPr id="3" name="Рисунок 3"/>
-            <wp:cNvGraphicFramePr>
-              <a:graphicFrameLocks xmlns:a="http://schemas.openxmlformats.org/drawingml/2006/main" noChangeAspect="1"/>
-            </wp:cNvGraphicFramePr>
-            <a:graphic xmlns:a="http://schemas.openxmlformats.org/drawingml/2006/main">
-              <a:graphicData uri="http://schemas.openxmlformats.org/drawingml/2006/picture">
-                <pic:pic xmlns:pic="http://schemas.openxmlformats.org/drawingml/2006/picture">
-                  <pic:nvPicPr>
-                    <pic:cNvPr id="1" name=""/>
-                    <pic:cNvPicPr/>
-                  </pic:nvPicPr>
-                  <pic:blipFill>
-                    <a:blip r:embed="rId14"/>
-                    <a:stretch>
-                      <a:fillRect/>
-                    </a:stretch>
-                  </pic:blipFill>
-                  <pic:spPr>
-                    <a:xfrm>
-                      <a:off x="0" y="0"/>
-                      <a:ext cx="5940425" cy="635000"/>
-                    </a:xfrm>
-                    <a:prstGeom prst="rect">
-                      <a:avLst/>
-                    </a:prstGeom>
-                  </pic:spPr>
-                </pic:pic>
-              </a:graphicData>
-            </a:graphic>
-          </wp:inline>
-        </w:drawing>
-      </w:r>
-    </w:p>
-    <w:p>
-      <w:pPr>
-        <w:ind w:firstLine="0"/>
-        <w:jc w:val="center"/>
-      </w:pPr>
-      <w:r>
-        <w:t>Рис</w:t>
-      </w:r>
-      <w:r>
-        <w:t>унок 3</w:t>
-      </w:r>
-      <w:r>
-        <w:t xml:space="preserve"> – </w:t>
-      </w:r>
-      <w:r>
-        <w:t>Кнопка не кликается (см. курсор)</w:t>
-      </w:r>
-    </w:p>
-    <w:p>
-      <w:pPr>
-        <w:ind w:firstLine="0"/>
-        <w:jc w:val="center"/>
-      </w:pPr>
-    </w:p>
-    <w:p>
-      <w:pPr>
-        <w:ind w:firstLine="0"/>
-      </w:pPr>
+          <w:b w:val="0"/>
+        </w:rPr>
+        <w:t>GetRentACar</w:t>
+      </w:r>
+      <w:proofErr w:type="spellEnd"/>
+      <w:r>
+        <w:t xml:space="preserve"> идеально подходит для аренды автомобилей с расширенной функциональностью, включая сдачу личного транспорта, но требует стабильной серверной инфраструктуры и постоянного </w:t>
+      </w:r>
+      <w:proofErr w:type="spellStart"/>
+      <w:r>
+        <w:t>интернет-соединения</w:t>
+      </w:r>
+      <w:proofErr w:type="spellEnd"/>
+      <w:r>
+        <w:t xml:space="preserve">. </w:t>
+      </w:r>
+    </w:p>
+    <w:p>
+      <w:proofErr w:type="spellStart"/>
+      <w:r>
+        <w:rPr>
+          <w:rStyle w:val="aa"/>
+          <w:b w:val="0"/>
+        </w:rPr>
+        <w:t>LocalRent</w:t>
+      </w:r>
+      <w:proofErr w:type="spellEnd"/>
+      <w:r>
+        <w:t xml:space="preserve"> также эффективно решает задачи аренды автомобилей, предлагая удобный интерфейс, но ограничена базовыми функциями и не поддерживает интеграции с дополнительными сервисами. </w:t>
+      </w:r>
+    </w:p>
+    <w:p>
+      <w:r>
+        <w:t xml:space="preserve">Оба решения могут быть использованы, но </w:t>
+      </w:r>
+      <w:proofErr w:type="spellStart"/>
+      <w:r>
+        <w:rPr>
+          <w:rStyle w:val="aa"/>
+          <w:b w:val="0"/>
+        </w:rPr>
+        <w:t>GetRentACar</w:t>
+      </w:r>
+      <w:proofErr w:type="spellEnd"/>
+      <w:r>
+        <w:t xml:space="preserve"> более гибкая и масштабируемая, а </w:t>
+      </w:r>
+      <w:proofErr w:type="spellStart"/>
+      <w:r>
+        <w:rPr>
+          <w:rStyle w:val="aa"/>
+          <w:b w:val="0"/>
+        </w:rPr>
+        <w:t>LocalRent</w:t>
+      </w:r>
+      <w:proofErr w:type="spellEnd"/>
+      <w:r>
+        <w:t xml:space="preserve"> — проще и дешевле в эксплуатации.</w:t>
+      </w:r>
+    </w:p>
+    <w:p>
+      <w:r>
+        <w:t>Таким образом, для объекта аренды автомобилей обе системы могут быть использованы, но выбор зависит от уровня требуемой функциональности и возможности инвестирования в техническую поддержку.</w:t>
+      </w:r>
     </w:p>
     <w:sectPr>
-      <w:footerReference w:type="default" r:id="rId15"/>
-      <w:footerReference w:type="first" r:id="rId16"/>
+      <w:footerReference w:type="default" r:id="rId13"/>
+      <w:footerReference w:type="first" r:id="rId14"/>
       <w:pgSz w:w="11906" w:h="16838"/>
       <w:pgMar w:top="1134" w:right="850" w:bottom="1134" w:left="1701" w:header="708" w:footer="708" w:gutter="0"/>
       <w:cols w:space="708"/>
@@ -1671,7 +4277,7 @@
             <w:noProof/>
             <w:szCs w:val="28"/>
           </w:rPr>
-          <w:t>4</w:t>
+          <w:t>11</w:t>
         </w:r>
         <w:r>
           <w:rPr>
@@ -1727,19 +4333,8 @@
         <w:rFonts w:cs="Times New Roman"/>
         <w:szCs w:val="28"/>
       </w:rPr>
-      <w:t>5</w:t>
+      <w:t>4</w:t>
     </w:r>
-  </w:p>
-  <w:p>
-    <w:pPr>
-      <w:pStyle w:val="a5"/>
-      <w:ind w:firstLine="0"/>
-      <w:jc w:val="center"/>
-      <w:rPr>
-        <w:rFonts w:cs="Times New Roman"/>
-        <w:szCs w:val="28"/>
-      </w:rPr>
-    </w:pPr>
   </w:p>
 </w:ftr>
 </file>
@@ -1772,420 +4367,183 @@
 <file path=word/numbering.xml><?xml version="1.0" encoding="utf-8"?>
 <w:numbering xmlns:wpc="http://schemas.microsoft.com/office/word/2010/wordprocessingCanvas" xmlns:mc="http://schemas.openxmlformats.org/markup-compatibility/2006" xmlns:o="urn:schemas-microsoft-com:office:office" xmlns:r="http://schemas.openxmlformats.org/officeDocument/2006/relationships" xmlns:m="http://schemas.openxmlformats.org/officeDocument/2006/math" xmlns:v="urn:schemas-microsoft-com:vml" xmlns:wp14="http://schemas.microsoft.com/office/word/2010/wordprocessingDrawing" xmlns:wp="http://schemas.openxmlformats.org/drawingml/2006/wordprocessingDrawing" xmlns:w10="urn:schemas-microsoft-com:office:word" xmlns:w="http://schemas.openxmlformats.org/wordprocessingml/2006/main" xmlns:w14="http://schemas.microsoft.com/office/word/2010/wordml" xmlns:w15="http://schemas.microsoft.com/office/word/2012/wordml" xmlns:wpg="http://schemas.microsoft.com/office/word/2010/wordprocessingGroup" xmlns:wpi="http://schemas.microsoft.com/office/word/2010/wordprocessingInk" xmlns:wne="http://schemas.microsoft.com/office/word/2006/wordml" xmlns:wps="http://schemas.microsoft.com/office/word/2010/wordprocessingShape" mc:Ignorable="w14 w15 wp14">
   <w:abstractNum w:abstractNumId="0" w15:restartNumberingAfterBreak="0">
-    <w:nsid w:val="018F06C0"/>
-    <w:multiLevelType w:val="hybridMultilevel"/>
-    <w:tmpl w:val="0166E872"/>
-    <w:lvl w:ilvl="0" w:tplc="04190001">
-      <w:start w:val="1"/>
-      <w:numFmt w:val="bullet"/>
-      <w:lvlText w:val=""/>
-      <w:lvlJc w:val="left"/>
-      <w:pPr>
-        <w:ind w:left="1429" w:hanging="360"/>
-      </w:pPr>
-      <w:rPr>
-        <w:rFonts w:ascii="Symbol" w:hAnsi="Symbol" w:hint="default"/>
-      </w:rPr>
-    </w:lvl>
-    <w:lvl w:ilvl="1" w:tplc="04190003" w:tentative="1">
-      <w:start w:val="1"/>
-      <w:numFmt w:val="bullet"/>
-      <w:lvlText w:val="o"/>
-      <w:lvlJc w:val="left"/>
-      <w:pPr>
-        <w:ind w:left="2149" w:hanging="360"/>
-      </w:pPr>
-      <w:rPr>
-        <w:rFonts w:ascii="Courier New" w:hAnsi="Courier New" w:cs="Courier New" w:hint="default"/>
-      </w:rPr>
-    </w:lvl>
-    <w:lvl w:ilvl="2" w:tplc="04190005" w:tentative="1">
-      <w:start w:val="1"/>
-      <w:numFmt w:val="bullet"/>
-      <w:lvlText w:val=""/>
-      <w:lvlJc w:val="left"/>
-      <w:pPr>
-        <w:ind w:left="2869" w:hanging="360"/>
-      </w:pPr>
-      <w:rPr>
-        <w:rFonts w:ascii="Wingdings" w:hAnsi="Wingdings" w:hint="default"/>
-      </w:rPr>
-    </w:lvl>
-    <w:lvl w:ilvl="3" w:tplc="04190001" w:tentative="1">
-      <w:start w:val="1"/>
-      <w:numFmt w:val="bullet"/>
-      <w:lvlText w:val=""/>
-      <w:lvlJc w:val="left"/>
-      <w:pPr>
-        <w:ind w:left="3589" w:hanging="360"/>
-      </w:pPr>
-      <w:rPr>
-        <w:rFonts w:ascii="Symbol" w:hAnsi="Symbol" w:hint="default"/>
-      </w:rPr>
-    </w:lvl>
-    <w:lvl w:ilvl="4" w:tplc="04190003" w:tentative="1">
-      <w:start w:val="1"/>
-      <w:numFmt w:val="bullet"/>
-      <w:lvlText w:val="o"/>
-      <w:lvlJc w:val="left"/>
-      <w:pPr>
-        <w:ind w:left="4309" w:hanging="360"/>
-      </w:pPr>
-      <w:rPr>
-        <w:rFonts w:ascii="Courier New" w:hAnsi="Courier New" w:cs="Courier New" w:hint="default"/>
-      </w:rPr>
-    </w:lvl>
-    <w:lvl w:ilvl="5" w:tplc="04190005" w:tentative="1">
-      <w:start w:val="1"/>
-      <w:numFmt w:val="bullet"/>
-      <w:lvlText w:val=""/>
-      <w:lvlJc w:val="left"/>
-      <w:pPr>
-        <w:ind w:left="5029" w:hanging="360"/>
-      </w:pPr>
-      <w:rPr>
-        <w:rFonts w:ascii="Wingdings" w:hAnsi="Wingdings" w:hint="default"/>
-      </w:rPr>
-    </w:lvl>
-    <w:lvl w:ilvl="6" w:tplc="04190001" w:tentative="1">
-      <w:start w:val="1"/>
-      <w:numFmt w:val="bullet"/>
-      <w:lvlText w:val=""/>
-      <w:lvlJc w:val="left"/>
-      <w:pPr>
-        <w:ind w:left="5749" w:hanging="360"/>
-      </w:pPr>
-      <w:rPr>
-        <w:rFonts w:ascii="Symbol" w:hAnsi="Symbol" w:hint="default"/>
-      </w:rPr>
-    </w:lvl>
-    <w:lvl w:ilvl="7" w:tplc="04190003" w:tentative="1">
-      <w:start w:val="1"/>
-      <w:numFmt w:val="bullet"/>
-      <w:lvlText w:val="o"/>
-      <w:lvlJc w:val="left"/>
-      <w:pPr>
-        <w:ind w:left="6469" w:hanging="360"/>
-      </w:pPr>
-      <w:rPr>
-        <w:rFonts w:ascii="Courier New" w:hAnsi="Courier New" w:cs="Courier New" w:hint="default"/>
-      </w:rPr>
-    </w:lvl>
-    <w:lvl w:ilvl="8" w:tplc="04190005" w:tentative="1">
-      <w:start w:val="1"/>
-      <w:numFmt w:val="bullet"/>
-      <w:lvlText w:val=""/>
-      <w:lvlJc w:val="left"/>
-      <w:pPr>
-        <w:ind w:left="7189" w:hanging="360"/>
-      </w:pPr>
-      <w:rPr>
-        <w:rFonts w:ascii="Wingdings" w:hAnsi="Wingdings" w:hint="default"/>
+    <w:nsid w:val="B8ADC71C"/>
+    <w:multiLevelType w:val="singleLevel"/>
+    <w:tmpl w:val="0388B03A"/>
+    <w:lvl w:ilvl="0">
+      <w:start w:val="1"/>
+      <w:numFmt w:val="decimal"/>
+      <w:suff w:val="space"/>
+      <w:lvlText w:val="%1)"/>
+      <w:lvlJc w:val="left"/>
+      <w:pPr>
+        <w:ind w:left="720" w:firstLine="0"/>
+      </w:pPr>
+      <w:rPr>
+        <w:rFonts w:hint="default"/>
       </w:rPr>
     </w:lvl>
   </w:abstractNum>
   <w:abstractNum w:abstractNumId="1" w15:restartNumberingAfterBreak="0">
-    <w:nsid w:val="12CD009B"/>
-    <w:multiLevelType w:val="hybridMultilevel"/>
-    <w:tmpl w:val="DB6A229E"/>
-    <w:lvl w:ilvl="0" w:tplc="04190001">
+    <w:nsid w:val="05F96158"/>
+    <w:multiLevelType w:val="multilevel"/>
+    <w:tmpl w:val="50789086"/>
+    <w:lvl w:ilvl="0">
       <w:start w:val="1"/>
       <w:numFmt w:val="bullet"/>
       <w:lvlText w:val=""/>
       <w:lvlJc w:val="left"/>
       <w:pPr>
-        <w:ind w:left="1429" w:hanging="360"/>
+        <w:tabs>
+          <w:tab w:val="num" w:pos="720"/>
+        </w:tabs>
+        <w:ind w:left="720" w:hanging="360"/>
       </w:pPr>
       <w:rPr>
         <w:rFonts w:ascii="Symbol" w:hAnsi="Symbol" w:hint="default"/>
-      </w:rPr>
-    </w:lvl>
-    <w:lvl w:ilvl="1" w:tplc="04190003" w:tentative="1">
+        <w:sz w:val="20"/>
+      </w:rPr>
+    </w:lvl>
+    <w:lvl w:ilvl="1" w:tentative="1">
       <w:start w:val="1"/>
       <w:numFmt w:val="bullet"/>
       <w:lvlText w:val="o"/>
       <w:lvlJc w:val="left"/>
       <w:pPr>
-        <w:ind w:left="2149" w:hanging="360"/>
-      </w:pPr>
-      <w:rPr>
-        <w:rFonts w:ascii="Courier New" w:hAnsi="Courier New" w:cs="Courier New" w:hint="default"/>
-      </w:rPr>
-    </w:lvl>
-    <w:lvl w:ilvl="2" w:tplc="04190005" w:tentative="1">
+        <w:tabs>
+          <w:tab w:val="num" w:pos="1440"/>
+        </w:tabs>
+        <w:ind w:left="1440" w:hanging="360"/>
+      </w:pPr>
+      <w:rPr>
+        <w:rFonts w:ascii="Courier New" w:hAnsi="Courier New" w:hint="default"/>
+        <w:sz w:val="20"/>
+      </w:rPr>
+    </w:lvl>
+    <w:lvl w:ilvl="2" w:tentative="1">
       <w:start w:val="1"/>
       <w:numFmt w:val="bullet"/>
       <w:lvlText w:val=""/>
       <w:lvlJc w:val="left"/>
       <w:pPr>
-        <w:ind w:left="2869" w:hanging="360"/>
+        <w:tabs>
+          <w:tab w:val="num" w:pos="2160"/>
+        </w:tabs>
+        <w:ind w:left="2160" w:hanging="360"/>
       </w:pPr>
       <w:rPr>
         <w:rFonts w:ascii="Wingdings" w:hAnsi="Wingdings" w:hint="default"/>
-      </w:rPr>
-    </w:lvl>
-    <w:lvl w:ilvl="3" w:tplc="04190001" w:tentative="1">
-      <w:start w:val="1"/>
-      <w:numFmt w:val="bullet"/>
-      <w:lvlText w:val=""/>
-      <w:lvlJc w:val="left"/>
-      <w:pPr>
-        <w:ind w:left="3589" w:hanging="360"/>
-      </w:pPr>
-      <w:rPr>
-        <w:rFonts w:ascii="Symbol" w:hAnsi="Symbol" w:hint="default"/>
-      </w:rPr>
-    </w:lvl>
-    <w:lvl w:ilvl="4" w:tplc="04190003" w:tentative="1">
-      <w:start w:val="1"/>
-      <w:numFmt w:val="bullet"/>
-      <w:lvlText w:val="o"/>
-      <w:lvlJc w:val="left"/>
-      <w:pPr>
-        <w:ind w:left="4309" w:hanging="360"/>
-      </w:pPr>
-      <w:rPr>
-        <w:rFonts w:ascii="Courier New" w:hAnsi="Courier New" w:cs="Courier New" w:hint="default"/>
-      </w:rPr>
-    </w:lvl>
-    <w:lvl w:ilvl="5" w:tplc="04190005" w:tentative="1">
+        <w:sz w:val="20"/>
+      </w:rPr>
+    </w:lvl>
+    <w:lvl w:ilvl="3" w:tentative="1">
       <w:start w:val="1"/>
       <w:numFmt w:val="bullet"/>
       <w:lvlText w:val=""/>
       <w:lvlJc w:val="left"/>
       <w:pPr>
-        <w:ind w:left="5029" w:hanging="360"/>
+        <w:tabs>
+          <w:tab w:val="num" w:pos="2880"/>
+        </w:tabs>
+        <w:ind w:left="2880" w:hanging="360"/>
       </w:pPr>
       <w:rPr>
         <w:rFonts w:ascii="Wingdings" w:hAnsi="Wingdings" w:hint="default"/>
-      </w:rPr>
-    </w:lvl>
-    <w:lvl w:ilvl="6" w:tplc="04190001" w:tentative="1">
-      <w:start w:val="1"/>
-      <w:numFmt w:val="bullet"/>
-      <w:lvlText w:val=""/>
-      <w:lvlJc w:val="left"/>
-      <w:pPr>
-        <w:ind w:left="5749" w:hanging="360"/>
-      </w:pPr>
-      <w:rPr>
-        <w:rFonts w:ascii="Symbol" w:hAnsi="Symbol" w:hint="default"/>
-      </w:rPr>
-    </w:lvl>
-    <w:lvl w:ilvl="7" w:tplc="04190003" w:tentative="1">
-      <w:start w:val="1"/>
-      <w:numFmt w:val="bullet"/>
-      <w:lvlText w:val="o"/>
-      <w:lvlJc w:val="left"/>
-      <w:pPr>
-        <w:ind w:left="6469" w:hanging="360"/>
-      </w:pPr>
-      <w:rPr>
-        <w:rFonts w:ascii="Courier New" w:hAnsi="Courier New" w:cs="Courier New" w:hint="default"/>
-      </w:rPr>
-    </w:lvl>
-    <w:lvl w:ilvl="8" w:tplc="04190005" w:tentative="1">
+        <w:sz w:val="20"/>
+      </w:rPr>
+    </w:lvl>
+    <w:lvl w:ilvl="4" w:tentative="1">
       <w:start w:val="1"/>
       <w:numFmt w:val="bullet"/>
       <w:lvlText w:val=""/>
       <w:lvlJc w:val="left"/>
       <w:pPr>
-        <w:ind w:left="7189" w:hanging="360"/>
+        <w:tabs>
+          <w:tab w:val="num" w:pos="3600"/>
+        </w:tabs>
+        <w:ind w:left="3600" w:hanging="360"/>
       </w:pPr>
       <w:rPr>
         <w:rFonts w:ascii="Wingdings" w:hAnsi="Wingdings" w:hint="default"/>
+        <w:sz w:val="20"/>
+      </w:rPr>
+    </w:lvl>
+    <w:lvl w:ilvl="5" w:tentative="1">
+      <w:start w:val="1"/>
+      <w:numFmt w:val="bullet"/>
+      <w:lvlText w:val=""/>
+      <w:lvlJc w:val="left"/>
+      <w:pPr>
+        <w:tabs>
+          <w:tab w:val="num" w:pos="4320"/>
+        </w:tabs>
+        <w:ind w:left="4320" w:hanging="360"/>
+      </w:pPr>
+      <w:rPr>
+        <w:rFonts w:ascii="Wingdings" w:hAnsi="Wingdings" w:hint="default"/>
+        <w:sz w:val="20"/>
+      </w:rPr>
+    </w:lvl>
+    <w:lvl w:ilvl="6" w:tentative="1">
+      <w:start w:val="1"/>
+      <w:numFmt w:val="bullet"/>
+      <w:lvlText w:val=""/>
+      <w:lvlJc w:val="left"/>
+      <w:pPr>
+        <w:tabs>
+          <w:tab w:val="num" w:pos="5040"/>
+        </w:tabs>
+        <w:ind w:left="5040" w:hanging="360"/>
+      </w:pPr>
+      <w:rPr>
+        <w:rFonts w:ascii="Wingdings" w:hAnsi="Wingdings" w:hint="default"/>
+        <w:sz w:val="20"/>
+      </w:rPr>
+    </w:lvl>
+    <w:lvl w:ilvl="7" w:tentative="1">
+      <w:start w:val="1"/>
+      <w:numFmt w:val="bullet"/>
+      <w:lvlText w:val=""/>
+      <w:lvlJc w:val="left"/>
+      <w:pPr>
+        <w:tabs>
+          <w:tab w:val="num" w:pos="5760"/>
+        </w:tabs>
+        <w:ind w:left="5760" w:hanging="360"/>
+      </w:pPr>
+      <w:rPr>
+        <w:rFonts w:ascii="Wingdings" w:hAnsi="Wingdings" w:hint="default"/>
+        <w:sz w:val="20"/>
+      </w:rPr>
+    </w:lvl>
+    <w:lvl w:ilvl="8" w:tentative="1">
+      <w:start w:val="1"/>
+      <w:numFmt w:val="bullet"/>
+      <w:lvlText w:val=""/>
+      <w:lvlJc w:val="left"/>
+      <w:pPr>
+        <w:tabs>
+          <w:tab w:val="num" w:pos="6480"/>
+        </w:tabs>
+        <w:ind w:left="6480" w:hanging="360"/>
+      </w:pPr>
+      <w:rPr>
+        <w:rFonts w:ascii="Wingdings" w:hAnsi="Wingdings" w:hint="default"/>
+        <w:sz w:val="20"/>
       </w:rPr>
     </w:lvl>
   </w:abstractNum>
   <w:abstractNum w:abstractNumId="2" w15:restartNumberingAfterBreak="0">
-    <w:nsid w:val="14E95E06"/>
+    <w:nsid w:val="093E5271"/>
     <w:multiLevelType w:val="hybridMultilevel"/>
-    <w:tmpl w:val="020CC4A8"/>
-    <w:lvl w:ilvl="0" w:tplc="0419000F">
-      <w:start w:val="1"/>
-      <w:numFmt w:val="decimal"/>
-      <w:lvlText w:val="%1."/>
-      <w:lvlJc w:val="left"/>
-      <w:pPr>
-        <w:ind w:left="720" w:hanging="360"/>
-      </w:pPr>
-      <w:rPr>
-        <w:rFonts w:hint="default"/>
-      </w:rPr>
-    </w:lvl>
-    <w:lvl w:ilvl="1" w:tplc="04190019" w:tentative="1">
-      <w:start w:val="1"/>
-      <w:numFmt w:val="lowerLetter"/>
-      <w:lvlText w:val="%2."/>
-      <w:lvlJc w:val="left"/>
-      <w:pPr>
-        <w:ind w:left="1440" w:hanging="360"/>
-      </w:pPr>
-    </w:lvl>
-    <w:lvl w:ilvl="2" w:tplc="0419001B" w:tentative="1">
-      <w:start w:val="1"/>
-      <w:numFmt w:val="lowerRoman"/>
-      <w:lvlText w:val="%3."/>
-      <w:lvlJc w:val="right"/>
-      <w:pPr>
-        <w:ind w:left="2160" w:hanging="180"/>
-      </w:pPr>
-    </w:lvl>
-    <w:lvl w:ilvl="3" w:tplc="0419000F" w:tentative="1">
-      <w:start w:val="1"/>
-      <w:numFmt w:val="decimal"/>
-      <w:lvlText w:val="%4."/>
-      <w:lvlJc w:val="left"/>
-      <w:pPr>
-        <w:ind w:left="2880" w:hanging="360"/>
-      </w:pPr>
-    </w:lvl>
-    <w:lvl w:ilvl="4" w:tplc="04190019" w:tentative="1">
-      <w:start w:val="1"/>
-      <w:numFmt w:val="lowerLetter"/>
-      <w:lvlText w:val="%5."/>
-      <w:lvlJc w:val="left"/>
-      <w:pPr>
-        <w:ind w:left="3600" w:hanging="360"/>
-      </w:pPr>
-    </w:lvl>
-    <w:lvl w:ilvl="5" w:tplc="0419001B" w:tentative="1">
-      <w:start w:val="1"/>
-      <w:numFmt w:val="lowerRoman"/>
-      <w:lvlText w:val="%6."/>
-      <w:lvlJc w:val="right"/>
-      <w:pPr>
-        <w:ind w:left="4320" w:hanging="180"/>
-      </w:pPr>
-    </w:lvl>
-    <w:lvl w:ilvl="6" w:tplc="0419000F" w:tentative="1">
-      <w:start w:val="1"/>
-      <w:numFmt w:val="decimal"/>
-      <w:lvlText w:val="%7."/>
-      <w:lvlJc w:val="left"/>
-      <w:pPr>
-        <w:ind w:left="5040" w:hanging="360"/>
-      </w:pPr>
-    </w:lvl>
-    <w:lvl w:ilvl="7" w:tplc="04190019" w:tentative="1">
-      <w:start w:val="1"/>
-      <w:numFmt w:val="lowerLetter"/>
-      <w:lvlText w:val="%8."/>
-      <w:lvlJc w:val="left"/>
-      <w:pPr>
-        <w:ind w:left="5760" w:hanging="360"/>
-      </w:pPr>
-    </w:lvl>
-    <w:lvl w:ilvl="8" w:tplc="0419001B" w:tentative="1">
-      <w:start w:val="1"/>
-      <w:numFmt w:val="lowerRoman"/>
-      <w:lvlText w:val="%9."/>
-      <w:lvlJc w:val="right"/>
-      <w:pPr>
-        <w:ind w:left="6480" w:hanging="180"/>
-      </w:pPr>
-    </w:lvl>
-  </w:abstractNum>
-  <w:abstractNum w:abstractNumId="3" w15:restartNumberingAfterBreak="0">
-    <w:nsid w:val="156E46A7"/>
-    <w:multiLevelType w:val="hybridMultilevel"/>
-    <w:tmpl w:val="D0328410"/>
-    <w:lvl w:ilvl="0" w:tplc="60F869D0">
-      <w:start w:val="1"/>
-      <w:numFmt w:val="decimal"/>
-      <w:lvlText w:val="%1."/>
-      <w:lvlJc w:val="left"/>
-      <w:pPr>
-        <w:ind w:left="1069" w:hanging="360"/>
-      </w:pPr>
-      <w:rPr>
-        <w:rFonts w:hint="default"/>
-      </w:rPr>
-    </w:lvl>
-    <w:lvl w:ilvl="1" w:tplc="04190019" w:tentative="1">
-      <w:start w:val="1"/>
-      <w:numFmt w:val="lowerLetter"/>
-      <w:lvlText w:val="%2."/>
-      <w:lvlJc w:val="left"/>
-      <w:pPr>
-        <w:ind w:left="1789" w:hanging="360"/>
-      </w:pPr>
-    </w:lvl>
-    <w:lvl w:ilvl="2" w:tplc="0419001B" w:tentative="1">
-      <w:start w:val="1"/>
-      <w:numFmt w:val="lowerRoman"/>
-      <w:lvlText w:val="%3."/>
-      <w:lvlJc w:val="right"/>
-      <w:pPr>
-        <w:ind w:left="2509" w:hanging="180"/>
-      </w:pPr>
-    </w:lvl>
-    <w:lvl w:ilvl="3" w:tplc="0419000F" w:tentative="1">
-      <w:start w:val="1"/>
-      <w:numFmt w:val="decimal"/>
-      <w:lvlText w:val="%4."/>
-      <w:lvlJc w:val="left"/>
-      <w:pPr>
-        <w:ind w:left="3229" w:hanging="360"/>
-      </w:pPr>
-    </w:lvl>
-    <w:lvl w:ilvl="4" w:tplc="04190019" w:tentative="1">
-      <w:start w:val="1"/>
-      <w:numFmt w:val="lowerLetter"/>
-      <w:lvlText w:val="%5."/>
-      <w:lvlJc w:val="left"/>
-      <w:pPr>
-        <w:ind w:left="3949" w:hanging="360"/>
-      </w:pPr>
-    </w:lvl>
-    <w:lvl w:ilvl="5" w:tplc="0419001B" w:tentative="1">
-      <w:start w:val="1"/>
-      <w:numFmt w:val="lowerRoman"/>
-      <w:lvlText w:val="%6."/>
-      <w:lvlJc w:val="right"/>
-      <w:pPr>
-        <w:ind w:left="4669" w:hanging="180"/>
-      </w:pPr>
-    </w:lvl>
-    <w:lvl w:ilvl="6" w:tplc="0419000F" w:tentative="1">
-      <w:start w:val="1"/>
-      <w:numFmt w:val="decimal"/>
-      <w:lvlText w:val="%7."/>
-      <w:lvlJc w:val="left"/>
-      <w:pPr>
-        <w:ind w:left="5389" w:hanging="360"/>
-      </w:pPr>
-    </w:lvl>
-    <w:lvl w:ilvl="7" w:tplc="04190019" w:tentative="1">
-      <w:start w:val="1"/>
-      <w:numFmt w:val="lowerLetter"/>
-      <w:lvlText w:val="%8."/>
-      <w:lvlJc w:val="left"/>
-      <w:pPr>
-        <w:ind w:left="6109" w:hanging="360"/>
-      </w:pPr>
-    </w:lvl>
-    <w:lvl w:ilvl="8" w:tplc="0419001B" w:tentative="1">
-      <w:start w:val="1"/>
-      <w:numFmt w:val="lowerRoman"/>
-      <w:lvlText w:val="%9."/>
-      <w:lvlJc w:val="right"/>
-      <w:pPr>
-        <w:ind w:left="6829" w:hanging="180"/>
-      </w:pPr>
-    </w:lvl>
-  </w:abstractNum>
-  <w:abstractNum w:abstractNumId="4" w15:restartNumberingAfterBreak="0">
-    <w:nsid w:val="1AEB4FE6"/>
-    <w:multiLevelType w:val="hybridMultilevel"/>
-    <w:tmpl w:val="BF800554"/>
+    <w:tmpl w:val="FA10BBA2"/>
     <w:lvl w:ilvl="0" w:tplc="8D569B90">
       <w:start w:val="1"/>
       <w:numFmt w:val="bullet"/>
       <w:lvlText w:val="–"/>
       <w:lvlJc w:val="left"/>
       <w:pPr>
-        <w:ind w:left="1778" w:hanging="360"/>
+        <w:ind w:left="1429" w:hanging="360"/>
       </w:pPr>
       <w:rPr>
         <w:rFonts w:ascii="Times New Roman" w:eastAsia="Times New Roman" w:hAnsi="Times New Roman" w:cs="Times New Roman" w:hint="default"/>
@@ -2202,7 +4560,7 @@
         <w:vertAlign w:val="baseline"/>
       </w:rPr>
     </w:lvl>
-    <w:lvl w:ilvl="1" w:tplc="FFFFFFFF" w:tentative="1">
+    <w:lvl w:ilvl="1" w:tplc="04190003" w:tentative="1">
       <w:start w:val="1"/>
       <w:numFmt w:val="bullet"/>
       <w:lvlText w:val="o"/>
@@ -2214,7 +4572,7 @@
         <w:rFonts w:ascii="Courier New" w:hAnsi="Courier New" w:cs="Courier New" w:hint="default"/>
       </w:rPr>
     </w:lvl>
-    <w:lvl w:ilvl="2" w:tplc="FFFFFFFF" w:tentative="1">
+    <w:lvl w:ilvl="2" w:tplc="04190005" w:tentative="1">
       <w:start w:val="1"/>
       <w:numFmt w:val="bullet"/>
       <w:lvlText w:val=""/>
@@ -2226,7 +4584,7 @@
         <w:rFonts w:ascii="Wingdings" w:hAnsi="Wingdings" w:hint="default"/>
       </w:rPr>
     </w:lvl>
-    <w:lvl w:ilvl="3" w:tplc="FFFFFFFF" w:tentative="1">
+    <w:lvl w:ilvl="3" w:tplc="04190001" w:tentative="1">
       <w:start w:val="1"/>
       <w:numFmt w:val="bullet"/>
       <w:lvlText w:val=""/>
@@ -2238,7 +4596,7 @@
         <w:rFonts w:ascii="Symbol" w:hAnsi="Symbol" w:hint="default"/>
       </w:rPr>
     </w:lvl>
-    <w:lvl w:ilvl="4" w:tplc="FFFFFFFF" w:tentative="1">
+    <w:lvl w:ilvl="4" w:tplc="04190003" w:tentative="1">
       <w:start w:val="1"/>
       <w:numFmt w:val="bullet"/>
       <w:lvlText w:val="o"/>
@@ -2250,7 +4608,7 @@
         <w:rFonts w:ascii="Courier New" w:hAnsi="Courier New" w:cs="Courier New" w:hint="default"/>
       </w:rPr>
     </w:lvl>
-    <w:lvl w:ilvl="5" w:tplc="FFFFFFFF" w:tentative="1">
+    <w:lvl w:ilvl="5" w:tplc="04190005" w:tentative="1">
       <w:start w:val="1"/>
       <w:numFmt w:val="bullet"/>
       <w:lvlText w:val=""/>
@@ -2262,7 +4620,7 @@
         <w:rFonts w:ascii="Wingdings" w:hAnsi="Wingdings" w:hint="default"/>
       </w:rPr>
     </w:lvl>
-    <w:lvl w:ilvl="6" w:tplc="FFFFFFFF" w:tentative="1">
+    <w:lvl w:ilvl="6" w:tplc="04190001" w:tentative="1">
       <w:start w:val="1"/>
       <w:numFmt w:val="bullet"/>
       <w:lvlText w:val=""/>
@@ -2274,7 +4632,7 @@
         <w:rFonts w:ascii="Symbol" w:hAnsi="Symbol" w:hint="default"/>
       </w:rPr>
     </w:lvl>
-    <w:lvl w:ilvl="7" w:tplc="FFFFFFFF" w:tentative="1">
+    <w:lvl w:ilvl="7" w:tplc="04190003" w:tentative="1">
       <w:start w:val="1"/>
       <w:numFmt w:val="bullet"/>
       <w:lvlText w:val="o"/>
@@ -2286,7 +4644,7 @@
         <w:rFonts w:ascii="Courier New" w:hAnsi="Courier New" w:cs="Courier New" w:hint="default"/>
       </w:rPr>
     </w:lvl>
-    <w:lvl w:ilvl="8" w:tplc="FFFFFFFF" w:tentative="1">
+    <w:lvl w:ilvl="8" w:tplc="04190005" w:tentative="1">
       <w:start w:val="1"/>
       <w:numFmt w:val="bullet"/>
       <w:lvlText w:val=""/>
@@ -2297,9 +4655,484 @@
       <w:rPr>
         <w:rFonts w:ascii="Wingdings" w:hAnsi="Wingdings" w:hint="default"/>
       </w:rPr>
+    </w:lvl>
+  </w:abstractNum>
+  <w:abstractNum w:abstractNumId="3" w15:restartNumberingAfterBreak="0">
+    <w:nsid w:val="12CD009B"/>
+    <w:multiLevelType w:val="hybridMultilevel"/>
+    <w:tmpl w:val="DB6A229E"/>
+    <w:lvl w:ilvl="0" w:tplc="04190001">
+      <w:start w:val="1"/>
+      <w:numFmt w:val="bullet"/>
+      <w:lvlText w:val=""/>
+      <w:lvlJc w:val="left"/>
+      <w:pPr>
+        <w:ind w:left="1429" w:hanging="360"/>
+      </w:pPr>
+      <w:rPr>
+        <w:rFonts w:ascii="Symbol" w:hAnsi="Symbol" w:hint="default"/>
+      </w:rPr>
+    </w:lvl>
+    <w:lvl w:ilvl="1" w:tplc="04190003" w:tentative="1">
+      <w:start w:val="1"/>
+      <w:numFmt w:val="bullet"/>
+      <w:lvlText w:val="o"/>
+      <w:lvlJc w:val="left"/>
+      <w:pPr>
+        <w:ind w:left="2149" w:hanging="360"/>
+      </w:pPr>
+      <w:rPr>
+        <w:rFonts w:ascii="Courier New" w:hAnsi="Courier New" w:cs="Courier New" w:hint="default"/>
+      </w:rPr>
+    </w:lvl>
+    <w:lvl w:ilvl="2" w:tplc="04190005" w:tentative="1">
+      <w:start w:val="1"/>
+      <w:numFmt w:val="bullet"/>
+      <w:lvlText w:val=""/>
+      <w:lvlJc w:val="left"/>
+      <w:pPr>
+        <w:ind w:left="2869" w:hanging="360"/>
+      </w:pPr>
+      <w:rPr>
+        <w:rFonts w:ascii="Wingdings" w:hAnsi="Wingdings" w:hint="default"/>
+      </w:rPr>
+    </w:lvl>
+    <w:lvl w:ilvl="3" w:tplc="04190001" w:tentative="1">
+      <w:start w:val="1"/>
+      <w:numFmt w:val="bullet"/>
+      <w:lvlText w:val=""/>
+      <w:lvlJc w:val="left"/>
+      <w:pPr>
+        <w:ind w:left="3589" w:hanging="360"/>
+      </w:pPr>
+      <w:rPr>
+        <w:rFonts w:ascii="Symbol" w:hAnsi="Symbol" w:hint="default"/>
+      </w:rPr>
+    </w:lvl>
+    <w:lvl w:ilvl="4" w:tplc="04190003" w:tentative="1">
+      <w:start w:val="1"/>
+      <w:numFmt w:val="bullet"/>
+      <w:lvlText w:val="o"/>
+      <w:lvlJc w:val="left"/>
+      <w:pPr>
+        <w:ind w:left="4309" w:hanging="360"/>
+      </w:pPr>
+      <w:rPr>
+        <w:rFonts w:ascii="Courier New" w:hAnsi="Courier New" w:cs="Courier New" w:hint="default"/>
+      </w:rPr>
+    </w:lvl>
+    <w:lvl w:ilvl="5" w:tplc="04190005" w:tentative="1">
+      <w:start w:val="1"/>
+      <w:numFmt w:val="bullet"/>
+      <w:lvlText w:val=""/>
+      <w:lvlJc w:val="left"/>
+      <w:pPr>
+        <w:ind w:left="5029" w:hanging="360"/>
+      </w:pPr>
+      <w:rPr>
+        <w:rFonts w:ascii="Wingdings" w:hAnsi="Wingdings" w:hint="default"/>
+      </w:rPr>
+    </w:lvl>
+    <w:lvl w:ilvl="6" w:tplc="04190001" w:tentative="1">
+      <w:start w:val="1"/>
+      <w:numFmt w:val="bullet"/>
+      <w:lvlText w:val=""/>
+      <w:lvlJc w:val="left"/>
+      <w:pPr>
+        <w:ind w:left="5749" w:hanging="360"/>
+      </w:pPr>
+      <w:rPr>
+        <w:rFonts w:ascii="Symbol" w:hAnsi="Symbol" w:hint="default"/>
+      </w:rPr>
+    </w:lvl>
+    <w:lvl w:ilvl="7" w:tplc="04190003" w:tentative="1">
+      <w:start w:val="1"/>
+      <w:numFmt w:val="bullet"/>
+      <w:lvlText w:val="o"/>
+      <w:lvlJc w:val="left"/>
+      <w:pPr>
+        <w:ind w:left="6469" w:hanging="360"/>
+      </w:pPr>
+      <w:rPr>
+        <w:rFonts w:ascii="Courier New" w:hAnsi="Courier New" w:cs="Courier New" w:hint="default"/>
+      </w:rPr>
+    </w:lvl>
+    <w:lvl w:ilvl="8" w:tplc="04190005" w:tentative="1">
+      <w:start w:val="1"/>
+      <w:numFmt w:val="bullet"/>
+      <w:lvlText w:val=""/>
+      <w:lvlJc w:val="left"/>
+      <w:pPr>
+        <w:ind w:left="7189" w:hanging="360"/>
+      </w:pPr>
+      <w:rPr>
+        <w:rFonts w:ascii="Wingdings" w:hAnsi="Wingdings" w:hint="default"/>
+      </w:rPr>
+    </w:lvl>
+  </w:abstractNum>
+  <w:abstractNum w:abstractNumId="4" w15:restartNumberingAfterBreak="0">
+    <w:nsid w:val="156E46A7"/>
+    <w:multiLevelType w:val="hybridMultilevel"/>
+    <w:tmpl w:val="D0328410"/>
+    <w:lvl w:ilvl="0" w:tplc="60F869D0">
+      <w:start w:val="1"/>
+      <w:numFmt w:val="decimal"/>
+      <w:lvlText w:val="%1."/>
+      <w:lvlJc w:val="left"/>
+      <w:pPr>
+        <w:ind w:left="1069" w:hanging="360"/>
+      </w:pPr>
+      <w:rPr>
+        <w:rFonts w:hint="default"/>
+      </w:rPr>
+    </w:lvl>
+    <w:lvl w:ilvl="1" w:tplc="04190019" w:tentative="1">
+      <w:start w:val="1"/>
+      <w:numFmt w:val="lowerLetter"/>
+      <w:lvlText w:val="%2."/>
+      <w:lvlJc w:val="left"/>
+      <w:pPr>
+        <w:ind w:left="1789" w:hanging="360"/>
+      </w:pPr>
+    </w:lvl>
+    <w:lvl w:ilvl="2" w:tplc="0419001B" w:tentative="1">
+      <w:start w:val="1"/>
+      <w:numFmt w:val="lowerRoman"/>
+      <w:lvlText w:val="%3."/>
+      <w:lvlJc w:val="right"/>
+      <w:pPr>
+        <w:ind w:left="2509" w:hanging="180"/>
+      </w:pPr>
+    </w:lvl>
+    <w:lvl w:ilvl="3" w:tplc="0419000F" w:tentative="1">
+      <w:start w:val="1"/>
+      <w:numFmt w:val="decimal"/>
+      <w:lvlText w:val="%4."/>
+      <w:lvlJc w:val="left"/>
+      <w:pPr>
+        <w:ind w:left="3229" w:hanging="360"/>
+      </w:pPr>
+    </w:lvl>
+    <w:lvl w:ilvl="4" w:tplc="04190019" w:tentative="1">
+      <w:start w:val="1"/>
+      <w:numFmt w:val="lowerLetter"/>
+      <w:lvlText w:val="%5."/>
+      <w:lvlJc w:val="left"/>
+      <w:pPr>
+        <w:ind w:left="3949" w:hanging="360"/>
+      </w:pPr>
+    </w:lvl>
+    <w:lvl w:ilvl="5" w:tplc="0419001B" w:tentative="1">
+      <w:start w:val="1"/>
+      <w:numFmt w:val="lowerRoman"/>
+      <w:lvlText w:val="%6."/>
+      <w:lvlJc w:val="right"/>
+      <w:pPr>
+        <w:ind w:left="4669" w:hanging="180"/>
+      </w:pPr>
+    </w:lvl>
+    <w:lvl w:ilvl="6" w:tplc="0419000F" w:tentative="1">
+      <w:start w:val="1"/>
+      <w:numFmt w:val="decimal"/>
+      <w:lvlText w:val="%7."/>
+      <w:lvlJc w:val="left"/>
+      <w:pPr>
+        <w:ind w:left="5389" w:hanging="360"/>
+      </w:pPr>
+    </w:lvl>
+    <w:lvl w:ilvl="7" w:tplc="04190019" w:tentative="1">
+      <w:start w:val="1"/>
+      <w:numFmt w:val="lowerLetter"/>
+      <w:lvlText w:val="%8."/>
+      <w:lvlJc w:val="left"/>
+      <w:pPr>
+        <w:ind w:left="6109" w:hanging="360"/>
+      </w:pPr>
+    </w:lvl>
+    <w:lvl w:ilvl="8" w:tplc="0419001B" w:tentative="1">
+      <w:start w:val="1"/>
+      <w:numFmt w:val="lowerRoman"/>
+      <w:lvlText w:val="%9."/>
+      <w:lvlJc w:val="right"/>
+      <w:pPr>
+        <w:ind w:left="6829" w:hanging="180"/>
+      </w:pPr>
     </w:lvl>
   </w:abstractNum>
   <w:abstractNum w:abstractNumId="5" w15:restartNumberingAfterBreak="0">
+    <w:nsid w:val="1AEB4FE6"/>
+    <w:multiLevelType w:val="hybridMultilevel"/>
+    <w:tmpl w:val="BF800554"/>
+    <w:lvl w:ilvl="0" w:tplc="8D569B90">
+      <w:start w:val="1"/>
+      <w:numFmt w:val="bullet"/>
+      <w:lvlText w:val="–"/>
+      <w:lvlJc w:val="left"/>
+      <w:pPr>
+        <w:ind w:left="1778" w:hanging="360"/>
+      </w:pPr>
+      <w:rPr>
+        <w:rFonts w:ascii="Times New Roman" w:eastAsia="Times New Roman" w:hAnsi="Times New Roman" w:cs="Times New Roman" w:hint="default"/>
+        <w:b w:val="0"/>
+        <w:i w:val="0"/>
+        <w:strike w:val="0"/>
+        <w:dstrike w:val="0"/>
+        <w:color w:val="000000"/>
+        <w:sz w:val="28"/>
+        <w:szCs w:val="28"/>
+        <w:u w:val="none" w:color="000000"/>
+        <w:effect w:val="none"/>
+        <w:bdr w:val="none" w:sz="0" w:space="0" w:color="auto" w:frame="1"/>
+        <w:vertAlign w:val="baseline"/>
+      </w:rPr>
+    </w:lvl>
+    <w:lvl w:ilvl="1" w:tplc="FFFFFFFF" w:tentative="1">
+      <w:start w:val="1"/>
+      <w:numFmt w:val="bullet"/>
+      <w:lvlText w:val="o"/>
+      <w:lvlJc w:val="left"/>
+      <w:pPr>
+        <w:ind w:left="2149" w:hanging="360"/>
+      </w:pPr>
+      <w:rPr>
+        <w:rFonts w:ascii="Courier New" w:hAnsi="Courier New" w:cs="Courier New" w:hint="default"/>
+      </w:rPr>
+    </w:lvl>
+    <w:lvl w:ilvl="2" w:tplc="FFFFFFFF" w:tentative="1">
+      <w:start w:val="1"/>
+      <w:numFmt w:val="bullet"/>
+      <w:lvlText w:val=""/>
+      <w:lvlJc w:val="left"/>
+      <w:pPr>
+        <w:ind w:left="2869" w:hanging="360"/>
+      </w:pPr>
+      <w:rPr>
+        <w:rFonts w:ascii="Wingdings" w:hAnsi="Wingdings" w:hint="default"/>
+      </w:rPr>
+    </w:lvl>
+    <w:lvl w:ilvl="3" w:tplc="FFFFFFFF" w:tentative="1">
+      <w:start w:val="1"/>
+      <w:numFmt w:val="bullet"/>
+      <w:lvlText w:val=""/>
+      <w:lvlJc w:val="left"/>
+      <w:pPr>
+        <w:ind w:left="3589" w:hanging="360"/>
+      </w:pPr>
+      <w:rPr>
+        <w:rFonts w:ascii="Symbol" w:hAnsi="Symbol" w:hint="default"/>
+      </w:rPr>
+    </w:lvl>
+    <w:lvl w:ilvl="4" w:tplc="FFFFFFFF" w:tentative="1">
+      <w:start w:val="1"/>
+      <w:numFmt w:val="bullet"/>
+      <w:lvlText w:val="o"/>
+      <w:lvlJc w:val="left"/>
+      <w:pPr>
+        <w:ind w:left="4309" w:hanging="360"/>
+      </w:pPr>
+      <w:rPr>
+        <w:rFonts w:ascii="Courier New" w:hAnsi="Courier New" w:cs="Courier New" w:hint="default"/>
+      </w:rPr>
+    </w:lvl>
+    <w:lvl w:ilvl="5" w:tplc="FFFFFFFF" w:tentative="1">
+      <w:start w:val="1"/>
+      <w:numFmt w:val="bullet"/>
+      <w:lvlText w:val=""/>
+      <w:lvlJc w:val="left"/>
+      <w:pPr>
+        <w:ind w:left="5029" w:hanging="360"/>
+      </w:pPr>
+      <w:rPr>
+        <w:rFonts w:ascii="Wingdings" w:hAnsi="Wingdings" w:hint="default"/>
+      </w:rPr>
+    </w:lvl>
+    <w:lvl w:ilvl="6" w:tplc="FFFFFFFF" w:tentative="1">
+      <w:start w:val="1"/>
+      <w:numFmt w:val="bullet"/>
+      <w:lvlText w:val=""/>
+      <w:lvlJc w:val="left"/>
+      <w:pPr>
+        <w:ind w:left="5749" w:hanging="360"/>
+      </w:pPr>
+      <w:rPr>
+        <w:rFonts w:ascii="Symbol" w:hAnsi="Symbol" w:hint="default"/>
+      </w:rPr>
+    </w:lvl>
+    <w:lvl w:ilvl="7" w:tplc="FFFFFFFF" w:tentative="1">
+      <w:start w:val="1"/>
+      <w:numFmt w:val="bullet"/>
+      <w:lvlText w:val="o"/>
+      <w:lvlJc w:val="left"/>
+      <w:pPr>
+        <w:ind w:left="6469" w:hanging="360"/>
+      </w:pPr>
+      <w:rPr>
+        <w:rFonts w:ascii="Courier New" w:hAnsi="Courier New" w:cs="Courier New" w:hint="default"/>
+      </w:rPr>
+    </w:lvl>
+    <w:lvl w:ilvl="8" w:tplc="FFFFFFFF" w:tentative="1">
+      <w:start w:val="1"/>
+      <w:numFmt w:val="bullet"/>
+      <w:lvlText w:val=""/>
+      <w:lvlJc w:val="left"/>
+      <w:pPr>
+        <w:ind w:left="7189" w:hanging="360"/>
+      </w:pPr>
+      <w:rPr>
+        <w:rFonts w:ascii="Wingdings" w:hAnsi="Wingdings" w:hint="default"/>
+      </w:rPr>
+    </w:lvl>
+  </w:abstractNum>
+  <w:abstractNum w:abstractNumId="6" w15:restartNumberingAfterBreak="0">
+    <w:nsid w:val="1CBE696A"/>
+    <w:multiLevelType w:val="multilevel"/>
+    <w:tmpl w:val="BC5C9FAC"/>
+    <w:lvl w:ilvl="0">
+      <w:start w:val="1"/>
+      <w:numFmt w:val="bullet"/>
+      <w:lvlText w:val=""/>
+      <w:lvlJc w:val="left"/>
+      <w:pPr>
+        <w:tabs>
+          <w:tab w:val="num" w:pos="720"/>
+        </w:tabs>
+        <w:ind w:left="720" w:hanging="360"/>
+      </w:pPr>
+      <w:rPr>
+        <w:rFonts w:ascii="Symbol" w:hAnsi="Symbol" w:hint="default"/>
+        <w:sz w:val="20"/>
+      </w:rPr>
+    </w:lvl>
+    <w:lvl w:ilvl="1" w:tentative="1">
+      <w:start w:val="1"/>
+      <w:numFmt w:val="bullet"/>
+      <w:lvlText w:val="o"/>
+      <w:lvlJc w:val="left"/>
+      <w:pPr>
+        <w:tabs>
+          <w:tab w:val="num" w:pos="1440"/>
+        </w:tabs>
+        <w:ind w:left="1440" w:hanging="360"/>
+      </w:pPr>
+      <w:rPr>
+        <w:rFonts w:ascii="Courier New" w:hAnsi="Courier New" w:hint="default"/>
+        <w:sz w:val="20"/>
+      </w:rPr>
+    </w:lvl>
+    <w:lvl w:ilvl="2" w:tentative="1">
+      <w:start w:val="1"/>
+      <w:numFmt w:val="bullet"/>
+      <w:lvlText w:val=""/>
+      <w:lvlJc w:val="left"/>
+      <w:pPr>
+        <w:tabs>
+          <w:tab w:val="num" w:pos="2160"/>
+        </w:tabs>
+        <w:ind w:left="2160" w:hanging="360"/>
+      </w:pPr>
+      <w:rPr>
+        <w:rFonts w:ascii="Wingdings" w:hAnsi="Wingdings" w:hint="default"/>
+        <w:sz w:val="20"/>
+      </w:rPr>
+    </w:lvl>
+    <w:lvl w:ilvl="3" w:tentative="1">
+      <w:start w:val="1"/>
+      <w:numFmt w:val="bullet"/>
+      <w:lvlText w:val=""/>
+      <w:lvlJc w:val="left"/>
+      <w:pPr>
+        <w:tabs>
+          <w:tab w:val="num" w:pos="2880"/>
+        </w:tabs>
+        <w:ind w:left="2880" w:hanging="360"/>
+      </w:pPr>
+      <w:rPr>
+        <w:rFonts w:ascii="Wingdings" w:hAnsi="Wingdings" w:hint="default"/>
+        <w:sz w:val="20"/>
+      </w:rPr>
+    </w:lvl>
+    <w:lvl w:ilvl="4" w:tentative="1">
+      <w:start w:val="1"/>
+      <w:numFmt w:val="bullet"/>
+      <w:lvlText w:val=""/>
+      <w:lvlJc w:val="left"/>
+      <w:pPr>
+        <w:tabs>
+          <w:tab w:val="num" w:pos="3600"/>
+        </w:tabs>
+        <w:ind w:left="3600" w:hanging="360"/>
+      </w:pPr>
+      <w:rPr>
+        <w:rFonts w:ascii="Wingdings" w:hAnsi="Wingdings" w:hint="default"/>
+        <w:sz w:val="20"/>
+      </w:rPr>
+    </w:lvl>
+    <w:lvl w:ilvl="5" w:tentative="1">
+      <w:start w:val="1"/>
+      <w:numFmt w:val="bullet"/>
+      <w:lvlText w:val=""/>
+      <w:lvlJc w:val="left"/>
+      <w:pPr>
+        <w:tabs>
+          <w:tab w:val="num" w:pos="4320"/>
+        </w:tabs>
+        <w:ind w:left="4320" w:hanging="360"/>
+      </w:pPr>
+      <w:rPr>
+        <w:rFonts w:ascii="Wingdings" w:hAnsi="Wingdings" w:hint="default"/>
+        <w:sz w:val="20"/>
+      </w:rPr>
+    </w:lvl>
+    <w:lvl w:ilvl="6" w:tentative="1">
+      <w:start w:val="1"/>
+      <w:numFmt w:val="bullet"/>
+      <w:lvlText w:val=""/>
+      <w:lvlJc w:val="left"/>
+      <w:pPr>
+        <w:tabs>
+          <w:tab w:val="num" w:pos="5040"/>
+        </w:tabs>
+        <w:ind w:left="5040" w:hanging="360"/>
+      </w:pPr>
+      <w:rPr>
+        <w:rFonts w:ascii="Wingdings" w:hAnsi="Wingdings" w:hint="default"/>
+        <w:sz w:val="20"/>
+      </w:rPr>
+    </w:lvl>
+    <w:lvl w:ilvl="7" w:tentative="1">
+      <w:start w:val="1"/>
+      <w:numFmt w:val="bullet"/>
+      <w:lvlText w:val=""/>
+      <w:lvlJc w:val="left"/>
+      <w:pPr>
+        <w:tabs>
+          <w:tab w:val="num" w:pos="5760"/>
+        </w:tabs>
+        <w:ind w:left="5760" w:hanging="360"/>
+      </w:pPr>
+      <w:rPr>
+        <w:rFonts w:ascii="Wingdings" w:hAnsi="Wingdings" w:hint="default"/>
+        <w:sz w:val="20"/>
+      </w:rPr>
+    </w:lvl>
+    <w:lvl w:ilvl="8" w:tentative="1">
+      <w:start w:val="1"/>
+      <w:numFmt w:val="bullet"/>
+      <w:lvlText w:val=""/>
+      <w:lvlJc w:val="left"/>
+      <w:pPr>
+        <w:tabs>
+          <w:tab w:val="num" w:pos="6480"/>
+        </w:tabs>
+        <w:ind w:left="6480" w:hanging="360"/>
+      </w:pPr>
+      <w:rPr>
+        <w:rFonts w:ascii="Wingdings" w:hAnsi="Wingdings" w:hint="default"/>
+        <w:sz w:val="20"/>
+      </w:rPr>
+    </w:lvl>
+  </w:abstractNum>
+  <w:abstractNum w:abstractNumId="7" w15:restartNumberingAfterBreak="0">
     <w:nsid w:val="23E37DBA"/>
     <w:multiLevelType w:val="hybridMultilevel"/>
     <w:tmpl w:val="4CFA7DBC"/>
@@ -2385,192 +5218,31 @@
       </w:pPr>
     </w:lvl>
   </w:abstractNum>
-  <w:abstractNum w:abstractNumId="6" w15:restartNumberingAfterBreak="0">
-    <w:nsid w:val="36C02C33"/>
+  <w:abstractNum w:abstractNumId="8" w15:restartNumberingAfterBreak="0">
+    <w:nsid w:val="303C1BFC"/>
     <w:multiLevelType w:val="hybridMultilevel"/>
-    <w:tmpl w:val="CDB65CBC"/>
-    <w:lvl w:ilvl="0" w:tplc="FFFFFFFF">
-      <w:start w:val="1"/>
-      <w:numFmt w:val="decimal"/>
-      <w:lvlText w:val="%1."/>
+    <w:tmpl w:val="740A156A"/>
+    <w:lvl w:ilvl="0" w:tplc="8D569B90">
+      <w:start w:val="1"/>
+      <w:numFmt w:val="bullet"/>
+      <w:lvlText w:val="–"/>
       <w:lvlJc w:val="left"/>
       <w:pPr>
         <w:ind w:left="1429" w:hanging="360"/>
       </w:pPr>
-    </w:lvl>
-    <w:lvl w:ilvl="1" w:tplc="FFFFFFFF" w:tentative="1">
-      <w:start w:val="1"/>
-      <w:numFmt w:val="lowerLetter"/>
-      <w:lvlText w:val="%2."/>
-      <w:lvlJc w:val="left"/>
-      <w:pPr>
-        <w:ind w:left="2149" w:hanging="360"/>
-      </w:pPr>
-    </w:lvl>
-    <w:lvl w:ilvl="2" w:tplc="FFFFFFFF" w:tentative="1">
-      <w:start w:val="1"/>
-      <w:numFmt w:val="lowerRoman"/>
-      <w:lvlText w:val="%3."/>
-      <w:lvlJc w:val="right"/>
-      <w:pPr>
-        <w:ind w:left="2869" w:hanging="180"/>
-      </w:pPr>
-    </w:lvl>
-    <w:lvl w:ilvl="3" w:tplc="FFFFFFFF" w:tentative="1">
-      <w:start w:val="1"/>
-      <w:numFmt w:val="decimal"/>
-      <w:lvlText w:val="%4."/>
-      <w:lvlJc w:val="left"/>
-      <w:pPr>
-        <w:ind w:left="3589" w:hanging="360"/>
-      </w:pPr>
-    </w:lvl>
-    <w:lvl w:ilvl="4" w:tplc="FFFFFFFF" w:tentative="1">
-      <w:start w:val="1"/>
-      <w:numFmt w:val="lowerLetter"/>
-      <w:lvlText w:val="%5."/>
-      <w:lvlJc w:val="left"/>
-      <w:pPr>
-        <w:ind w:left="4309" w:hanging="360"/>
-      </w:pPr>
-    </w:lvl>
-    <w:lvl w:ilvl="5" w:tplc="FFFFFFFF" w:tentative="1">
-      <w:start w:val="1"/>
-      <w:numFmt w:val="lowerRoman"/>
-      <w:lvlText w:val="%6."/>
-      <w:lvlJc w:val="right"/>
-      <w:pPr>
-        <w:ind w:left="5029" w:hanging="180"/>
-      </w:pPr>
-    </w:lvl>
-    <w:lvl w:ilvl="6" w:tplc="FFFFFFFF" w:tentative="1">
-      <w:start w:val="1"/>
-      <w:numFmt w:val="decimal"/>
-      <w:lvlText w:val="%7."/>
-      <w:lvlJc w:val="left"/>
-      <w:pPr>
-        <w:ind w:left="5749" w:hanging="360"/>
-      </w:pPr>
-    </w:lvl>
-    <w:lvl w:ilvl="7" w:tplc="FFFFFFFF" w:tentative="1">
-      <w:start w:val="1"/>
-      <w:numFmt w:val="lowerLetter"/>
-      <w:lvlText w:val="%8."/>
-      <w:lvlJc w:val="left"/>
-      <w:pPr>
-        <w:ind w:left="6469" w:hanging="360"/>
-      </w:pPr>
-    </w:lvl>
-    <w:lvl w:ilvl="8" w:tplc="FFFFFFFF" w:tentative="1">
-      <w:start w:val="1"/>
-      <w:numFmt w:val="lowerRoman"/>
-      <w:lvlText w:val="%9."/>
-      <w:lvlJc w:val="right"/>
-      <w:pPr>
-        <w:ind w:left="7189" w:hanging="180"/>
-      </w:pPr>
-    </w:lvl>
-  </w:abstractNum>
-  <w:abstractNum w:abstractNumId="7" w15:restartNumberingAfterBreak="0">
-    <w:nsid w:val="3D7D1581"/>
-    <w:multiLevelType w:val="hybridMultilevel"/>
-    <w:tmpl w:val="3B827622"/>
-    <w:lvl w:ilvl="0" w:tplc="0419000F">
-      <w:start w:val="1"/>
-      <w:numFmt w:val="decimal"/>
-      <w:lvlText w:val="%1."/>
-      <w:lvlJc w:val="left"/>
-      <w:pPr>
-        <w:ind w:left="1429" w:hanging="360"/>
-      </w:pPr>
-    </w:lvl>
-    <w:lvl w:ilvl="1" w:tplc="04190019" w:tentative="1">
-      <w:start w:val="1"/>
-      <w:numFmt w:val="lowerLetter"/>
-      <w:lvlText w:val="%2."/>
-      <w:lvlJc w:val="left"/>
-      <w:pPr>
-        <w:ind w:left="2149" w:hanging="360"/>
-      </w:pPr>
-    </w:lvl>
-    <w:lvl w:ilvl="2" w:tplc="0419001B" w:tentative="1">
-      <w:start w:val="1"/>
-      <w:numFmt w:val="lowerRoman"/>
-      <w:lvlText w:val="%3."/>
-      <w:lvlJc w:val="right"/>
-      <w:pPr>
-        <w:ind w:left="2869" w:hanging="180"/>
-      </w:pPr>
-    </w:lvl>
-    <w:lvl w:ilvl="3" w:tplc="0419000F" w:tentative="1">
-      <w:start w:val="1"/>
-      <w:numFmt w:val="decimal"/>
-      <w:lvlText w:val="%4."/>
-      <w:lvlJc w:val="left"/>
-      <w:pPr>
-        <w:ind w:left="3589" w:hanging="360"/>
-      </w:pPr>
-    </w:lvl>
-    <w:lvl w:ilvl="4" w:tplc="04190019" w:tentative="1">
-      <w:start w:val="1"/>
-      <w:numFmt w:val="lowerLetter"/>
-      <w:lvlText w:val="%5."/>
-      <w:lvlJc w:val="left"/>
-      <w:pPr>
-        <w:ind w:left="4309" w:hanging="360"/>
-      </w:pPr>
-    </w:lvl>
-    <w:lvl w:ilvl="5" w:tplc="0419001B" w:tentative="1">
-      <w:start w:val="1"/>
-      <w:numFmt w:val="lowerRoman"/>
-      <w:lvlText w:val="%6."/>
-      <w:lvlJc w:val="right"/>
-      <w:pPr>
-        <w:ind w:left="5029" w:hanging="180"/>
-      </w:pPr>
-    </w:lvl>
-    <w:lvl w:ilvl="6" w:tplc="0419000F" w:tentative="1">
-      <w:start w:val="1"/>
-      <w:numFmt w:val="decimal"/>
-      <w:lvlText w:val="%7."/>
-      <w:lvlJc w:val="left"/>
-      <w:pPr>
-        <w:ind w:left="5749" w:hanging="360"/>
-      </w:pPr>
-    </w:lvl>
-    <w:lvl w:ilvl="7" w:tplc="04190019" w:tentative="1">
-      <w:start w:val="1"/>
-      <w:numFmt w:val="lowerLetter"/>
-      <w:lvlText w:val="%8."/>
-      <w:lvlJc w:val="left"/>
-      <w:pPr>
-        <w:ind w:left="6469" w:hanging="360"/>
-      </w:pPr>
-    </w:lvl>
-    <w:lvl w:ilvl="8" w:tplc="0419001B" w:tentative="1">
-      <w:start w:val="1"/>
-      <w:numFmt w:val="lowerRoman"/>
-      <w:lvlText w:val="%9."/>
-      <w:lvlJc w:val="right"/>
-      <w:pPr>
-        <w:ind w:left="7189" w:hanging="180"/>
-      </w:pPr>
-    </w:lvl>
-  </w:abstractNum>
-  <w:abstractNum w:abstractNumId="8" w15:restartNumberingAfterBreak="0">
-    <w:nsid w:val="3EDE0B9F"/>
-    <w:multiLevelType w:val="hybridMultilevel"/>
-    <w:tmpl w:val="E9DC5F6A"/>
-    <w:lvl w:ilvl="0" w:tplc="04190001">
-      <w:start w:val="1"/>
-      <w:numFmt w:val="bullet"/>
-      <w:lvlText w:val=""/>
-      <w:lvlJc w:val="left"/>
-      <w:pPr>
-        <w:ind w:left="1429" w:hanging="360"/>
-      </w:pPr>
-      <w:rPr>
-        <w:rFonts w:ascii="Symbol" w:hAnsi="Symbol" w:hint="default"/>
+      <w:rPr>
+        <w:rFonts w:ascii="Times New Roman" w:eastAsia="Times New Roman" w:hAnsi="Times New Roman" w:cs="Times New Roman" w:hint="default"/>
+        <w:b w:val="0"/>
+        <w:i w:val="0"/>
+        <w:strike w:val="0"/>
+        <w:dstrike w:val="0"/>
+        <w:color w:val="000000"/>
+        <w:sz w:val="28"/>
+        <w:szCs w:val="28"/>
+        <w:u w:val="none" w:color="000000"/>
+        <w:effect w:val="none"/>
+        <w:bdr w:val="none" w:sz="0" w:space="0" w:color="auto" w:frame="1"/>
+        <w:vertAlign w:val="baseline"/>
       </w:rPr>
     </w:lvl>
     <w:lvl w:ilvl="1" w:tplc="04190003" w:tentative="1">
@@ -2671,92 +5343,428 @@
     </w:lvl>
   </w:abstractNum>
   <w:abstractNum w:abstractNumId="9" w15:restartNumberingAfterBreak="0">
-    <w:nsid w:val="47460F85"/>
+    <w:nsid w:val="322A3664"/>
     <w:multiLevelType w:val="hybridMultilevel"/>
-    <w:tmpl w:val="CDB65CBC"/>
-    <w:lvl w:ilvl="0" w:tplc="0419000F">
-      <w:start w:val="1"/>
-      <w:numFmt w:val="decimal"/>
-      <w:lvlText w:val="%1."/>
+    <w:tmpl w:val="A698A492"/>
+    <w:lvl w:ilvl="0" w:tplc="8D569B90">
+      <w:start w:val="1"/>
+      <w:numFmt w:val="bullet"/>
+      <w:lvlText w:val="–"/>
       <w:lvlJc w:val="left"/>
       <w:pPr>
         <w:ind w:left="1429" w:hanging="360"/>
       </w:pPr>
-    </w:lvl>
-    <w:lvl w:ilvl="1" w:tplc="04190019" w:tentative="1">
-      <w:start w:val="1"/>
-      <w:numFmt w:val="lowerLetter"/>
-      <w:lvlText w:val="%2."/>
+      <w:rPr>
+        <w:rFonts w:ascii="Times New Roman" w:eastAsia="Times New Roman" w:hAnsi="Times New Roman" w:cs="Times New Roman" w:hint="default"/>
+        <w:b w:val="0"/>
+        <w:i w:val="0"/>
+        <w:strike w:val="0"/>
+        <w:dstrike w:val="0"/>
+        <w:color w:val="000000"/>
+        <w:sz w:val="28"/>
+        <w:szCs w:val="28"/>
+        <w:u w:val="none" w:color="000000"/>
+        <w:effect w:val="none"/>
+        <w:bdr w:val="none" w:sz="0" w:space="0" w:color="auto" w:frame="1"/>
+        <w:vertAlign w:val="baseline"/>
+      </w:rPr>
+    </w:lvl>
+    <w:lvl w:ilvl="1" w:tplc="04190003" w:tentative="1">
+      <w:start w:val="1"/>
+      <w:numFmt w:val="bullet"/>
+      <w:lvlText w:val="o"/>
       <w:lvlJc w:val="left"/>
       <w:pPr>
         <w:ind w:left="2149" w:hanging="360"/>
       </w:pPr>
-    </w:lvl>
-    <w:lvl w:ilvl="2" w:tplc="0419001B" w:tentative="1">
-      <w:start w:val="1"/>
-      <w:numFmt w:val="lowerRoman"/>
-      <w:lvlText w:val="%3."/>
-      <w:lvlJc w:val="right"/>
-      <w:pPr>
-        <w:ind w:left="2869" w:hanging="180"/>
-      </w:pPr>
-    </w:lvl>
-    <w:lvl w:ilvl="3" w:tplc="0419000F" w:tentative="1">
-      <w:start w:val="1"/>
-      <w:numFmt w:val="decimal"/>
-      <w:lvlText w:val="%4."/>
+      <w:rPr>
+        <w:rFonts w:ascii="Courier New" w:hAnsi="Courier New" w:cs="Courier New" w:hint="default"/>
+      </w:rPr>
+    </w:lvl>
+    <w:lvl w:ilvl="2" w:tplc="04190005" w:tentative="1">
+      <w:start w:val="1"/>
+      <w:numFmt w:val="bullet"/>
+      <w:lvlText w:val=""/>
+      <w:lvlJc w:val="left"/>
+      <w:pPr>
+        <w:ind w:left="2869" w:hanging="360"/>
+      </w:pPr>
+      <w:rPr>
+        <w:rFonts w:ascii="Wingdings" w:hAnsi="Wingdings" w:hint="default"/>
+      </w:rPr>
+    </w:lvl>
+    <w:lvl w:ilvl="3" w:tplc="04190001" w:tentative="1">
+      <w:start w:val="1"/>
+      <w:numFmt w:val="bullet"/>
+      <w:lvlText w:val=""/>
       <w:lvlJc w:val="left"/>
       <w:pPr>
         <w:ind w:left="3589" w:hanging="360"/>
       </w:pPr>
-    </w:lvl>
-    <w:lvl w:ilvl="4" w:tplc="04190019" w:tentative="1">
-      <w:start w:val="1"/>
-      <w:numFmt w:val="lowerLetter"/>
-      <w:lvlText w:val="%5."/>
+      <w:rPr>
+        <w:rFonts w:ascii="Symbol" w:hAnsi="Symbol" w:hint="default"/>
+      </w:rPr>
+    </w:lvl>
+    <w:lvl w:ilvl="4" w:tplc="04190003" w:tentative="1">
+      <w:start w:val="1"/>
+      <w:numFmt w:val="bullet"/>
+      <w:lvlText w:val="o"/>
       <w:lvlJc w:val="left"/>
       <w:pPr>
         <w:ind w:left="4309" w:hanging="360"/>
       </w:pPr>
-    </w:lvl>
-    <w:lvl w:ilvl="5" w:tplc="0419001B" w:tentative="1">
-      <w:start w:val="1"/>
-      <w:numFmt w:val="lowerRoman"/>
-      <w:lvlText w:val="%6."/>
-      <w:lvlJc w:val="right"/>
-      <w:pPr>
-        <w:ind w:left="5029" w:hanging="180"/>
-      </w:pPr>
-    </w:lvl>
-    <w:lvl w:ilvl="6" w:tplc="0419000F" w:tentative="1">
-      <w:start w:val="1"/>
-      <w:numFmt w:val="decimal"/>
-      <w:lvlText w:val="%7."/>
+      <w:rPr>
+        <w:rFonts w:ascii="Courier New" w:hAnsi="Courier New" w:cs="Courier New" w:hint="default"/>
+      </w:rPr>
+    </w:lvl>
+    <w:lvl w:ilvl="5" w:tplc="04190005" w:tentative="1">
+      <w:start w:val="1"/>
+      <w:numFmt w:val="bullet"/>
+      <w:lvlText w:val=""/>
+      <w:lvlJc w:val="left"/>
+      <w:pPr>
+        <w:ind w:left="5029" w:hanging="360"/>
+      </w:pPr>
+      <w:rPr>
+        <w:rFonts w:ascii="Wingdings" w:hAnsi="Wingdings" w:hint="default"/>
+      </w:rPr>
+    </w:lvl>
+    <w:lvl w:ilvl="6" w:tplc="04190001" w:tentative="1">
+      <w:start w:val="1"/>
+      <w:numFmt w:val="bullet"/>
+      <w:lvlText w:val=""/>
       <w:lvlJc w:val="left"/>
       <w:pPr>
         <w:ind w:left="5749" w:hanging="360"/>
       </w:pPr>
-    </w:lvl>
-    <w:lvl w:ilvl="7" w:tplc="04190019" w:tentative="1">
-      <w:start w:val="1"/>
-      <w:numFmt w:val="lowerLetter"/>
-      <w:lvlText w:val="%8."/>
+      <w:rPr>
+        <w:rFonts w:ascii="Symbol" w:hAnsi="Symbol" w:hint="default"/>
+      </w:rPr>
+    </w:lvl>
+    <w:lvl w:ilvl="7" w:tplc="04190003" w:tentative="1">
+      <w:start w:val="1"/>
+      <w:numFmt w:val="bullet"/>
+      <w:lvlText w:val="o"/>
       <w:lvlJc w:val="left"/>
       <w:pPr>
         <w:ind w:left="6469" w:hanging="360"/>
       </w:pPr>
-    </w:lvl>
-    <w:lvl w:ilvl="8" w:tplc="0419001B" w:tentative="1">
-      <w:start w:val="1"/>
-      <w:numFmt w:val="lowerRoman"/>
-      <w:lvlText w:val="%9."/>
-      <w:lvlJc w:val="right"/>
-      <w:pPr>
-        <w:ind w:left="7189" w:hanging="180"/>
-      </w:pPr>
+      <w:rPr>
+        <w:rFonts w:ascii="Courier New" w:hAnsi="Courier New" w:cs="Courier New" w:hint="default"/>
+      </w:rPr>
+    </w:lvl>
+    <w:lvl w:ilvl="8" w:tplc="04190005" w:tentative="1">
+      <w:start w:val="1"/>
+      <w:numFmt w:val="bullet"/>
+      <w:lvlText w:val=""/>
+      <w:lvlJc w:val="left"/>
+      <w:pPr>
+        <w:ind w:left="7189" w:hanging="360"/>
+      </w:pPr>
+      <w:rPr>
+        <w:rFonts w:ascii="Wingdings" w:hAnsi="Wingdings" w:hint="default"/>
+      </w:rPr>
     </w:lvl>
   </w:abstractNum>
   <w:abstractNum w:abstractNumId="10" w15:restartNumberingAfterBreak="0">
+    <w:nsid w:val="40181579"/>
+    <w:multiLevelType w:val="singleLevel"/>
+    <w:tmpl w:val="B8ADC71C"/>
+    <w:lvl w:ilvl="0">
+      <w:start w:val="1"/>
+      <w:numFmt w:val="decimal"/>
+      <w:suff w:val="space"/>
+      <w:lvlText w:val="%1)"/>
+      <w:lvlJc w:val="left"/>
+      <w:pPr>
+        <w:ind w:left="720" w:firstLine="0"/>
+      </w:pPr>
+    </w:lvl>
+  </w:abstractNum>
+  <w:abstractNum w:abstractNumId="11" w15:restartNumberingAfterBreak="0">
+    <w:nsid w:val="454E16E3"/>
+    <w:multiLevelType w:val="multilevel"/>
+    <w:tmpl w:val="70446628"/>
+    <w:lvl w:ilvl="0">
+      <w:start w:val="1"/>
+      <w:numFmt w:val="bullet"/>
+      <w:lvlText w:val="–"/>
+      <w:lvlJc w:val="left"/>
+      <w:pPr>
+        <w:tabs>
+          <w:tab w:val="num" w:pos="720"/>
+        </w:tabs>
+        <w:ind w:left="720" w:hanging="360"/>
+      </w:pPr>
+      <w:rPr>
+        <w:rFonts w:ascii="Times New Roman" w:eastAsia="Times New Roman" w:hAnsi="Times New Roman" w:cs="Times New Roman" w:hint="default"/>
+        <w:b w:val="0"/>
+        <w:i w:val="0"/>
+        <w:strike w:val="0"/>
+        <w:dstrike w:val="0"/>
+        <w:color w:val="000000"/>
+        <w:sz w:val="28"/>
+        <w:szCs w:val="28"/>
+        <w:u w:val="none" w:color="000000"/>
+        <w:effect w:val="none"/>
+        <w:bdr w:val="none" w:sz="0" w:space="0" w:color="auto" w:frame="1"/>
+        <w:vertAlign w:val="baseline"/>
+      </w:rPr>
+    </w:lvl>
+    <w:lvl w:ilvl="1" w:tentative="1">
+      <w:start w:val="1"/>
+      <w:numFmt w:val="bullet"/>
+      <w:lvlText w:val="o"/>
+      <w:lvlJc w:val="left"/>
+      <w:pPr>
+        <w:tabs>
+          <w:tab w:val="num" w:pos="1440"/>
+        </w:tabs>
+        <w:ind w:left="1440" w:hanging="360"/>
+      </w:pPr>
+      <w:rPr>
+        <w:rFonts w:ascii="Courier New" w:hAnsi="Courier New" w:hint="default"/>
+        <w:sz w:val="20"/>
+      </w:rPr>
+    </w:lvl>
+    <w:lvl w:ilvl="2" w:tentative="1">
+      <w:start w:val="1"/>
+      <w:numFmt w:val="bullet"/>
+      <w:lvlText w:val=""/>
+      <w:lvlJc w:val="left"/>
+      <w:pPr>
+        <w:tabs>
+          <w:tab w:val="num" w:pos="2160"/>
+        </w:tabs>
+        <w:ind w:left="2160" w:hanging="360"/>
+      </w:pPr>
+      <w:rPr>
+        <w:rFonts w:ascii="Wingdings" w:hAnsi="Wingdings" w:hint="default"/>
+        <w:sz w:val="20"/>
+      </w:rPr>
+    </w:lvl>
+    <w:lvl w:ilvl="3" w:tentative="1">
+      <w:start w:val="1"/>
+      <w:numFmt w:val="bullet"/>
+      <w:lvlText w:val=""/>
+      <w:lvlJc w:val="left"/>
+      <w:pPr>
+        <w:tabs>
+          <w:tab w:val="num" w:pos="2880"/>
+        </w:tabs>
+        <w:ind w:left="2880" w:hanging="360"/>
+      </w:pPr>
+      <w:rPr>
+        <w:rFonts w:ascii="Wingdings" w:hAnsi="Wingdings" w:hint="default"/>
+        <w:sz w:val="20"/>
+      </w:rPr>
+    </w:lvl>
+    <w:lvl w:ilvl="4" w:tentative="1">
+      <w:start w:val="1"/>
+      <w:numFmt w:val="bullet"/>
+      <w:lvlText w:val=""/>
+      <w:lvlJc w:val="left"/>
+      <w:pPr>
+        <w:tabs>
+          <w:tab w:val="num" w:pos="3600"/>
+        </w:tabs>
+        <w:ind w:left="3600" w:hanging="360"/>
+      </w:pPr>
+      <w:rPr>
+        <w:rFonts w:ascii="Wingdings" w:hAnsi="Wingdings" w:hint="default"/>
+        <w:sz w:val="20"/>
+      </w:rPr>
+    </w:lvl>
+    <w:lvl w:ilvl="5" w:tentative="1">
+      <w:start w:val="1"/>
+      <w:numFmt w:val="bullet"/>
+      <w:lvlText w:val=""/>
+      <w:lvlJc w:val="left"/>
+      <w:pPr>
+        <w:tabs>
+          <w:tab w:val="num" w:pos="4320"/>
+        </w:tabs>
+        <w:ind w:left="4320" w:hanging="360"/>
+      </w:pPr>
+      <w:rPr>
+        <w:rFonts w:ascii="Wingdings" w:hAnsi="Wingdings" w:hint="default"/>
+        <w:sz w:val="20"/>
+      </w:rPr>
+    </w:lvl>
+    <w:lvl w:ilvl="6" w:tentative="1">
+      <w:start w:val="1"/>
+      <w:numFmt w:val="bullet"/>
+      <w:lvlText w:val=""/>
+      <w:lvlJc w:val="left"/>
+      <w:pPr>
+        <w:tabs>
+          <w:tab w:val="num" w:pos="5040"/>
+        </w:tabs>
+        <w:ind w:left="5040" w:hanging="360"/>
+      </w:pPr>
+      <w:rPr>
+        <w:rFonts w:ascii="Wingdings" w:hAnsi="Wingdings" w:hint="default"/>
+        <w:sz w:val="20"/>
+      </w:rPr>
+    </w:lvl>
+    <w:lvl w:ilvl="7" w:tentative="1">
+      <w:start w:val="1"/>
+      <w:numFmt w:val="bullet"/>
+      <w:lvlText w:val=""/>
+      <w:lvlJc w:val="left"/>
+      <w:pPr>
+        <w:tabs>
+          <w:tab w:val="num" w:pos="5760"/>
+        </w:tabs>
+        <w:ind w:left="5760" w:hanging="360"/>
+      </w:pPr>
+      <w:rPr>
+        <w:rFonts w:ascii="Wingdings" w:hAnsi="Wingdings" w:hint="default"/>
+        <w:sz w:val="20"/>
+      </w:rPr>
+    </w:lvl>
+    <w:lvl w:ilvl="8" w:tentative="1">
+      <w:start w:val="1"/>
+      <w:numFmt w:val="bullet"/>
+      <w:lvlText w:val=""/>
+      <w:lvlJc w:val="left"/>
+      <w:pPr>
+        <w:tabs>
+          <w:tab w:val="num" w:pos="6480"/>
+        </w:tabs>
+        <w:ind w:left="6480" w:hanging="360"/>
+      </w:pPr>
+      <w:rPr>
+        <w:rFonts w:ascii="Wingdings" w:hAnsi="Wingdings" w:hint="default"/>
+        <w:sz w:val="20"/>
+      </w:rPr>
+    </w:lvl>
+  </w:abstractNum>
+  <w:abstractNum w:abstractNumId="12" w15:restartNumberingAfterBreak="0">
+    <w:nsid w:val="4A556087"/>
+    <w:multiLevelType w:val="hybridMultilevel"/>
+    <w:tmpl w:val="DDEAEF98"/>
+    <w:lvl w:ilvl="0" w:tplc="8D569B90">
+      <w:start w:val="1"/>
+      <w:numFmt w:val="bullet"/>
+      <w:lvlText w:val="–"/>
+      <w:lvlJc w:val="left"/>
+      <w:pPr>
+        <w:ind w:left="1429" w:hanging="360"/>
+      </w:pPr>
+      <w:rPr>
+        <w:rFonts w:ascii="Times New Roman" w:eastAsia="Times New Roman" w:hAnsi="Times New Roman" w:cs="Times New Roman" w:hint="default"/>
+        <w:b w:val="0"/>
+        <w:i w:val="0"/>
+        <w:strike w:val="0"/>
+        <w:dstrike w:val="0"/>
+        <w:color w:val="000000"/>
+        <w:sz w:val="28"/>
+        <w:szCs w:val="28"/>
+        <w:u w:val="none" w:color="000000"/>
+        <w:effect w:val="none"/>
+        <w:bdr w:val="none" w:sz="0" w:space="0" w:color="auto" w:frame="1"/>
+        <w:vertAlign w:val="baseline"/>
+      </w:rPr>
+    </w:lvl>
+    <w:lvl w:ilvl="1" w:tplc="04190003" w:tentative="1">
+      <w:start w:val="1"/>
+      <w:numFmt w:val="bullet"/>
+      <w:lvlText w:val="o"/>
+      <w:lvlJc w:val="left"/>
+      <w:pPr>
+        <w:ind w:left="2149" w:hanging="360"/>
+      </w:pPr>
+      <w:rPr>
+        <w:rFonts w:ascii="Courier New" w:hAnsi="Courier New" w:cs="Courier New" w:hint="default"/>
+      </w:rPr>
+    </w:lvl>
+    <w:lvl w:ilvl="2" w:tplc="04190005" w:tentative="1">
+      <w:start w:val="1"/>
+      <w:numFmt w:val="bullet"/>
+      <w:lvlText w:val=""/>
+      <w:lvlJc w:val="left"/>
+      <w:pPr>
+        <w:ind w:left="2869" w:hanging="360"/>
+      </w:pPr>
+      <w:rPr>
+        <w:rFonts w:ascii="Wingdings" w:hAnsi="Wingdings" w:hint="default"/>
+      </w:rPr>
+    </w:lvl>
+    <w:lvl w:ilvl="3" w:tplc="04190001" w:tentative="1">
+      <w:start w:val="1"/>
+      <w:numFmt w:val="bullet"/>
+      <w:lvlText w:val=""/>
+      <w:lvlJc w:val="left"/>
+      <w:pPr>
+        <w:ind w:left="3589" w:hanging="360"/>
+      </w:pPr>
+      <w:rPr>
+        <w:rFonts w:ascii="Symbol" w:hAnsi="Symbol" w:hint="default"/>
+      </w:rPr>
+    </w:lvl>
+    <w:lvl w:ilvl="4" w:tplc="04190003" w:tentative="1">
+      <w:start w:val="1"/>
+      <w:numFmt w:val="bullet"/>
+      <w:lvlText w:val="o"/>
+      <w:lvlJc w:val="left"/>
+      <w:pPr>
+        <w:ind w:left="4309" w:hanging="360"/>
+      </w:pPr>
+      <w:rPr>
+        <w:rFonts w:ascii="Courier New" w:hAnsi="Courier New" w:cs="Courier New" w:hint="default"/>
+      </w:rPr>
+    </w:lvl>
+    <w:lvl w:ilvl="5" w:tplc="04190005" w:tentative="1">
+      <w:start w:val="1"/>
+      <w:numFmt w:val="bullet"/>
+      <w:lvlText w:val=""/>
+      <w:lvlJc w:val="left"/>
+      <w:pPr>
+        <w:ind w:left="5029" w:hanging="360"/>
+      </w:pPr>
+      <w:rPr>
+        <w:rFonts w:ascii="Wingdings" w:hAnsi="Wingdings" w:hint="default"/>
+      </w:rPr>
+    </w:lvl>
+    <w:lvl w:ilvl="6" w:tplc="04190001" w:tentative="1">
+      <w:start w:val="1"/>
+      <w:numFmt w:val="bullet"/>
+      <w:lvlText w:val=""/>
+      <w:lvlJc w:val="left"/>
+      <w:pPr>
+        <w:ind w:left="5749" w:hanging="360"/>
+      </w:pPr>
+      <w:rPr>
+        <w:rFonts w:ascii="Symbol" w:hAnsi="Symbol" w:hint="default"/>
+      </w:rPr>
+    </w:lvl>
+    <w:lvl w:ilvl="7" w:tplc="04190003" w:tentative="1">
+      <w:start w:val="1"/>
+      <w:numFmt w:val="bullet"/>
+      <w:lvlText w:val="o"/>
+      <w:lvlJc w:val="left"/>
+      <w:pPr>
+        <w:ind w:left="6469" w:hanging="360"/>
+      </w:pPr>
+      <w:rPr>
+        <w:rFonts w:ascii="Courier New" w:hAnsi="Courier New" w:cs="Courier New" w:hint="default"/>
+      </w:rPr>
+    </w:lvl>
+    <w:lvl w:ilvl="8" w:tplc="04190005" w:tentative="1">
+      <w:start w:val="1"/>
+      <w:numFmt w:val="bullet"/>
+      <w:lvlText w:val=""/>
+      <w:lvlJc w:val="left"/>
+      <w:pPr>
+        <w:ind w:left="7189" w:hanging="360"/>
+      </w:pPr>
+      <w:rPr>
+        <w:rFonts w:ascii="Wingdings" w:hAnsi="Wingdings" w:hint="default"/>
+      </w:rPr>
+    </w:lvl>
+  </w:abstractNum>
+  <w:abstractNum w:abstractNumId="13" w15:restartNumberingAfterBreak="0">
     <w:nsid w:val="54D830D6"/>
     <w:multiLevelType w:val="hybridMultilevel"/>
     <w:tmpl w:val="69E272CE"/>
@@ -2880,7 +5888,7 @@
       </w:rPr>
     </w:lvl>
   </w:abstractNum>
-  <w:abstractNum w:abstractNumId="11" w15:restartNumberingAfterBreak="0">
+  <w:abstractNum w:abstractNumId="14" w15:restartNumberingAfterBreak="0">
     <w:nsid w:val="599C10BD"/>
     <w:multiLevelType w:val="hybridMultilevel"/>
     <w:tmpl w:val="C5EEC780"/>
@@ -2992,7 +6000,7 @@
       </w:rPr>
     </w:lvl>
   </w:abstractNum>
-  <w:abstractNum w:abstractNumId="12" w15:restartNumberingAfterBreak="0">
+  <w:abstractNum w:abstractNumId="15" w15:restartNumberingAfterBreak="0">
     <w:nsid w:val="5A500B6A"/>
     <w:multiLevelType w:val="hybridMultilevel"/>
     <w:tmpl w:val="F232EEBE"/>
@@ -3104,7 +6112,7 @@
       </w:rPr>
     </w:lvl>
   </w:abstractNum>
-  <w:abstractNum w:abstractNumId="13" w15:restartNumberingAfterBreak="0">
+  <w:abstractNum w:abstractNumId="16" w15:restartNumberingAfterBreak="0">
     <w:nsid w:val="5F7D1575"/>
     <w:multiLevelType w:val="hybridMultilevel"/>
     <w:tmpl w:val="B42C8518"/>
@@ -3216,7 +6224,7 @@
       </w:rPr>
     </w:lvl>
   </w:abstractNum>
-  <w:abstractNum w:abstractNumId="14" w15:restartNumberingAfterBreak="0">
+  <w:abstractNum w:abstractNumId="17" w15:restartNumberingAfterBreak="0">
     <w:nsid w:val="725622F8"/>
     <w:multiLevelType w:val="hybridMultilevel"/>
     <w:tmpl w:val="6554E20C"/>
@@ -3341,52 +6349,61 @@
     </w:lvl>
   </w:abstractNum>
   <w:num w:numId="1">
+    <w:abstractNumId w:val="7"/>
+  </w:num>
+  <w:num w:numId="2">
+    <w:abstractNumId w:val="4"/>
+  </w:num>
+  <w:num w:numId="3">
+    <w:abstractNumId w:val="17"/>
+  </w:num>
+  <w:num w:numId="4">
+    <w:abstractNumId w:val="17"/>
+  </w:num>
+  <w:num w:numId="5">
+    <w:abstractNumId w:val="13"/>
+  </w:num>
+  <w:num w:numId="6">
+    <w:abstractNumId w:val="3"/>
+  </w:num>
+  <w:num w:numId="7">
+    <w:abstractNumId w:val="15"/>
+  </w:num>
+  <w:num w:numId="8">
+    <w:abstractNumId w:val="16"/>
+  </w:num>
+  <w:num w:numId="9">
+    <w:abstractNumId w:val="14"/>
+  </w:num>
+  <w:num w:numId="10">
     <w:abstractNumId w:val="5"/>
   </w:num>
-  <w:num w:numId="2">
-    <w:abstractNumId w:val="3"/>
+  <w:num w:numId="11">
+    <w:abstractNumId w:val="0"/>
   </w:num>
-  <w:num w:numId="3">
-    <w:abstractNumId w:val="14"/>
+  <w:num w:numId="12">
+    <w:abstractNumId w:val="6"/>
   </w:num>
-  <w:num w:numId="4">
-    <w:abstractNumId w:val="14"/>
+  <w:num w:numId="13">
+    <w:abstractNumId w:val="11"/>
   </w:num>
-  <w:num w:numId="5">
+  <w:num w:numId="14">
+    <w:abstractNumId w:val="9"/>
+  </w:num>
+  <w:num w:numId="15">
+    <w:abstractNumId w:val="2"/>
+  </w:num>
+  <w:num w:numId="16">
     <w:abstractNumId w:val="10"/>
   </w:num>
-  <w:num w:numId="6">
+  <w:num w:numId="17">
     <w:abstractNumId w:val="1"/>
   </w:num>
-  <w:num w:numId="7">
-    <w:abstractNumId w:val="12"/>
-  </w:num>
-  <w:num w:numId="8">
-    <w:abstractNumId w:val="13"/>
-  </w:num>
-  <w:num w:numId="9">
-    <w:abstractNumId w:val="11"/>
-  </w:num>
-  <w:num w:numId="10">
-    <w:abstractNumId w:val="4"/>
-  </w:num>
-  <w:num w:numId="11">
+  <w:num w:numId="18">
     <w:abstractNumId w:val="8"/>
   </w:num>
-  <w:num w:numId="12">
-    <w:abstractNumId w:val="0"/>
-  </w:num>
-  <w:num w:numId="13">
-    <w:abstractNumId w:val="2"/>
-  </w:num>
-  <w:num w:numId="14">
-    <w:abstractNumId w:val="7"/>
-  </w:num>
-  <w:num w:numId="15">
-    <w:abstractNumId w:val="9"/>
-  </w:num>
-  <w:num w:numId="16">
-    <w:abstractNumId w:val="6"/>
+  <w:num w:numId="19">
+    <w:abstractNumId w:val="12"/>
   </w:num>
 </w:numbering>
 </file>
@@ -3563,7 +6580,7 @@
     <w:lsdException w:name="Table Web 2" w:semiHidden="1" w:unhideWhenUsed="1"/>
     <w:lsdException w:name="Table Web 3" w:semiHidden="1" w:unhideWhenUsed="1"/>
     <w:lsdException w:name="Balloon Text" w:semiHidden="1" w:unhideWhenUsed="1"/>
-    <w:lsdException w:name="Table Grid" w:uiPriority="39"/>
+    <w:lsdException w:name="Table Grid" w:uiPriority="0"/>
     <w:lsdException w:name="Table Theme" w:semiHidden="1" w:unhideWhenUsed="1"/>
     <w:lsdException w:name="Placeholder Text" w:semiHidden="1"/>
     <w:lsdException w:name="No Spacing" w:uiPriority="1" w:qFormat="1"/>
@@ -3784,7 +6801,7 @@
   <w:style w:type="paragraph" w:default="1" w:styleId="a">
     <w:name w:val="Normal"/>
     <w:qFormat/>
-    <w:rsid w:val="00F90FC6"/>
+    <w:rsid w:val="009A4A29"/>
     <w:pPr>
       <w:spacing w:line="360" w:lineRule="auto"/>
       <w:ind w:firstLine="709"/>
@@ -3913,7 +6930,6 @@
   <w:style w:type="table" w:styleId="a8">
     <w:name w:val="Table Grid"/>
     <w:basedOn w:val="a1"/>
-    <w:uiPriority w:val="39"/>
     <w:rsid w:val="001A7563"/>
     <w:pPr>
       <w:spacing w:after="0" w:line="240" w:lineRule="auto"/>
@@ -3930,49 +6946,11 @@
     </w:tblPr>
   </w:style>
   <w:style w:type="paragraph" w:styleId="a9">
-    <w:name w:val="No Spacing"/>
-    <w:uiPriority w:val="1"/>
-    <w:qFormat/>
-    <w:rsid w:val="00225646"/>
-    <w:pPr>
-      <w:spacing w:after="0" w:line="240" w:lineRule="auto"/>
-      <w:ind w:firstLine="709"/>
-      <w:jc w:val="both"/>
-    </w:pPr>
-    <w:rPr>
-      <w:rFonts w:ascii="Times New Roman" w:hAnsi="Times New Roman"/>
-      <w:sz w:val="28"/>
-    </w:rPr>
-  </w:style>
-  <w:style w:type="character" w:styleId="aa">
-    <w:name w:val="Hyperlink"/>
-    <w:basedOn w:val="a0"/>
-    <w:uiPriority w:val="99"/>
-    <w:unhideWhenUsed/>
-    <w:rsid w:val="001B48B5"/>
-    <w:rPr>
-      <w:color w:val="0563C1" w:themeColor="hyperlink"/>
-      <w:u w:val="single"/>
-    </w:rPr>
-  </w:style>
-  <w:style w:type="character" w:customStyle="1" w:styleId="UnresolvedMention">
-    <w:name w:val="Unresolved Mention"/>
-    <w:basedOn w:val="a0"/>
-    <w:uiPriority w:val="99"/>
-    <w:semiHidden/>
-    <w:unhideWhenUsed/>
-    <w:rsid w:val="001B48B5"/>
-    <w:rPr>
-      <w:color w:val="605E5C"/>
-      <w:shd w:val="clear" w:color="auto" w:fill="E1DFDD"/>
-    </w:rPr>
-  </w:style>
-  <w:style w:type="paragraph" w:styleId="ab">
     <w:name w:val="Normal (Web)"/>
     <w:basedOn w:val="a"/>
     <w:uiPriority w:val="99"/>
     <w:unhideWhenUsed/>
-    <w:rsid w:val="004C0CDD"/>
+    <w:rsid w:val="00FC08E5"/>
     <w:pPr>
       <w:spacing w:before="100" w:beforeAutospacing="1" w:after="100" w:afterAutospacing="1" w:line="240" w:lineRule="auto"/>
       <w:ind w:firstLine="0"/>
@@ -3983,6 +6961,40 @@
       <w:sz w:val="24"/>
       <w:szCs w:val="24"/>
       <w:lang w:eastAsia="ru-RU"/>
+    </w:rPr>
+  </w:style>
+  <w:style w:type="paragraph" w:customStyle="1" w:styleId="1">
+    <w:name w:val="Стиль1"/>
+    <w:basedOn w:val="a"/>
+    <w:link w:val="10"/>
+    <w:qFormat/>
+    <w:rsid w:val="00FC08E5"/>
+    <w:pPr>
+      <w:tabs>
+        <w:tab w:val="left" w:pos="1134"/>
+      </w:tabs>
+      <w:spacing w:after="0"/>
+    </w:pPr>
+  </w:style>
+  <w:style w:type="character" w:styleId="aa">
+    <w:name w:val="Strong"/>
+    <w:basedOn w:val="a0"/>
+    <w:uiPriority w:val="22"/>
+    <w:qFormat/>
+    <w:rsid w:val="00FC08E5"/>
+    <w:rPr>
+      <w:b/>
+      <w:bCs/>
+    </w:rPr>
+  </w:style>
+  <w:style w:type="character" w:customStyle="1" w:styleId="10">
+    <w:name w:val="Стиль1 Знак"/>
+    <w:basedOn w:val="a0"/>
+    <w:link w:val="1"/>
+    <w:rsid w:val="00FC08E5"/>
+    <w:rPr>
+      <w:rFonts w:ascii="Times New Roman" w:hAnsi="Times New Roman"/>
+      <w:sz w:val="28"/>
     </w:rPr>
   </w:style>
 </w:styles>
@@ -4288,7 +7300,7 @@
 </file>
 
 <file path=customXml/itemProps1.xml><?xml version="1.0" encoding="utf-8"?>
-<ds:datastoreItem xmlns:ds="http://schemas.openxmlformats.org/officeDocument/2006/customXml" ds:itemID="{437CE07C-39FA-4451-9E42-DC3309E1F1FB}">
+<ds:datastoreItem xmlns:ds="http://schemas.openxmlformats.org/officeDocument/2006/customXml" ds:itemID="{610EC9E1-337A-467C-8D28-B44ED8310841}">
   <ds:schemaRefs>
     <ds:schemaRef ds:uri="http://schemas.openxmlformats.org/officeDocument/2006/bibliography"/>
   </ds:schemaRefs>
